--- a/exemplar-activity-1.docx
+++ b/exemplar-activity-1.docx
@@ -1,85 +1,18 @@
 
 <file path=word/document.xml><?xml version="1.0" encoding="utf-8"?>
-<w:document xmlns:w="http://schemas.openxmlformats.org/wordprocessingml/2006/main" xmlns:m="http://schemas.openxmlformats.org/officeDocument/2006/math" xmlns:r="http://schemas.openxmlformats.org/officeDocument/2006/relationships" xmlns:o="urn:schemas-microsoft-com:office:office" xmlns:v="urn:schemas-microsoft-com:vml" xmlns:w10="urn:schemas-microsoft-com:office:word" xmlns:a="http://schemas.openxmlformats.org/drawingml/2006/main" xmlns:pic="http://schemas.openxmlformats.org/drawingml/2006/picture" xmlns:wp="http://schemas.openxmlformats.org/drawingml/2006/wordprocessingDrawing">
+<w:document xmlns:wpc="http://schemas.microsoft.com/office/word/2010/wordprocessingCanvas" xmlns:cx="http://schemas.microsoft.com/office/drawing/2014/chartex" xmlns:cx1="http://schemas.microsoft.com/office/drawing/2015/9/8/chartex" xmlns:mc="http://schemas.openxmlformats.org/markup-compatibility/2006" xmlns:o="urn:schemas-microsoft-com:office:office" xmlns:r="http://schemas.openxmlformats.org/officeDocument/2006/relationships" xmlns:m="http://schemas.openxmlformats.org/officeDocument/2006/math" xmlns:v="urn:schemas-microsoft-com:vml" xmlns:wp14="http://schemas.microsoft.com/office/word/2010/wordprocessingDrawing" xmlns:wp="http://schemas.openxmlformats.org/drawingml/2006/wordprocessingDrawing" xmlns:w10="urn:schemas-microsoft-com:office:word" xmlns:w="http://schemas.openxmlformats.org/wordprocessingml/2006/main" xmlns:w14="http://schemas.microsoft.com/office/word/2010/wordml" xmlns:w15="http://schemas.microsoft.com/office/word/2012/wordml" xmlns:w16se="http://schemas.microsoft.com/office/word/2015/wordml/symex" xmlns:wpg="http://schemas.microsoft.com/office/word/2010/wordprocessingGroup" xmlns:wpi="http://schemas.microsoft.com/office/word/2010/wordprocessingInk" xmlns:wne="http://schemas.microsoft.com/office/word/2006/wordml" xmlns:wps="http://schemas.microsoft.com/office/word/2010/wordprocessingShape" mc:Ignorable="w14 w15 w16se wp14">
   <w:body>
     <w:p>
       <w:pPr>
         <w:pStyle w:val="Title"/>
       </w:pPr>
       <w:r>
-        <w:t xml:space="preserve">Case</w:t>
-      </w:r>
-      <w:r>
-        <w:t xml:space="preserve"> </w:t>
-      </w:r>
-      <w:r>
-        <w:t xml:space="preserve">Study</w:t>
-      </w:r>
-      <w:r>
-        <w:t xml:space="preserve"> </w:t>
-      </w:r>
-      <w:r>
-        <w:t xml:space="preserve">1:</w:t>
-      </w:r>
-      <w:r>
-        <w:t xml:space="preserve"> </w:t>
-      </w:r>
-      <w:r>
-        <w:t xml:space="preserve">Descriptive</w:t>
-      </w:r>
-      <w:r>
-        <w:t xml:space="preserve"> </w:t>
-      </w:r>
-      <w:r>
-        <w:t xml:space="preserve">and</w:t>
-      </w:r>
-      <w:r>
-        <w:t xml:space="preserve"> </w:t>
-      </w:r>
-      <w:r>
-        <w:t xml:space="preserve">Time</w:t>
-      </w:r>
-      <w:r>
-        <w:t xml:space="preserve"> </w:t>
-      </w:r>
-      <w:r>
-        <w:t xml:space="preserve">Series</w:t>
-      </w:r>
-      <w:r>
-        <w:t xml:space="preserve"> </w:t>
-      </w:r>
-      <w:r>
-        <w:t xml:space="preserve">Analysis</w:t>
-      </w:r>
-      <w:r>
-        <w:t xml:space="preserve"> </w:t>
-      </w:r>
-      <w:r>
-        <w:t xml:space="preserve">of</w:t>
-      </w:r>
-      <w:r>
-        <w:t xml:space="preserve"> </w:t>
-      </w:r>
-      <w:r>
-        <w:t xml:space="preserve">Homicide</w:t>
-      </w:r>
-      <w:r>
-        <w:t xml:space="preserve"> </w:t>
-      </w:r>
-      <w:r>
-        <w:t xml:space="preserve">in</w:t>
-      </w:r>
-      <w:r>
-        <w:t xml:space="preserve"> </w:t>
-      </w:r>
-      <w:r>
-        <w:t xml:space="preserve">Ease</w:t>
-      </w:r>
-      <w:r>
-        <w:t xml:space="preserve"> </w:t>
-      </w:r>
-      <w:r>
-        <w:t xml:space="preserve">Asia</w:t>
+        <w:t>Case Study 1: Descriptive and Time Series Analysis of Homicide in East</w:t>
+      </w:r>
+      <w:bookmarkStart w:id="0" w:name="_GoBack"/>
+      <w:bookmarkEnd w:id="0"/>
+      <w:r>
+        <w:t xml:space="preserve"> Asia</w:t>
       </w:r>
     </w:p>
     <w:p>
@@ -87,31 +20,7 @@
         <w:pStyle w:val="Author"/>
       </w:pPr>
       <w:r>
-        <w:t xml:space="preserve">David</w:t>
-      </w:r>
-      <w:r>
-        <w:t xml:space="preserve"> </w:t>
-      </w:r>
-      <w:r>
-        <w:t xml:space="preserve">Buil-Gil</w:t>
-      </w:r>
-      <w:r>
-        <w:t xml:space="preserve"> </w:t>
-      </w:r>
-      <w:r>
-        <w:t xml:space="preserve">and</w:t>
-      </w:r>
-      <w:r>
-        <w:t xml:space="preserve"> </w:t>
-      </w:r>
-      <w:r>
-        <w:t xml:space="preserve">Laura</w:t>
-      </w:r>
-      <w:r>
-        <w:t xml:space="preserve"> </w:t>
-      </w:r>
-      <w:r>
-        <w:t xml:space="preserve">Bui</w:t>
+        <w:t>David Buil-Gil and Laura Bui</w:t>
       </w:r>
     </w:p>
     <w:p>
@@ -119,7 +28,7 @@
         <w:pStyle w:val="Date"/>
       </w:pPr>
       <w:r>
-        <w:t xml:space="preserve">2023-11-14</w:t>
+        <w:t>2023-11-14</w:t>
       </w:r>
     </w:p>
     <w:p>
@@ -127,7 +36,7 @@
         <w:pStyle w:val="FirstParagraph"/>
       </w:pPr>
       <w:r>
-        <w:t xml:space="preserve">Add some context in text.</w:t>
+        <w:t>Add some context in text.</w:t>
       </w:r>
     </w:p>
     <w:p>
@@ -135,18 +44,18 @@
         <w:pStyle w:val="BodyText"/>
       </w:pPr>
       <w:r>
-        <w:t xml:space="preserve">Data from The World Bank Bank repository (</w:t>
-      </w:r>
-      <w:hyperlink r:id="rId20">
+        <w:t>Data from The World Bank Bank repository (</w:t>
+      </w:r>
+      <w:hyperlink r:id="rId7">
         <w:r>
           <w:rPr>
             <w:rStyle w:val="Hyperlink"/>
           </w:rPr>
-          <w:t xml:space="preserve">https://data.worldbank.org/indicator/VC.IHR.PSRC.P5?most_recent_year_desc=true&amp;locations=</w:t>
+          <w:t>https://data.worldbank.org/indicator/VC.IHR.PSRC.P5?most_recent_year_desc=true&amp;locations=</w:t>
         </w:r>
       </w:hyperlink>
       <w:r>
-        <w:t xml:space="preserve">).</w:t>
+        <w:t>).</w:t>
       </w:r>
     </w:p>
     <w:p>
@@ -154,7 +63,10 @@
         <w:pStyle w:val="BodyText"/>
       </w:pPr>
       <w:r>
-        <w:t xml:space="preserve">We want to compare rates of homicide between East Asia and the rest of the world, and visualise patterns over time.</w:t>
+        <w:t>We want to compare rates of homicide between East Asia an</w:t>
+      </w:r>
+      <w:r>
+        <w:t>d the rest of the world, and visualise patterns over time.</w:t>
       </w:r>
     </w:p>
     <w:p>
@@ -162,7 +74,7 @@
         <w:pStyle w:val="BodyText"/>
       </w:pPr>
       <w:r>
-        <w:t xml:space="preserve">We begin by loading the required packages in R:</w:t>
+        <w:t>We begin by loading the required packages in R:</w:t>
       </w:r>
     </w:p>
     <w:p>
@@ -173,13 +85,13 @@
         <w:rPr>
           <w:rStyle w:val="FunctionTok"/>
         </w:rPr>
-        <w:t xml:space="preserve">library</w:t>
-      </w:r>
-      <w:r>
-        <w:rPr>
-          <w:rStyle w:val="NormalTok"/>
-        </w:rPr>
-        <w:t xml:space="preserve">(here)</w:t>
+        <w:t>library</w:t>
+      </w:r>
+      <w:r>
+        <w:rPr>
+          <w:rStyle w:val="NormalTok"/>
+        </w:rPr>
+        <w:t>(here)</w:t>
       </w:r>
       <w:r>
         <w:br/>
@@ -188,13 +100,13 @@
         <w:rPr>
           <w:rStyle w:val="FunctionTok"/>
         </w:rPr>
-        <w:t xml:space="preserve">library</w:t>
-      </w:r>
-      <w:r>
-        <w:rPr>
-          <w:rStyle w:val="NormalTok"/>
-        </w:rPr>
-        <w:t xml:space="preserve">(dplyr)</w:t>
+        <w:t>library</w:t>
+      </w:r>
+      <w:r>
+        <w:rPr>
+          <w:rStyle w:val="NormalTok"/>
+        </w:rPr>
+        <w:t>(dplyr)</w:t>
       </w:r>
       <w:r>
         <w:br/>
@@ -203,13 +115,13 @@
         <w:rPr>
           <w:rStyle w:val="FunctionTok"/>
         </w:rPr>
-        <w:t xml:space="preserve">library</w:t>
-      </w:r>
-      <w:r>
-        <w:rPr>
-          <w:rStyle w:val="NormalTok"/>
-        </w:rPr>
-        <w:t xml:space="preserve">(tidyr)</w:t>
+        <w:t>library</w:t>
+      </w:r>
+      <w:r>
+        <w:rPr>
+          <w:rStyle w:val="NormalTok"/>
+        </w:rPr>
+        <w:t>(tidyr)</w:t>
       </w:r>
       <w:r>
         <w:br/>
@@ -218,13 +130,13 @@
         <w:rPr>
           <w:rStyle w:val="FunctionTok"/>
         </w:rPr>
-        <w:t xml:space="preserve">library</w:t>
-      </w:r>
-      <w:r>
-        <w:rPr>
-          <w:rStyle w:val="NormalTok"/>
-        </w:rPr>
-        <w:t xml:space="preserve">(stringr)</w:t>
+        <w:t>library</w:t>
+      </w:r>
+      <w:r>
+        <w:rPr>
+          <w:rStyle w:val="NormalTok"/>
+        </w:rPr>
+        <w:t>(stringr)</w:t>
       </w:r>
       <w:r>
         <w:br/>
@@ -233,13 +145,13 @@
         <w:rPr>
           <w:rStyle w:val="FunctionTok"/>
         </w:rPr>
-        <w:t xml:space="preserve">library</w:t>
-      </w:r>
-      <w:r>
-        <w:rPr>
-          <w:rStyle w:val="NormalTok"/>
-        </w:rPr>
-        <w:t xml:space="preserve">(ggplot2)</w:t>
+        <w:t>library</w:t>
+      </w:r>
+      <w:r>
+        <w:rPr>
+          <w:rStyle w:val="NormalTok"/>
+        </w:rPr>
+        <w:t>(ggplot2)</w:t>
       </w:r>
     </w:p>
     <w:p>
@@ -247,7 +159,10 @@
         <w:pStyle w:val="FirstParagraph"/>
       </w:pPr>
       <w:r>
-        <w:t xml:space="preserve">We open the dataset of interest, and select east Asian countries (China, Hong Kong, Macau, Japan, Mongolia, North Korea, South Korea, Taiwan):</w:t>
+        <w:t>We open the dataset of interest, and select east Asian countries (China</w:t>
+      </w:r>
+      <w:r>
+        <w:t>, Hong Kong, Macau, Japan, Mongolia, North Korea, South Korea, Taiwan):</w:t>
       </w:r>
     </w:p>
     <w:p>
@@ -258,7 +173,7 @@
         <w:rPr>
           <w:rStyle w:val="CommentTok"/>
         </w:rPr>
-        <w:t xml:space="preserve">#Read csv file with data</w:t>
+        <w:t>#Read csv file with data</w:t>
       </w:r>
       <w:r>
         <w:br/>
@@ -273,7 +188,7 @@
         <w:rPr>
           <w:rStyle w:val="OtherTok"/>
         </w:rPr>
-        <w:t xml:space="preserve">&lt;-</w:t>
+        <w:t>&lt;-</w:t>
       </w:r>
       <w:r>
         <w:rPr>
@@ -285,37 +200,37 @@
         <w:rPr>
           <w:rStyle w:val="FunctionTok"/>
         </w:rPr>
-        <w:t xml:space="preserve">read.csv</w:t>
-      </w:r>
-      <w:r>
-        <w:rPr>
-          <w:rStyle w:val="NormalTok"/>
-        </w:rPr>
-        <w:t xml:space="preserve">(</w:t>
+        <w:t>read.csv</w:t>
+      </w:r>
+      <w:r>
+        <w:rPr>
+          <w:rStyle w:val="NormalTok"/>
+        </w:rPr>
+        <w:t>(</w:t>
       </w:r>
       <w:r>
         <w:rPr>
           <w:rStyle w:val="FunctionTok"/>
         </w:rPr>
-        <w:t xml:space="preserve">here</w:t>
-      </w:r>
-      <w:r>
-        <w:rPr>
-          <w:rStyle w:val="NormalTok"/>
-        </w:rPr>
-        <w:t xml:space="preserve">(</w:t>
+        <w:t>here</w:t>
+      </w:r>
+      <w:r>
+        <w:rPr>
+          <w:rStyle w:val="NormalTok"/>
+        </w:rPr>
+        <w:t>(</w:t>
       </w:r>
       <w:r>
         <w:rPr>
           <w:rStyle w:val="StringTok"/>
         </w:rPr>
-        <w:t xml:space="preserve">"data/API_VC.IHR.PSRC.P5_DS2_en_csv_v2_5996865.csv"</w:t>
-      </w:r>
-      <w:r>
-        <w:rPr>
-          <w:rStyle w:val="NormalTok"/>
-        </w:rPr>
-        <w:t xml:space="preserve">),</w:t>
+        <w:t>"data/API_VC.IHR.PSRC.P5_DS2_en_csv_v2_5996865.csv"</w:t>
+      </w:r>
+      <w:r>
+        <w:rPr>
+          <w:rStyle w:val="NormalTok"/>
+        </w:rPr>
+        <w:t>),</w:t>
       </w:r>
       <w:r>
         <w:br/>
@@ -330,7 +245,7 @@
         <w:rPr>
           <w:rStyle w:val="AttributeTok"/>
         </w:rPr>
-        <w:t xml:space="preserve">skip =</w:t>
+        <w:t>skip =</w:t>
       </w:r>
       <w:r>
         <w:rPr>
@@ -342,7 +257,7 @@
         <w:rPr>
           <w:rStyle w:val="DecValTok"/>
         </w:rPr>
-        <w:t xml:space="preserve">3</w:t>
+        <w:t>3</w:t>
       </w:r>
       <w:r>
         <w:rPr>
@@ -354,7 +269,7 @@
         <w:rPr>
           <w:rStyle w:val="CommentTok"/>
         </w:rPr>
-        <w:t xml:space="preserve">#Skip first three rows (no data)</w:t>
+        <w:t>#Skip first three rows (no data)</w:t>
       </w:r>
       <w:r>
         <w:br/>
@@ -366,7 +281,13 @@
         <w:rPr>
           <w:rStyle w:val="CommentTok"/>
         </w:rPr>
-        <w:t xml:space="preserve">#Make list of countries of interest</w:t>
+        <w:t>#M</w:t>
+      </w:r>
+      <w:r>
+        <w:rPr>
+          <w:rStyle w:val="CommentTok"/>
+        </w:rPr>
+        <w:t>ake list of countries of interest</w:t>
       </w:r>
       <w:r>
         <w:br/>
@@ -381,7 +302,7 @@
         <w:rPr>
           <w:rStyle w:val="OtherTok"/>
         </w:rPr>
-        <w:t xml:space="preserve">&lt;-</w:t>
+        <w:t>&lt;-</w:t>
       </w:r>
       <w:r>
         <w:rPr>
@@ -393,19 +314,19 @@
         <w:rPr>
           <w:rStyle w:val="FunctionTok"/>
         </w:rPr>
-        <w:t xml:space="preserve">c</w:t>
-      </w:r>
-      <w:r>
-        <w:rPr>
-          <w:rStyle w:val="NormalTok"/>
-        </w:rPr>
-        <w:t xml:space="preserve">(</w:t>
+        <w:t>c</w:t>
+      </w:r>
+      <w:r>
+        <w:rPr>
+          <w:rStyle w:val="NormalTok"/>
+        </w:rPr>
+        <w:t>(</w:t>
       </w:r>
       <w:r>
         <w:rPr>
           <w:rStyle w:val="StringTok"/>
         </w:rPr>
-        <w:t xml:space="preserve">"China"</w:t>
+        <w:t>"China"</w:t>
       </w:r>
       <w:r>
         <w:rPr>
@@ -417,7 +338,7 @@
         <w:rPr>
           <w:rStyle w:val="StringTok"/>
         </w:rPr>
-        <w:t xml:space="preserve">"Hong Kong SAR, China"</w:t>
+        <w:t>"Hong Kong SAR, China"</w:t>
       </w:r>
       <w:r>
         <w:rPr>
@@ -429,13 +350,13 @@
         <w:rPr>
           <w:rStyle w:val="StringTok"/>
         </w:rPr>
-        <w:t xml:space="preserve">"Japan"</w:t>
-      </w:r>
-      <w:r>
-        <w:rPr>
-          <w:rStyle w:val="NormalTok"/>
-        </w:rPr>
-        <w:t xml:space="preserve">,</w:t>
+        <w:t>"Japan"</w:t>
+      </w:r>
+      <w:r>
+        <w:rPr>
+          <w:rStyle w:val="NormalTok"/>
+        </w:rPr>
+        <w:t>,</w:t>
       </w:r>
       <w:r>
         <w:br/>
@@ -450,7 +371,7 @@
         <w:rPr>
           <w:rStyle w:val="StringTok"/>
         </w:rPr>
-        <w:t xml:space="preserve">"Korea, Rep."</w:t>
+        <w:t>"Korea, Rep."</w:t>
       </w:r>
       <w:r>
         <w:rPr>
@@ -462,7 +383,7 @@
         <w:rPr>
           <w:rStyle w:val="StringTok"/>
         </w:rPr>
-        <w:t xml:space="preserve">"Macao SAR, China"</w:t>
+        <w:t>"Macao SAR, China"</w:t>
       </w:r>
       <w:r>
         <w:rPr>
@@ -474,13 +395,13 @@
         <w:rPr>
           <w:rStyle w:val="StringTok"/>
         </w:rPr>
-        <w:t xml:space="preserve">"Mongolia"</w:t>
-      </w:r>
-      <w:r>
-        <w:rPr>
-          <w:rStyle w:val="NormalTok"/>
-        </w:rPr>
-        <w:t xml:space="preserve">,</w:t>
+        <w:t>"Mongolia"</w:t>
+      </w:r>
+      <w:r>
+        <w:rPr>
+          <w:rStyle w:val="NormalTok"/>
+        </w:rPr>
+        <w:t>,</w:t>
       </w:r>
       <w:r>
         <w:br/>
@@ -495,7 +416,7 @@
         <w:rPr>
           <w:rStyle w:val="StringTok"/>
         </w:rPr>
-        <w:t xml:space="preserve">"Korea, Dem. People's Rep."</w:t>
+        <w:t>"Korea, Dem. People's Rep."</w:t>
       </w:r>
       <w:r>
         <w:rPr>
@@ -507,13 +428,13 @@
         <w:rPr>
           <w:rStyle w:val="StringTok"/>
         </w:rPr>
-        <w:t xml:space="preserve">"World"</w:t>
-      </w:r>
-      <w:r>
-        <w:rPr>
-          <w:rStyle w:val="NormalTok"/>
-        </w:rPr>
-        <w:t xml:space="preserve">)</w:t>
+        <w:t>"World"</w:t>
+      </w:r>
+      <w:r>
+        <w:rPr>
+          <w:rStyle w:val="NormalTok"/>
+        </w:rPr>
+        <w:t>)</w:t>
       </w:r>
       <w:r>
         <w:br/>
@@ -525,7 +446,13 @@
         <w:rPr>
           <w:rStyle w:val="CommentTok"/>
         </w:rPr>
-        <w:t xml:space="preserve">#Select countries in the list</w:t>
+        <w:t>#Select countries in t</w:t>
+      </w:r>
+      <w:r>
+        <w:rPr>
+          <w:rStyle w:val="CommentTok"/>
+        </w:rPr>
+        <w:t>he list</w:t>
       </w:r>
       <w:r>
         <w:br/>
@@ -540,7 +467,7 @@
         <w:rPr>
           <w:rStyle w:val="OtherTok"/>
         </w:rPr>
-        <w:t xml:space="preserve">&lt;-</w:t>
+        <w:t>&lt;-</w:t>
       </w:r>
       <w:r>
         <w:rPr>
@@ -552,7 +479,7 @@
         <w:rPr>
           <w:rStyle w:val="SpecialCharTok"/>
         </w:rPr>
-        <w:t xml:space="preserve">%&gt;%</w:t>
+        <w:t>%&gt;%</w:t>
       </w:r>
       <w:r>
         <w:br/>
@@ -567,7 +494,7 @@
         <w:rPr>
           <w:rStyle w:val="FunctionTok"/>
         </w:rPr>
-        <w:t xml:space="preserve">filter</w:t>
+        <w:t>filter</w:t>
       </w:r>
       <w:r>
         <w:rPr>
@@ -579,7 +506,7 @@
         <w:rPr>
           <w:rStyle w:val="SpecialCharTok"/>
         </w:rPr>
-        <w:t xml:space="preserve">%in%</w:t>
+        <w:t>%in%</w:t>
       </w:r>
       <w:r>
         <w:rPr>
@@ -593,7 +520,7 @@
         <w:pStyle w:val="FirstParagraph"/>
       </w:pPr>
       <w:r>
-        <w:t xml:space="preserve">We are only interested in those countries that have complete data between 2000 and 2020. We select columns of interest, tidy up the column names, filter out countries without complete data, and gather columns (years) to rows.</w:t>
+        <w:t>We are only interested in those countries that have complete data between 2000 and 2020. We select columns of interest, tidy up the column names, filter out countries without complete data, and gather columns (years) to rows.</w:t>
       </w:r>
     </w:p>
     <w:p>
@@ -610,19 +537,25 @@
         <w:rPr>
           <w:rStyle w:val="OtherTok"/>
         </w:rPr>
-        <w:t xml:space="preserve">&lt;-</w:t>
-      </w:r>
-      <w:r>
-        <w:rPr>
-          <w:rStyle w:val="NormalTok"/>
-        </w:rPr>
-        <w:t xml:space="preserve"> data_homicides </w:t>
+        <w:t>&lt;-</w:t>
+      </w:r>
+      <w:r>
+        <w:rPr>
+          <w:rStyle w:val="NormalTok"/>
+        </w:rPr>
+        <w:t xml:space="preserve"> data_homicid</w:t>
+      </w:r>
+      <w:r>
+        <w:rPr>
+          <w:rStyle w:val="NormalTok"/>
+        </w:rPr>
+        <w:t xml:space="preserve">es </w:t>
       </w:r>
       <w:r>
         <w:rPr>
           <w:rStyle w:val="SpecialCharTok"/>
         </w:rPr>
-        <w:t xml:space="preserve">%&gt;%</w:t>
+        <w:t>%&gt;%</w:t>
       </w:r>
       <w:r>
         <w:br/>
@@ -637,7 +570,7 @@
         <w:rPr>
           <w:rStyle w:val="CommentTok"/>
         </w:rPr>
-        <w:t xml:space="preserve">#Select columns of interest</w:t>
+        <w:t>#Select columns of interest</w:t>
       </w:r>
       <w:r>
         <w:br/>
@@ -652,19 +585,19 @@
         <w:rPr>
           <w:rStyle w:val="FunctionTok"/>
         </w:rPr>
-        <w:t xml:space="preserve">select</w:t>
-      </w:r>
-      <w:r>
-        <w:rPr>
-          <w:rStyle w:val="NormalTok"/>
-        </w:rPr>
-        <w:t xml:space="preserve">(Country.Name, X2000</w:t>
+        <w:t>select</w:t>
+      </w:r>
+      <w:r>
+        <w:rPr>
+          <w:rStyle w:val="NormalTok"/>
+        </w:rPr>
+        <w:t>(Country.Name, X2000</w:t>
       </w:r>
       <w:r>
         <w:rPr>
           <w:rStyle w:val="SpecialCharTok"/>
         </w:rPr>
-        <w:t xml:space="preserve">:</w:t>
+        <w:t>:</w:t>
       </w:r>
       <w:r>
         <w:rPr>
@@ -676,22 +609,23 @@
         <w:rPr>
           <w:rStyle w:val="SpecialCharTok"/>
         </w:rPr>
-        <w:t xml:space="preserve">%&gt;%</w:t>
-      </w:r>
-      <w:r>
-        <w:br/>
-      </w:r>
-      <w:r>
-        <w:rPr>
-          <w:rStyle w:val="NormalTok"/>
-        </w:rPr>
+        <w:t>%&gt;%</w:t>
+      </w:r>
+      <w:r>
+        <w:br/>
+      </w:r>
+      <w:r>
+        <w:rPr>
+          <w:rStyle w:val="NormalTok"/>
+        </w:rPr>
+        <w:lastRenderedPageBreak/>
         <w:t xml:space="preserve">  </w:t>
       </w:r>
       <w:r>
         <w:rPr>
           <w:rStyle w:val="CommentTok"/>
         </w:rPr>
-        <w:t xml:space="preserve">#Remove X from column names</w:t>
+        <w:t>#Remove X from column names</w:t>
       </w:r>
       <w:r>
         <w:br/>
@@ -706,25 +640,25 @@
         <w:rPr>
           <w:rStyle w:val="FunctionTok"/>
         </w:rPr>
-        <w:t xml:space="preserve">rename_with</w:t>
-      </w:r>
-      <w:r>
-        <w:rPr>
-          <w:rStyle w:val="NormalTok"/>
-        </w:rPr>
-        <w:t xml:space="preserve">(</w:t>
+        <w:t>rename_with</w:t>
+      </w:r>
+      <w:r>
+        <w:rPr>
+          <w:rStyle w:val="NormalTok"/>
+        </w:rPr>
+        <w:t>(</w:t>
       </w:r>
       <w:r>
         <w:rPr>
           <w:rStyle w:val="SpecialCharTok"/>
         </w:rPr>
-        <w:t xml:space="preserve">~</w:t>
+        <w:t>~</w:t>
       </w:r>
       <w:r>
         <w:rPr>
           <w:rStyle w:val="FunctionTok"/>
         </w:rPr>
-        <w:t xml:space="preserve">str_replace</w:t>
+        <w:t>str_replace</w:t>
       </w:r>
       <w:r>
         <w:rPr>
@@ -736,7 +670,7 @@
         <w:rPr>
           <w:rStyle w:val="StringTok"/>
         </w:rPr>
-        <w:t xml:space="preserve">"^X"</w:t>
+        <w:t>"^X"</w:t>
       </w:r>
       <w:r>
         <w:rPr>
@@ -748,7 +682,7 @@
         <w:rPr>
           <w:rStyle w:val="StringTok"/>
         </w:rPr>
-        <w:t xml:space="preserve">""</w:t>
+        <w:t>""</w:t>
       </w:r>
       <w:r>
         <w:rPr>
@@ -760,19 +694,19 @@
         <w:rPr>
           <w:rStyle w:val="FunctionTok"/>
         </w:rPr>
-        <w:t xml:space="preserve">starts_with</w:t>
-      </w:r>
-      <w:r>
-        <w:rPr>
-          <w:rStyle w:val="NormalTok"/>
-        </w:rPr>
-        <w:t xml:space="preserve">(</w:t>
+        <w:t>starts_with</w:t>
+      </w:r>
+      <w:r>
+        <w:rPr>
+          <w:rStyle w:val="NormalTok"/>
+        </w:rPr>
+        <w:t>(</w:t>
       </w:r>
       <w:r>
         <w:rPr>
           <w:rStyle w:val="StringTok"/>
         </w:rPr>
-        <w:t xml:space="preserve">"X"</w:t>
+        <w:t>"X"</w:t>
       </w:r>
       <w:r>
         <w:rPr>
@@ -784,7 +718,7 @@
         <w:rPr>
           <w:rStyle w:val="SpecialCharTok"/>
         </w:rPr>
-        <w:t xml:space="preserve">%&gt;%</w:t>
+        <w:t>%&gt;%</w:t>
       </w:r>
       <w:r>
         <w:rPr>
@@ -805,7 +739,7 @@
         <w:rPr>
           <w:rStyle w:val="CommentTok"/>
         </w:rPr>
-        <w:t xml:space="preserve">#Filter out incomplete cases</w:t>
+        <w:t>#Filter out incomplete cases</w:t>
       </w:r>
       <w:r>
         <w:br/>
@@ -820,19 +754,19 @@
         <w:rPr>
           <w:rStyle w:val="FunctionTok"/>
         </w:rPr>
-        <w:t xml:space="preserve">filter</w:t>
-      </w:r>
-      <w:r>
-        <w:rPr>
-          <w:rStyle w:val="NormalTok"/>
-        </w:rPr>
-        <w:t xml:space="preserve">(</w:t>
+        <w:t>filter</w:t>
+      </w:r>
+      <w:r>
+        <w:rPr>
+          <w:rStyle w:val="NormalTok"/>
+        </w:rPr>
+        <w:t>(</w:t>
       </w:r>
       <w:r>
         <w:rPr>
           <w:rStyle w:val="FunctionTok"/>
         </w:rPr>
-        <w:t xml:space="preserve">complete.cases</w:t>
+        <w:t>complete.cases</w:t>
       </w:r>
       <w:r>
         <w:rPr>
@@ -844,7 +778,7 @@
         <w:rPr>
           <w:rStyle w:val="SpecialCharTok"/>
         </w:rPr>
-        <w:t xml:space="preserve">%&gt;%</w:t>
+        <w:t>%&gt;%</w:t>
       </w:r>
       <w:r>
         <w:br/>
@@ -859,7 +793,13 @@
         <w:rPr>
           <w:rStyle w:val="CommentTok"/>
         </w:rPr>
-        <w:t xml:space="preserve">#Gather columns to a rows</w:t>
+        <w:t>#Gather columns to a</w:t>
+      </w:r>
+      <w:r>
+        <w:rPr>
+          <w:rStyle w:val="CommentTok"/>
+        </w:rPr>
+        <w:t xml:space="preserve"> rows</w:t>
       </w:r>
       <w:r>
         <w:br/>
@@ -874,7 +814,7 @@
         <w:rPr>
           <w:rStyle w:val="FunctionTok"/>
         </w:rPr>
-        <w:t xml:space="preserve">gather</w:t>
+        <w:t>gather</w:t>
       </w:r>
       <w:r>
         <w:rPr>
@@ -886,7 +826,7 @@
         <w:rPr>
           <w:rStyle w:val="StringTok"/>
         </w:rPr>
-        <w:t xml:space="preserve">"Homicide rate"</w:t>
+        <w:t>"Homicide rate"</w:t>
       </w:r>
       <w:r>
         <w:rPr>
@@ -898,13 +838,13 @@
         <w:rPr>
           <w:rStyle w:val="SpecialCharTok"/>
         </w:rPr>
-        <w:t xml:space="preserve">-</w:t>
-      </w:r>
-      <w:r>
-        <w:rPr>
-          <w:rStyle w:val="NormalTok"/>
-        </w:rPr>
-        <w:t xml:space="preserve">Country.Name)</w:t>
+        <w:t>-</w:t>
+      </w:r>
+      <w:r>
+        <w:rPr>
+          <w:rStyle w:val="NormalTok"/>
+        </w:rPr>
+        <w:t>Country.Name)</w:t>
       </w:r>
     </w:p>
     <w:p>
@@ -912,7 +852,7 @@
         <w:pStyle w:val="FirstParagraph"/>
       </w:pPr>
       <w:r>
-        <w:t xml:space="preserve">We loose Mongolia, China and North Korea.</w:t>
+        <w:t>We loose Mongolia, China and North Korea.</w:t>
       </w:r>
     </w:p>
     <w:p>
@@ -920,7 +860,7 @@
         <w:pStyle w:val="BodyText"/>
       </w:pPr>
       <w:r>
-        <w:t xml:space="preserve">We may be interested in knowing the average homicide rate across countries, and its variance over the years.</w:t>
+        <w:t>We may be interested in knowing the average homicide rate across countries, and its variance over the years.</w:t>
       </w:r>
     </w:p>
     <w:p>
@@ -937,7 +877,7 @@
         <w:rPr>
           <w:rStyle w:val="SpecialCharTok"/>
         </w:rPr>
-        <w:t xml:space="preserve">%&gt;%</w:t>
+        <w:t>%&gt;%</w:t>
       </w:r>
       <w:r>
         <w:br/>
@@ -952,7 +892,7 @@
         <w:rPr>
           <w:rStyle w:val="FunctionTok"/>
         </w:rPr>
-        <w:t xml:space="preserve">group_by</w:t>
+        <w:t>group_by</w:t>
       </w:r>
       <w:r>
         <w:rPr>
@@ -964,7 +904,7 @@
         <w:rPr>
           <w:rStyle w:val="SpecialCharTok"/>
         </w:rPr>
-        <w:t xml:space="preserve">%&gt;%</w:t>
+        <w:t>%&gt;%</w:t>
       </w:r>
       <w:r>
         <w:br/>
@@ -979,19 +919,25 @@
         <w:rPr>
           <w:rStyle w:val="FunctionTok"/>
         </w:rPr>
-        <w:t xml:space="preserve">summarize</w:t>
-      </w:r>
-      <w:r>
-        <w:rPr>
-          <w:rStyle w:val="NormalTok"/>
-        </w:rPr>
-        <w:t xml:space="preserve">(</w:t>
+        <w:t>su</w:t>
+      </w:r>
+      <w:r>
+        <w:rPr>
+          <w:rStyle w:val="FunctionTok"/>
+        </w:rPr>
+        <w:t>mmarize</w:t>
+      </w:r>
+      <w:r>
+        <w:rPr>
+          <w:rStyle w:val="NormalTok"/>
+        </w:rPr>
+        <w:t>(</w:t>
       </w:r>
       <w:r>
         <w:rPr>
           <w:rStyle w:val="AttributeTok"/>
         </w:rPr>
-        <w:t xml:space="preserve">mean =</w:t>
+        <w:t>mean =</w:t>
       </w:r>
       <w:r>
         <w:rPr>
@@ -1003,37 +949,37 @@
         <w:rPr>
           <w:rStyle w:val="FunctionTok"/>
         </w:rPr>
-        <w:t xml:space="preserve">mean</w:t>
-      </w:r>
-      <w:r>
-        <w:rPr>
-          <w:rStyle w:val="NormalTok"/>
-        </w:rPr>
-        <w:t xml:space="preserve">(</w:t>
+        <w:t>mean</w:t>
+      </w:r>
+      <w:r>
+        <w:rPr>
+          <w:rStyle w:val="NormalTok"/>
+        </w:rPr>
+        <w:t>(</w:t>
       </w:r>
       <w:r>
         <w:rPr>
           <w:rStyle w:val="StringTok"/>
         </w:rPr>
-        <w:t xml:space="preserve">`</w:t>
+        <w:t>`</w:t>
       </w:r>
       <w:r>
         <w:rPr>
           <w:rStyle w:val="AttributeTok"/>
         </w:rPr>
-        <w:t xml:space="preserve">Homicide rate</w:t>
+        <w:t>Homicide rate</w:t>
       </w:r>
       <w:r>
         <w:rPr>
           <w:rStyle w:val="StringTok"/>
         </w:rPr>
-        <w:t xml:space="preserve">`</w:t>
-      </w:r>
-      <w:r>
-        <w:rPr>
-          <w:rStyle w:val="NormalTok"/>
-        </w:rPr>
-        <w:t xml:space="preserve">),</w:t>
+        <w:t>`</w:t>
+      </w:r>
+      <w:r>
+        <w:rPr>
+          <w:rStyle w:val="NormalTok"/>
+        </w:rPr>
+        <w:t>),</w:t>
       </w:r>
       <w:r>
         <w:br/>
@@ -1048,7 +994,7 @@
         <w:rPr>
           <w:rStyle w:val="AttributeTok"/>
         </w:rPr>
-        <w:t xml:space="preserve">variance =</w:t>
+        <w:t>variance =</w:t>
       </w:r>
       <w:r>
         <w:rPr>
@@ -1060,37 +1006,37 @@
         <w:rPr>
           <w:rStyle w:val="FunctionTok"/>
         </w:rPr>
-        <w:t xml:space="preserve">var</w:t>
-      </w:r>
-      <w:r>
-        <w:rPr>
-          <w:rStyle w:val="NormalTok"/>
-        </w:rPr>
-        <w:t xml:space="preserve">(</w:t>
+        <w:t>var</w:t>
+      </w:r>
+      <w:r>
+        <w:rPr>
+          <w:rStyle w:val="NormalTok"/>
+        </w:rPr>
+        <w:t>(</w:t>
       </w:r>
       <w:r>
         <w:rPr>
           <w:rStyle w:val="StringTok"/>
         </w:rPr>
-        <w:t xml:space="preserve">`</w:t>
+        <w:t>`</w:t>
       </w:r>
       <w:r>
         <w:rPr>
           <w:rStyle w:val="AttributeTok"/>
         </w:rPr>
-        <w:t xml:space="preserve">Homicide rate</w:t>
+        <w:t>Homicide rate</w:t>
       </w:r>
       <w:r>
         <w:rPr>
           <w:rStyle w:val="StringTok"/>
         </w:rPr>
-        <w:t xml:space="preserve">`</w:t>
-      </w:r>
-      <w:r>
-        <w:rPr>
-          <w:rStyle w:val="NormalTok"/>
-        </w:rPr>
-        <w:t xml:space="preserve">))</w:t>
+        <w:t>`</w:t>
+      </w:r>
+      <w:r>
+        <w:rPr>
+          <w:rStyle w:val="NormalTok"/>
+        </w:rPr>
+        <w:t>))</w:t>
       </w:r>
     </w:p>
     <w:p>
@@ -1101,7 +1047,7 @@
         <w:rPr>
           <w:rStyle w:val="VerbatimChar"/>
         </w:rPr>
-        <w:t xml:space="preserve">## # A tibble: 5 × 3</w:t>
+        <w:t>## # A tibble: 5 × 3</w:t>
       </w:r>
       <w:r>
         <w:br/>
@@ -1110,7 +1056,7 @@
         <w:rPr>
           <w:rStyle w:val="VerbatimChar"/>
         </w:rPr>
-        <w:t xml:space="preserve">##   Country.Name          mean variance</w:t>
+        <w:t>##   Country.Name          mean variance</w:t>
       </w:r>
       <w:r>
         <w:br/>
@@ -1119,7 +1065,7 @@
         <w:rPr>
           <w:rStyle w:val="VerbatimChar"/>
         </w:rPr>
-        <w:t xml:space="preserve">##   &lt;chr&gt;                &lt;dbl&gt;    &lt;dbl&gt;</w:t>
+        <w:t>##   &lt;chr&gt;                &lt;dbl&gt;    &lt;dbl&gt;</w:t>
       </w:r>
       <w:r>
         <w:br/>
@@ -1128,7 +1074,7 @@
         <w:rPr>
           <w:rStyle w:val="VerbatimChar"/>
         </w:rPr>
-        <w:t xml:space="preserve">## 1 Hong Kong SAR, China 0.524   0.0534</w:t>
+        <w:t>## 1 Hong Kong SAR, China 0.524   0.0534</w:t>
       </w:r>
       <w:r>
         <w:br/>
@@ -1137,7 +1083,7 @@
         <w:rPr>
           <w:rStyle w:val="VerbatimChar"/>
         </w:rPr>
-        <w:t xml:space="preserve">## 2 Japan                0.394   0.0135</w:t>
+        <w:t>## 2 Japan                0.394   0.0135</w:t>
       </w:r>
       <w:r>
         <w:br/>
@@ -1146,7 +1092,7 @@
         <w:rPr>
           <w:rStyle w:val="VerbatimChar"/>
         </w:rPr>
-        <w:t xml:space="preserve">## 3 Korea, Rep.          0.793   0.0187</w:t>
+        <w:t>## 3 Korea, Rep.          0.793   0.0187</w:t>
       </w:r>
       <w:r>
         <w:br/>
@@ -1164,7 +1110,7 @@
         <w:rPr>
           <w:rStyle w:val="VerbatimChar"/>
         </w:rPr>
-        <w:t xml:space="preserve">## 5 World                6.17    0.160</w:t>
+        <w:t>## 5 World                6.17    0.160</w:t>
       </w:r>
     </w:p>
     <w:p>
@@ -1172,7 +1118,7 @@
         <w:pStyle w:val="FirstParagraph"/>
       </w:pPr>
       <w:r>
-        <w:t xml:space="preserve">Finally, we may want to display it in a temporal line graph:</w:t>
+        <w:t>Finally, we may want to display it in a temporal line graph:</w:t>
       </w:r>
     </w:p>
     <w:p>
@@ -1183,7 +1129,7 @@
         <w:rPr>
           <w:rStyle w:val="FunctionTok"/>
         </w:rPr>
-        <w:t xml:space="preserve">ggplot</w:t>
+        <w:t>ggplot</w:t>
       </w:r>
       <w:r>
         <w:rPr>
@@ -1195,31 +1141,37 @@
         <w:rPr>
           <w:rStyle w:val="FunctionTok"/>
         </w:rPr>
-        <w:t xml:space="preserve">aes</w:t>
-      </w:r>
-      <w:r>
-        <w:rPr>
-          <w:rStyle w:val="NormalTok"/>
-        </w:rPr>
-        <w:t xml:space="preserve">(</w:t>
+        <w:t>aes</w:t>
+      </w:r>
+      <w:r>
+        <w:rPr>
+          <w:rStyle w:val="NormalTok"/>
+        </w:rPr>
+        <w:t>(</w:t>
       </w:r>
       <w:r>
         <w:rPr>
           <w:rStyle w:val="AttributeTok"/>
         </w:rPr>
-        <w:t xml:space="preserve">x =</w:t>
-      </w:r>
-      <w:r>
-        <w:rPr>
-          <w:rStyle w:val="NormalTok"/>
-        </w:rPr>
-        <w:t xml:space="preserve"> Year, </w:t>
+        <w:t>x =</w:t>
+      </w:r>
+      <w:r>
+        <w:rPr>
+          <w:rStyle w:val="NormalTok"/>
+        </w:rPr>
+        <w:t xml:space="preserve"> Y</w:t>
+      </w:r>
+      <w:r>
+        <w:rPr>
+          <w:rStyle w:val="NormalTok"/>
+        </w:rPr>
+        <w:t xml:space="preserve">ear, </w:t>
       </w:r>
       <w:r>
         <w:rPr>
           <w:rStyle w:val="AttributeTok"/>
         </w:rPr>
-        <w:t xml:space="preserve">y =</w:t>
+        <w:t>y =</w:t>
       </w:r>
       <w:r>
         <w:rPr>
@@ -1231,19 +1183,19 @@
         <w:rPr>
           <w:rStyle w:val="StringTok"/>
         </w:rPr>
-        <w:t xml:space="preserve">`</w:t>
+        <w:t>`</w:t>
       </w:r>
       <w:r>
         <w:rPr>
           <w:rStyle w:val="AttributeTok"/>
         </w:rPr>
-        <w:t xml:space="preserve">Homicide rate</w:t>
+        <w:t>Homicide rate</w:t>
       </w:r>
       <w:r>
         <w:rPr>
           <w:rStyle w:val="StringTok"/>
         </w:rPr>
-        <w:t xml:space="preserve">`</w:t>
+        <w:t>`</w:t>
       </w:r>
       <w:r>
         <w:rPr>
@@ -1264,7 +1216,7 @@
         <w:rPr>
           <w:rStyle w:val="AttributeTok"/>
         </w:rPr>
-        <w:t xml:space="preserve">group =</w:t>
+        <w:t>group =</w:t>
       </w:r>
       <w:r>
         <w:rPr>
@@ -1276,7 +1228,7 @@
         <w:rPr>
           <w:rStyle w:val="SpecialCharTok"/>
         </w:rPr>
-        <w:t xml:space="preserve">+</w:t>
+        <w:t>+</w:t>
       </w:r>
       <w:r>
         <w:br/>
@@ -1291,7 +1243,7 @@
         <w:rPr>
           <w:rStyle w:val="CommentTok"/>
         </w:rPr>
-        <w:t xml:space="preserve">#Visualise each country with a different color</w:t>
+        <w:t>#Visualise each country with a different color</w:t>
       </w:r>
       <w:r>
         <w:br/>
@@ -1306,31 +1258,31 @@
         <w:rPr>
           <w:rStyle w:val="FunctionTok"/>
         </w:rPr>
-        <w:t xml:space="preserve">geom_line</w:t>
-      </w:r>
-      <w:r>
-        <w:rPr>
-          <w:rStyle w:val="NormalTok"/>
-        </w:rPr>
-        <w:t xml:space="preserve">(</w:t>
+        <w:t>geom_line</w:t>
+      </w:r>
+      <w:r>
+        <w:rPr>
+          <w:rStyle w:val="NormalTok"/>
+        </w:rPr>
+        <w:t>(</w:t>
       </w:r>
       <w:r>
         <w:rPr>
           <w:rStyle w:val="FunctionTok"/>
         </w:rPr>
-        <w:t xml:space="preserve">aes</w:t>
-      </w:r>
-      <w:r>
-        <w:rPr>
-          <w:rStyle w:val="NormalTok"/>
-        </w:rPr>
-        <w:t xml:space="preserve">(</w:t>
+        <w:t>aes</w:t>
+      </w:r>
+      <w:r>
+        <w:rPr>
+          <w:rStyle w:val="NormalTok"/>
+        </w:rPr>
+        <w:t>(</w:t>
       </w:r>
       <w:r>
         <w:rPr>
           <w:rStyle w:val="AttributeTok"/>
         </w:rPr>
-        <w:t xml:space="preserve">color =</w:t>
+        <w:t>color =</w:t>
       </w:r>
       <w:r>
         <w:rPr>
@@ -1342,7 +1294,7 @@
         <w:rPr>
           <w:rStyle w:val="SpecialCharTok"/>
         </w:rPr>
-        <w:t xml:space="preserve">+</w:t>
+        <w:t>+</w:t>
       </w:r>
       <w:r>
         <w:br/>
@@ -1357,7 +1309,7 @@
         <w:rPr>
           <w:rStyle w:val="CommentTok"/>
         </w:rPr>
-        <w:t xml:space="preserve">#Add title</w:t>
+        <w:t>#Add title</w:t>
       </w:r>
       <w:r>
         <w:br/>
@@ -1372,19 +1324,19 @@
         <w:rPr>
           <w:rStyle w:val="FunctionTok"/>
         </w:rPr>
-        <w:t xml:space="preserve">ggtitle</w:t>
-      </w:r>
-      <w:r>
-        <w:rPr>
-          <w:rStyle w:val="NormalTok"/>
-        </w:rPr>
-        <w:t xml:space="preserve">(</w:t>
+        <w:t>ggtitle</w:t>
+      </w:r>
+      <w:r>
+        <w:rPr>
+          <w:rStyle w:val="NormalTok"/>
+        </w:rPr>
+        <w:t>(</w:t>
       </w:r>
       <w:r>
         <w:rPr>
           <w:rStyle w:val="StringTok"/>
         </w:rPr>
-        <w:t xml:space="preserve">"Intentional homicide rate (per 100,000 people)"</w:t>
+        <w:t>"Intentional homicide rate (per 100,000 people)"</w:t>
       </w:r>
       <w:r>
         <w:rPr>
@@ -1396,7 +1348,7 @@
         <w:rPr>
           <w:rStyle w:val="SpecialCharTok"/>
         </w:rPr>
-        <w:t xml:space="preserve">+</w:t>
+        <w:t>+</w:t>
       </w:r>
       <w:r>
         <w:br/>
@@ -1411,7 +1363,13 @@
         <w:rPr>
           <w:rStyle w:val="CommentTok"/>
         </w:rPr>
-        <w:t xml:space="preserve">#Classic graph theme</w:t>
+        <w:t>#Classic g</w:t>
+      </w:r>
+      <w:r>
+        <w:rPr>
+          <w:rStyle w:val="CommentTok"/>
+        </w:rPr>
+        <w:t>raph theme</w:t>
       </w:r>
       <w:r>
         <w:br/>
@@ -1426,13 +1384,13 @@
         <w:rPr>
           <w:rStyle w:val="FunctionTok"/>
         </w:rPr>
-        <w:t xml:space="preserve">theme_classic</w:t>
-      </w:r>
-      <w:r>
-        <w:rPr>
-          <w:rStyle w:val="NormalTok"/>
-        </w:rPr>
-        <w:t xml:space="preserve">()</w:t>
+        <w:t>theme_classic</w:t>
+      </w:r>
+      <w:r>
+        <w:rPr>
+          <w:rStyle w:val="NormalTok"/>
+        </w:rPr>
+        <w:t>()</w:t>
       </w:r>
     </w:p>
     <w:p>
@@ -1440,22 +1398,28 @@
         <w:pStyle w:val="FirstParagraph"/>
       </w:pPr>
       <w:r>
+        <w:rPr>
+          <w:noProof/>
+          <w:lang w:val="en-GB" w:eastAsia="en-GB"/>
+        </w:rPr>
+        <w:lastRenderedPageBreak/>
         <w:drawing>
-          <wp:inline>
+          <wp:inline distT="0" distB="0" distL="0" distR="0">
             <wp:extent cx="5334000" cy="2667000"/>
-            <wp:effectExtent b="0" l="0" r="0" t="0"/>
-            <wp:docPr descr="" title="" id="22" name="Picture"/>
-            <a:graphic>
+            <wp:effectExtent l="0" t="0" r="0" b="0"/>
+            <wp:docPr id="22" name="Picture"/>
+            <wp:cNvGraphicFramePr/>
+            <a:graphic xmlns:a="http://schemas.openxmlformats.org/drawingml/2006/main">
               <a:graphicData uri="http://schemas.openxmlformats.org/drawingml/2006/picture">
-                <pic:pic>
+                <pic:pic xmlns:pic="http://schemas.openxmlformats.org/drawingml/2006/picture">
                   <pic:nvPicPr>
-                    <pic:cNvPr descr="exemplar-activities/east-asia-trend.png" id="23" name="Picture"/>
+                    <pic:cNvPr id="23" name="Picture" descr="exemplar-activities/east-asia-trend.png"/>
                     <pic:cNvPicPr>
-                      <a:picLocks noChangeArrowheads="1" noChangeAspect="1"/>
+                      <a:picLocks noChangeAspect="1" noChangeArrowheads="1"/>
                     </pic:cNvPicPr>
                   </pic:nvPicPr>
                   <pic:blipFill>
-                    <a:blip r:embed="rId21"/>
+                    <a:blip r:embed="rId8"/>
                     <a:stretch>
                       <a:fillRect/>
                     </a:stretch>
@@ -1482,28 +1446,53 @@
         </w:drawing>
       </w:r>
     </w:p>
-    <w:sectPr/>
+    <w:sectPr>
+      <w:pgSz w:w="12240" w:h="15840"/>
+      <w:pgMar w:top="1440" w:right="1440" w:bottom="1440" w:left="1440" w:header="720" w:footer="720" w:gutter="0"/>
+      <w:cols w:space="720"/>
+    </w:sectPr>
   </w:body>
 </w:document>
 </file>
 
-<file path=word/comments.xml><?xml version="1.0" encoding="utf-8"?>
-<w:comments xmlns:w="http://schemas.openxmlformats.org/wordprocessingml/2006/main" xmlns:m="http://schemas.openxmlformats.org/officeDocument/2006/math" xmlns:r="http://schemas.openxmlformats.org/officeDocument/2006/relationships" xmlns:o="urn:schemas-microsoft-com:office:office" xmlns:v="urn:schemas-microsoft-com:vml" xmlns:w10="urn:schemas-microsoft-com:office:word" xmlns:a="http://schemas.openxmlformats.org/drawingml/2006/main" xmlns:pic="http://schemas.openxmlformats.org/drawingml/2006/picture" xmlns:wp="http://schemas.openxmlformats.org/drawingml/2006/wordprocessingDrawing"/>
+<file path=word/endnotes.xml><?xml version="1.0" encoding="utf-8"?>
+<w:endnotes xmlns:wpc="http://schemas.microsoft.com/office/word/2010/wordprocessingCanvas" xmlns:cx="http://schemas.microsoft.com/office/drawing/2014/chartex" xmlns:cx1="http://schemas.microsoft.com/office/drawing/2015/9/8/chartex" xmlns:mc="http://schemas.openxmlformats.org/markup-compatibility/2006" xmlns:o="urn:schemas-microsoft-com:office:office" xmlns:r="http://schemas.openxmlformats.org/officeDocument/2006/relationships" xmlns:m="http://schemas.openxmlformats.org/officeDocument/2006/math" xmlns:v="urn:schemas-microsoft-com:vml" xmlns:wp14="http://schemas.microsoft.com/office/word/2010/wordprocessingDrawing" xmlns:wp="http://schemas.openxmlformats.org/drawingml/2006/wordprocessingDrawing" xmlns:w10="urn:schemas-microsoft-com:office:word" xmlns:w="http://schemas.openxmlformats.org/wordprocessingml/2006/main" xmlns:w14="http://schemas.microsoft.com/office/word/2010/wordml" xmlns:w15="http://schemas.microsoft.com/office/word/2012/wordml" xmlns:w16se="http://schemas.microsoft.com/office/word/2015/wordml/symex" xmlns:wpg="http://schemas.microsoft.com/office/word/2010/wordprocessingGroup" xmlns:wpi="http://schemas.microsoft.com/office/word/2010/wordprocessingInk" xmlns:wne="http://schemas.microsoft.com/office/word/2006/wordml" xmlns:wps="http://schemas.microsoft.com/office/word/2010/wordprocessingShape" mc:Ignorable="w14 w15 w16se wp14">
+  <w:endnote w:type="separator" w:id="-1">
+    <w:p>
+      <w:pPr>
+        <w:spacing w:after="0"/>
+      </w:pPr>
+      <w:r>
+        <w:separator/>
+      </w:r>
+    </w:p>
+  </w:endnote>
+  <w:endnote w:type="continuationSeparator" w:id="0">
+    <w:p>
+      <w:pPr>
+        <w:spacing w:after="0"/>
+      </w:pPr>
+      <w:r>
+        <w:continuationSeparator/>
+      </w:r>
+    </w:p>
+  </w:endnote>
+</w:endnotes>
 </file>
 
 <file path=word/footnotes.xml><?xml version="1.0" encoding="utf-8"?>
-<w:footnotes xmlns:w="http://schemas.openxmlformats.org/wordprocessingml/2006/main" xmlns:m="http://schemas.openxmlformats.org/officeDocument/2006/math" xmlns:r="http://schemas.openxmlformats.org/officeDocument/2006/relationships" xmlns:o="urn:schemas-microsoft-com:office:office" xmlns:v="urn:schemas-microsoft-com:vml" xmlns:w10="urn:schemas-microsoft-com:office:word" xmlns:a="http://schemas.openxmlformats.org/drawingml/2006/main" xmlns:pic="http://schemas.openxmlformats.org/drawingml/2006/picture" xmlns:wp="http://schemas.openxmlformats.org/drawingml/2006/wordprocessingDrawing">
+<w:footnotes xmlns:wpc="http://schemas.microsoft.com/office/word/2010/wordprocessingCanvas" xmlns:cx="http://schemas.microsoft.com/office/drawing/2014/chartex" xmlns:cx1="http://schemas.microsoft.com/office/drawing/2015/9/8/chartex" xmlns:mc="http://schemas.openxmlformats.org/markup-compatibility/2006" xmlns:o="urn:schemas-microsoft-com:office:office" xmlns:r="http://schemas.openxmlformats.org/officeDocument/2006/relationships" xmlns:m="http://schemas.openxmlformats.org/officeDocument/2006/math" xmlns:v="urn:schemas-microsoft-com:vml" xmlns:wp14="http://schemas.microsoft.com/office/word/2010/wordprocessingDrawing" xmlns:wp="http://schemas.openxmlformats.org/drawingml/2006/wordprocessingDrawing" xmlns:w10="urn:schemas-microsoft-com:office:word" xmlns:w="http://schemas.openxmlformats.org/wordprocessingml/2006/main" xmlns:w14="http://schemas.microsoft.com/office/word/2010/wordml" xmlns:w15="http://schemas.microsoft.com/office/word/2012/wordml" xmlns:w16se="http://schemas.microsoft.com/office/word/2015/wordml/symex" xmlns:wpg="http://schemas.microsoft.com/office/word/2010/wordprocessingGroup" xmlns:wpi="http://schemas.microsoft.com/office/word/2010/wordprocessingInk" xmlns:wne="http://schemas.microsoft.com/office/word/2006/wordml" xmlns:wps="http://schemas.microsoft.com/office/word/2010/wordprocessingShape" mc:Ignorable="w14 w15 w16se wp14">
+  <w:footnote w:type="separator" w:id="-1">
+    <w:p>
+      <w:r>
+        <w:separator/>
+      </w:r>
+    </w:p>
+  </w:footnote>
   <w:footnote w:type="continuationSeparator" w:id="0">
     <w:p>
       <w:r>
         <w:continuationSeparator/>
-      </w:r>
-    </w:p>
-  </w:footnote>
-  <w:footnote w:type="separator" w:id="-1">
-    <w:p>
-      <w:r>
-        <w:separator/>
       </w:r>
     </w:p>
   </w:footnote>
@@ -1511,10 +1500,11 @@
 </file>
 
 <file path=word/numbering.xml><?xml version="1.0" encoding="utf-8"?>
-<w:numbering xmlns:w="http://schemas.openxmlformats.org/wordprocessingml/2006/main">
-  <w:abstractNum w:abstractNumId="990">
-    <w:nsid w:val="A990"/>
+<w:numbering xmlns:wpc="http://schemas.microsoft.com/office/word/2010/wordprocessingCanvas" xmlns:cx="http://schemas.microsoft.com/office/drawing/2014/chartex" xmlns:cx1="http://schemas.microsoft.com/office/drawing/2015/9/8/chartex" xmlns:mc="http://schemas.openxmlformats.org/markup-compatibility/2006" xmlns:o="urn:schemas-microsoft-com:office:office" xmlns:r="http://schemas.openxmlformats.org/officeDocument/2006/relationships" xmlns:m="http://schemas.openxmlformats.org/officeDocument/2006/math" xmlns:v="urn:schemas-microsoft-com:vml" xmlns:wp14="http://schemas.microsoft.com/office/word/2010/wordprocessingDrawing" xmlns:wp="http://schemas.openxmlformats.org/drawingml/2006/wordprocessingDrawing" xmlns:w10="urn:schemas-microsoft-com:office:word" xmlns:w="http://schemas.openxmlformats.org/wordprocessingml/2006/main" xmlns:w14="http://schemas.microsoft.com/office/word/2010/wordml" xmlns:w15="http://schemas.microsoft.com/office/word/2012/wordml" xmlns:w16se="http://schemas.microsoft.com/office/word/2015/wordml/symex" xmlns:wpg="http://schemas.microsoft.com/office/word/2010/wordprocessingGroup" xmlns:wpi="http://schemas.microsoft.com/office/word/2010/wordprocessingInk" xmlns:wne="http://schemas.microsoft.com/office/word/2006/wordml" xmlns:wps="http://schemas.microsoft.com/office/word/2010/wordprocessingShape" mc:Ignorable="w14 w15 w16se wp14">
+  <w:abstractNum w:abstractNumId="0" w15:restartNumberingAfterBreak="0">
+    <w:nsid w:val="0000A990"/>
     <w:multiLevelType w:val="multilevel"/>
+    <w:tmpl w:val="04B4DB00"/>
     <w:lvl w:ilvl="0">
       <w:numFmt w:val="bullet"/>
       <w:lvlText w:val=" "/>
@@ -1588,21 +1578,21 @@
       </w:pPr>
     </w:lvl>
   </w:abstractNum>
-  <w:num w:numId="1000">
-    <w:abstractNumId w:val="990"/>
+  <w:num w:numId="1">
+    <w:abstractNumId w:val="0"/>
   </w:num>
 </w:numbering>
 </file>
 
 <file path=word/styles.xml><?xml version="1.0" encoding="utf-8"?>
-<w:styles xmlns:r="http://schemas.openxmlformats.org/officeDocument/2006/relationships" xmlns:w="http://schemas.openxmlformats.org/wordprocessingml/2006/main">
+<w:styles xmlns:mc="http://schemas.openxmlformats.org/markup-compatibility/2006" xmlns:r="http://schemas.openxmlformats.org/officeDocument/2006/relationships" xmlns:w="http://schemas.openxmlformats.org/wordprocessingml/2006/main" xmlns:w14="http://schemas.microsoft.com/office/word/2010/wordml" xmlns:w15="http://schemas.microsoft.com/office/word/2012/wordml" xmlns:w16se="http://schemas.microsoft.com/office/word/2015/wordml/symex" mc:Ignorable="w14 w15 w16se">
   <w:docDefaults>
     <w:rPrDefault>
       <w:rPr>
-        <w:rFonts w:asciiTheme="minorHAnsi" w:cstheme="minorBidi" w:eastAsiaTheme="minorHAnsi" w:hAnsiTheme="minorHAnsi"/>
+        <w:rFonts w:asciiTheme="minorHAnsi" w:eastAsiaTheme="minorHAnsi" w:hAnsiTheme="minorHAnsi" w:cstheme="minorBidi"/>
         <w:sz w:val="24"/>
         <w:szCs w:val="24"/>
-        <w:lang w:bidi="ar-SA" w:eastAsia="en-US" w:val="en-US"/>
+        <w:lang w:val="en-US" w:eastAsia="en-US" w:bidi="ar-SA"/>
       </w:rPr>
     </w:rPrDefault>
     <w:pPrDefault>
@@ -1611,35 +1601,556 @@
       </w:pPr>
     </w:pPrDefault>
   </w:docDefaults>
-  <w:latentStyles w:count="276" w:defLockedState="0" w:defQFormat="0" w:defSemiHidden="0" w:defUIPriority="0" w:defUnhideWhenUsed="0"/>
-  <w:style w:default="1" w:styleId="Normal" w:type="paragraph">
+  <w:latentStyles w:defLockedState="0" w:defUIPriority="0" w:defSemiHidden="0" w:defUnhideWhenUsed="0" w:defQFormat="0" w:count="371">
+    <w:lsdException w:name="index 1" w:semiHidden="1" w:unhideWhenUsed="1"/>
+    <w:lsdException w:name="index 7" w:semiHidden="1" w:unhideWhenUsed="1"/>
+    <w:lsdException w:name="index 8" w:semiHidden="1" w:unhideWhenUsed="1"/>
+    <w:lsdException w:name="index 9" w:semiHidden="1" w:unhideWhenUsed="1"/>
+    <w:lsdException w:name="toc 1" w:semiHidden="1" w:unhideWhenUsed="1"/>
+    <w:lsdException w:name="toc 2" w:semiHidden="1" w:unhideWhenUsed="1"/>
+    <w:lsdException w:name="toc 3" w:semiHidden="1" w:unhideWhenUsed="1"/>
+    <w:lsdException w:name="toc 4" w:semiHidden="1" w:unhideWhenUsed="1"/>
+    <w:lsdException w:name="toc 5" w:semiHidden="1" w:unhideWhenUsed="1"/>
+    <w:lsdException w:name="toc 6" w:semiHidden="1" w:unhideWhenUsed="1"/>
+    <w:lsdException w:name="toc 7" w:semiHidden="1" w:unhideWhenUsed="1"/>
+    <w:lsdException w:name="toc 8" w:semiHidden="1" w:unhideWhenUsed="1"/>
+    <w:lsdException w:name="toc 9" w:semiHidden="1" w:unhideWhenUsed="1"/>
+    <w:lsdException w:name="Normal Indent" w:semiHidden="1" w:unhideWhenUsed="1"/>
+    <w:lsdException w:name="footnote text" w:semiHidden="1" w:unhideWhenUsed="1"/>
+    <w:lsdException w:name="annotation text" w:semiHidden="1" w:unhideWhenUsed="1"/>
+    <w:lsdException w:name="header" w:semiHidden="1" w:unhideWhenUsed="1"/>
+    <w:lsdException w:name="footer" w:semiHidden="1" w:unhideWhenUsed="1"/>
+    <w:lsdException w:name="index heading" w:semiHidden="1" w:unhideWhenUsed="1"/>
+    <w:lsdException w:name="caption" w:semiHidden="1" w:unhideWhenUsed="1"/>
+    <w:lsdException w:name="table of figures" w:semiHidden="1" w:unhideWhenUsed="1"/>
+    <w:lsdException w:name="envelope address" w:semiHidden="1" w:unhideWhenUsed="1"/>
+    <w:lsdException w:name="envelope return" w:semiHidden="1" w:unhideWhenUsed="1"/>
+    <w:lsdException w:name="footnote reference" w:semiHidden="1" w:unhideWhenUsed="1"/>
+    <w:lsdException w:name="annotation reference" w:semiHidden="1" w:unhideWhenUsed="1"/>
+    <w:lsdException w:name="line number" w:semiHidden="1" w:unhideWhenUsed="1"/>
+    <w:lsdException w:name="page number" w:semiHidden="1" w:unhideWhenUsed="1"/>
+    <w:lsdException w:name="endnote reference" w:semiHidden="1" w:unhideWhenUsed="1"/>
+    <w:lsdException w:name="endnote text" w:semiHidden="1" w:unhideWhenUsed="1"/>
+    <w:lsdException w:name="table of authorities" w:semiHidden="1" w:unhideWhenUsed="1"/>
+    <w:lsdException w:name="macro" w:semiHidden="1" w:unhideWhenUsed="1"/>
+    <w:lsdException w:name="toa heading" w:semiHidden="1" w:unhideWhenUsed="1"/>
+    <w:lsdException w:name="List" w:semiHidden="1" w:unhideWhenUsed="1"/>
+    <w:lsdException w:name="List Bullet" w:semiHidden="1" w:unhideWhenUsed="1"/>
+    <w:lsdException w:name="List Number" w:semiHidden="1" w:unhideWhenUsed="1"/>
+    <w:lsdException w:name="List 2" w:semiHidden="1" w:unhideWhenUsed="1"/>
+    <w:lsdException w:name="List 3" w:semiHidden="1" w:unhideWhenUsed="1"/>
+    <w:lsdException w:name="List 4" w:semiHidden="1" w:unhideWhenUsed="1"/>
+    <w:lsdException w:name="List 5" w:semiHidden="1" w:unhideWhenUsed="1"/>
+    <w:lsdException w:name="List Bullet 2" w:semiHidden="1" w:unhideWhenUsed="1"/>
+    <w:lsdException w:name="List Bullet 3" w:semiHidden="1" w:unhideWhenUsed="1"/>
+    <w:lsdException w:name="List Bullet 4" w:semiHidden="1" w:unhideWhenUsed="1"/>
+    <w:lsdException w:name="List Bullet 5" w:semiHidden="1" w:unhideWhenUsed="1"/>
+    <w:lsdException w:name="List Number 3" w:semiHidden="1" w:unhideWhenUsed="1"/>
+    <w:lsdException w:name="List Number 4" w:semiHidden="1" w:unhideWhenUsed="1"/>
+    <w:lsdException w:name="Closing" w:semiHidden="1" w:unhideWhenUsed="1"/>
+    <w:lsdException w:name="Signature" w:semiHidden="1" w:unhideWhenUsed="1"/>
+    <w:lsdException w:name="Default Paragraph Font" w:semiHidden="1" w:unhideWhenUsed="1"/>
+    <w:lsdException w:name="Body Text" w:semiHidden="1" w:unhideWhenUsed="1"/>
+    <w:lsdException w:name="Body Text Indent" w:semiHidden="1" w:unhideWhenUsed="1"/>
+    <w:lsdException w:name="List Continue" w:semiHidden="1" w:unhideWhenUsed="1"/>
+    <w:lsdException w:name="List Continue 2" w:semiHidden="1" w:unhideWhenUsed="1"/>
+    <w:lsdException w:name="List Continue 3" w:semiHidden="1" w:unhideWhenUsed="1"/>
+    <w:lsdException w:name="List Continue 4" w:semiHidden="1" w:unhideWhenUsed="1"/>
+    <w:lsdException w:name="List Continue 5" w:semiHidden="1" w:unhideWhenUsed="1"/>
+    <w:lsdException w:name="Message Header" w:semiHidden="1" w:unhideWhenUsed="1"/>
+    <w:lsdException w:name="Salutation" w:semiHidden="1" w:unhideWhenUsed="1"/>
+    <w:lsdException w:name="Date" w:semiHidden="1" w:unhideWhenUsed="1"/>
+    <w:lsdException w:name="Body Text First Indent" w:semiHidden="1" w:unhideWhenUsed="1"/>
+    <w:lsdException w:name="Body Text First Indent 2" w:semiHidden="1" w:unhideWhenUsed="1"/>
+    <w:lsdException w:name="Note Heading" w:semiHidden="1" w:unhideWhenUsed="1"/>
+    <w:lsdException w:name="Body Text 2" w:semiHidden="1" w:unhideWhenUsed="1"/>
+    <w:lsdException w:name="Body Text 3" w:semiHidden="1" w:unhideWhenUsed="1"/>
+    <w:lsdException w:name="Body Text Indent 2" w:semiHidden="1" w:unhideWhenUsed="1"/>
+    <w:lsdException w:name="Document Map" w:semiHidden="1" w:unhideWhenUsed="1"/>
+    <w:lsdException w:name="Plain Text" w:semiHidden="1" w:unhideWhenUsed="1"/>
+    <w:lsdException w:name="E-mail Signature" w:semiHidden="1" w:unhideWhenUsed="1"/>
+    <w:lsdException w:name="HTML Top of Form" w:semiHidden="1" w:unhideWhenUsed="1"/>
+    <w:lsdException w:name="HTML Bottom of Form" w:semiHidden="1" w:unhideWhenUsed="1"/>
+    <w:lsdException w:name="Normal (Web)" w:semiHidden="1" w:unhideWhenUsed="1"/>
+    <w:lsdException w:name="HTML Acronym" w:semiHidden="1" w:unhideWhenUsed="1"/>
+    <w:lsdException w:name="HTML Address" w:semiHidden="1" w:unhideWhenUsed="1"/>
+    <w:lsdException w:name="HTML Cite" w:semiHidden="1" w:unhideWhenUsed="1"/>
+    <w:lsdException w:name="HTML Code" w:semiHidden="1" w:unhideWhenUsed="1"/>
+    <w:lsdException w:name="HTML Definition" w:semiHidden="1" w:unhideWhenUsed="1"/>
+    <w:lsdException w:name="HTML Keyboard" w:semiHidden="1" w:unhideWhenUsed="1"/>
+    <w:lsdException w:name="HTML Preformatted" w:semiHidden="1" w:unhideWhenUsed="1"/>
+    <w:lsdException w:name="HTML Sample" w:semiHidden="1" w:unhideWhenUsed="1"/>
+    <w:lsdException w:name="HTML Typewriter" w:semiHidden="1" w:unhideWhenUsed="1"/>
+    <w:lsdException w:name="HTML Variable" w:semiHidden="1" w:unhideWhenUsed="1"/>
+    <w:lsdException w:name="Normal Table" w:semiHidden="1" w:unhideWhenUsed="1"/>
+    <w:lsdException w:name="annotation subject" w:semiHidden="1" w:unhideWhenUsed="1"/>
+    <w:lsdException w:name="No List" w:semiHidden="1" w:unhideWhenUsed="1"/>
+    <w:lsdException w:name="Outline List 1" w:semiHidden="1" w:unhideWhenUsed="1"/>
+    <w:lsdException w:name="Outline List 2" w:semiHidden="1" w:unhideWhenUsed="1"/>
+    <w:lsdException w:name="Outline List 3" w:semiHidden="1" w:unhideWhenUsed="1"/>
+    <w:lsdException w:name="Table Simple 1" w:semiHidden="1" w:unhideWhenUsed="1"/>
+    <w:lsdException w:name="Table Simple 2" w:semiHidden="1" w:unhideWhenUsed="1"/>
+    <w:lsdException w:name="Table Simple 3" w:semiHidden="1" w:unhideWhenUsed="1"/>
+    <w:lsdException w:name="Table Classic 1" w:semiHidden="1" w:unhideWhenUsed="1"/>
+    <w:lsdException w:name="Table Classic 2" w:semiHidden="1" w:unhideWhenUsed="1"/>
+    <w:lsdException w:name="Table Classic 3" w:semiHidden="1" w:unhideWhenUsed="1"/>
+    <w:lsdException w:name="Table Classic 4" w:semiHidden="1" w:unhideWhenUsed="1"/>
+    <w:lsdException w:name="Table Colorful 1" w:semiHidden="1" w:unhideWhenUsed="1"/>
+    <w:lsdException w:name="Table Colorful 2" w:semiHidden="1" w:unhideWhenUsed="1"/>
+    <w:lsdException w:name="Table Colorful 3" w:semiHidden="1" w:unhideWhenUsed="1"/>
+    <w:lsdException w:name="Table Columns 1" w:semiHidden="1" w:unhideWhenUsed="1"/>
+    <w:lsdException w:name="Table Columns 2" w:semiHidden="1" w:unhideWhenUsed="1"/>
+    <w:lsdException w:name="Table Columns 3" w:semiHidden="1" w:unhideWhenUsed="1"/>
+    <w:lsdException w:name="Table Columns 4" w:semiHidden="1" w:unhideWhenUsed="1"/>
+    <w:lsdException w:name="Table Columns 5" w:semiHidden="1" w:unhideWhenUsed="1"/>
+    <w:lsdException w:name="Table Grid 1" w:semiHidden="1" w:unhideWhenUsed="1"/>
+    <w:lsdException w:name="Table Grid 2" w:semiHidden="1" w:unhideWhenUsed="1"/>
+    <w:lsdException w:name="Table Grid 3" w:semiHidden="1" w:unhideWhenUsed="1"/>
+    <w:lsdException w:name="Table Grid 4" w:semiHidden="1" w:unhideWhenUsed="1"/>
+    <w:lsdException w:name="Table Grid 5" w:semiHidden="1" w:unhideWhenUsed="1"/>
+    <w:lsdException w:name="Table Grid 6" w:semiHidden="1" w:unhideWhenUsed="1"/>
+    <w:lsdException w:name="Table Grid 7" w:semiHidden="1" w:unhideWhenUsed="1"/>
+    <w:lsdException w:name="Table Grid 8" w:semiHidden="1" w:unhideWhenUsed="1"/>
+    <w:lsdException w:name="Table List 1" w:semiHidden="1" w:unhideWhenUsed="1"/>
+    <w:lsdException w:name="Table List 2" w:semiHidden="1" w:unhideWhenUsed="1"/>
+    <w:lsdException w:name="Table List 3" w:semiHidden="1" w:unhideWhenUsed="1"/>
+    <w:lsdException w:name="Table List 4" w:semiHidden="1" w:unhideWhenUsed="1"/>
+    <w:lsdException w:name="Table List 5" w:semiHidden="1" w:unhideWhenUsed="1"/>
+    <w:lsdException w:name="Table List 6" w:semiHidden="1" w:unhideWhenUsed="1"/>
+    <w:lsdException w:name="Table List 7" w:semiHidden="1" w:unhideWhenUsed="1"/>
+    <w:lsdException w:name="Table List 8" w:semiHidden="1" w:unhideWhenUsed="1"/>
+    <w:lsdException w:name="Table 3D effects 1" w:semiHidden="1" w:unhideWhenUsed="1"/>
+    <w:lsdException w:name="Table 3D effects 2" w:semiHidden="1" w:unhideWhenUsed="1"/>
+    <w:lsdException w:name="Table 3D effects 3" w:semiHidden="1" w:unhideWhenUsed="1"/>
+    <w:lsdException w:name="Table Contemporary" w:semiHidden="1" w:unhideWhenUsed="1"/>
+    <w:lsdException w:name="Table Elegant" w:semiHidden="1" w:unhideWhenUsed="1"/>
+    <w:lsdException w:name="Table Professional" w:semiHidden="1" w:unhideWhenUsed="1"/>
+    <w:lsdException w:name="Table Subtle 1" w:semiHidden="1" w:unhideWhenUsed="1"/>
+    <w:lsdException w:name="Table Subtle 2" w:semiHidden="1" w:unhideWhenUsed="1"/>
+    <w:lsdException w:name="Table Web 1" w:semiHidden="1" w:unhideWhenUsed="1"/>
+    <w:lsdException w:name="Table Web 2" w:semiHidden="1" w:unhideWhenUsed="1"/>
+    <w:lsdException w:name="Table Web 3" w:semiHidden="1" w:unhideWhenUsed="1"/>
+    <w:lsdException w:name="Balloon Text" w:semiHidden="1" w:unhideWhenUsed="1"/>
+    <w:lsdException w:name="Table Theme" w:semiHidden="1" w:unhideWhenUsed="1"/>
+    <w:lsdException w:name="Placeholder Text" w:semiHidden="1"/>
+    <w:lsdException w:name="Light Shading"/>
+    <w:lsdException w:name="Light List"/>
+    <w:lsdException w:name="Light Grid"/>
+    <w:lsdException w:name="Medium Shading 1"/>
+    <w:lsdException w:name="Medium Shading 2"/>
+    <w:lsdException w:name="Medium List 1"/>
+    <w:lsdException w:name="Medium List 2"/>
+    <w:lsdException w:name="Light Shading Accent 1"/>
+    <w:lsdException w:name="Light List Accent 1"/>
+    <w:lsdException w:name="Light Grid Accent 1"/>
+    <w:lsdException w:name="Medium Shading 1 Accent 1"/>
+    <w:lsdException w:name="Medium Shading 2 Accent 1"/>
+    <w:lsdException w:name="Medium List 1 Accent 1"/>
+    <w:lsdException w:name="Revision" w:semiHidden="1"/>
+    <w:lsdException w:name="Medium List 2 Accent 1"/>
+    <w:lsdException w:name="Medium Grid 1 Accent 1"/>
+    <w:lsdException w:name="Medium Grid 2 Accent 1"/>
+    <w:lsdException w:name="Medium Grid 3 Accent 1"/>
+    <w:lsdException w:name="Dark List Accent 1"/>
+    <w:lsdException w:name="Colorful Shading Accent 1"/>
+    <w:lsdException w:name="Colorful List Accent 1"/>
+    <w:lsdException w:name="Colorful Grid Accent 1"/>
+    <w:lsdException w:name="Light Shading Accent 2"/>
+    <w:lsdException w:name="Light List Accent 2"/>
+    <w:lsdException w:name="Light Grid Accent 2"/>
+    <w:lsdException w:name="Medium Shading 1 Accent 2"/>
+    <w:lsdException w:name="Medium Shading 2 Accent 2"/>
+    <w:lsdException w:name="Medium List 1 Accent 2"/>
+    <w:lsdException w:name="Medium List 2 Accent 2"/>
+    <w:lsdException w:name="Medium Grid 1 Accent 2"/>
+    <w:lsdException w:name="Medium Grid 2 Accent 2"/>
+    <w:lsdException w:name="Medium Grid 3 Accent 2"/>
+    <w:lsdException w:name="Dark List Accent 2"/>
+    <w:lsdException w:name="Colorful Shading Accent 2"/>
+    <w:lsdException w:name="Colorful List Accent 2"/>
+    <w:lsdException w:name="Colorful Grid Accent 2"/>
+    <w:lsdException w:name="Light Shading Accent 3"/>
+    <w:lsdException w:name="Light List Accent 3"/>
+    <w:lsdException w:name="Light Grid Accent 3"/>
+    <w:lsdException w:name="Medium Shading 1 Accent 3"/>
+    <w:lsdException w:name="Medium Shading 2 Accent 3"/>
+    <w:lsdException w:name="Medium List 1 Accent 3"/>
+    <w:lsdException w:name="Medium List 2 Accent 3"/>
+    <w:lsdException w:name="Medium Grid 1 Accent 3"/>
+    <w:lsdException w:name="Medium Grid 2 Accent 3"/>
+    <w:lsdException w:name="Medium Grid 3 Accent 3"/>
+    <w:lsdException w:name="Dark List Accent 3"/>
+    <w:lsdException w:name="Colorful Shading Accent 3"/>
+    <w:lsdException w:name="Colorful List Accent 3"/>
+    <w:lsdException w:name="Colorful Grid Accent 3"/>
+    <w:lsdException w:name="Light Shading Accent 4"/>
+    <w:lsdException w:name="Light List Accent 4"/>
+    <w:lsdException w:name="Light Grid Accent 4"/>
+    <w:lsdException w:name="Medium Shading 1 Accent 4"/>
+    <w:lsdException w:name="Medium Shading 2 Accent 4"/>
+    <w:lsdException w:name="Medium List 1 Accent 4"/>
+    <w:lsdException w:name="Medium List 2 Accent 4"/>
+    <w:lsdException w:name="Medium Grid 1 Accent 4"/>
+    <w:lsdException w:name="Medium Grid 2 Accent 4"/>
+    <w:lsdException w:name="Medium Grid 3 Accent 4"/>
+    <w:lsdException w:name="Dark List Accent 4"/>
+    <w:lsdException w:name="Colorful Shading Accent 4"/>
+    <w:lsdException w:name="Colorful List Accent 4"/>
+    <w:lsdException w:name="Colorful Grid Accent 4"/>
+    <w:lsdException w:name="Light Shading Accent 5"/>
+    <w:lsdException w:name="Light List Accent 5"/>
+    <w:lsdException w:name="Light Grid Accent 5"/>
+    <w:lsdException w:name="Medium Shading 1 Accent 5"/>
+    <w:lsdException w:name="Medium Shading 2 Accent 5"/>
+    <w:lsdException w:name="Medium List 1 Accent 5"/>
+    <w:lsdException w:name="Medium List 2 Accent 5"/>
+    <w:lsdException w:name="Medium Grid 1 Accent 5"/>
+    <w:lsdException w:name="Medium Grid 2 Accent 5"/>
+    <w:lsdException w:name="Medium Grid 3 Accent 5"/>
+    <w:lsdException w:name="Dark List Accent 5"/>
+    <w:lsdException w:name="Colorful Shading Accent 5"/>
+    <w:lsdException w:name="Colorful List Accent 5"/>
+    <w:lsdException w:name="Colorful Grid Accent 5"/>
+    <w:lsdException w:name="Light Shading Accent 6"/>
+    <w:lsdException w:name="Light List Accent 6"/>
+    <w:lsdException w:name="Light Grid Accent 6"/>
+    <w:lsdException w:name="Medium Shading 1 Accent 6"/>
+    <w:lsdException w:name="Medium Shading 2 Accent 6"/>
+    <w:lsdException w:name="Medium List 1 Accent 6"/>
+    <w:lsdException w:name="Medium List 2 Accent 6"/>
+    <w:lsdException w:name="Medium Grid 1 Accent 6"/>
+    <w:lsdException w:name="Medium Grid 2 Accent 6"/>
+    <w:lsdException w:name="Medium Grid 3 Accent 6"/>
+    <w:lsdException w:name="Dark List Accent 6"/>
+    <w:lsdException w:name="Colorful Shading Accent 6"/>
+    <w:lsdException w:name="Colorful List Accent 6"/>
+    <w:lsdException w:name="Colorful Grid Accent 6"/>
+    <w:lsdException w:name="Bibliography" w:semiHidden="1" w:unhideWhenUsed="1"/>
+    <w:lsdException w:name="TOC Heading" w:semiHidden="1" w:unhideWhenUsed="1"/>
+    <w:lsdException w:name="Grid Table 4" w:uiPriority="49"/>
+    <w:lsdException w:name="Grid Table 5 Dark" w:uiPriority="50"/>
+    <w:lsdException w:name="Grid Table 6 Colorful" w:uiPriority="51"/>
+    <w:lsdException w:name="Grid Table 7 Colorful" w:uiPriority="52"/>
+    <w:lsdException w:name="Grid Table 1 Light Accent 1" w:uiPriority="46"/>
+    <w:lsdException w:name="Grid Table 2 Accent 1" w:uiPriority="47"/>
+    <w:lsdException w:name="Grid Table 3 Accent 1" w:uiPriority="48"/>
+    <w:lsdException w:name="Grid Table 4 Accent 1" w:uiPriority="49"/>
+    <w:lsdException w:name="Grid Table 5 Dark Accent 1" w:uiPriority="50"/>
+    <w:lsdException w:name="Grid Table 6 Colorful Accent 1" w:uiPriority="51"/>
+    <w:lsdException w:name="Grid Table 7 Colorful Accent 1" w:uiPriority="52"/>
+    <w:lsdException w:name="Grid Table 1 Light Accent 2" w:uiPriority="46"/>
+    <w:lsdException w:name="Grid Table 2 Accent 2" w:uiPriority="47"/>
+    <w:lsdException w:name="Grid Table 3 Accent 2" w:uiPriority="48"/>
+    <w:lsdException w:name="Grid Table 4 Accent 2" w:uiPriority="49"/>
+    <w:lsdException w:name="Grid Table 5 Dark Accent 2" w:uiPriority="50"/>
+    <w:lsdException w:name="Grid Table 6 Colorful Accent 2" w:uiPriority="51"/>
+    <w:lsdException w:name="Grid Table 7 Colorful Accent 2" w:uiPriority="52"/>
+    <w:lsdException w:name="Grid Table 1 Light Accent 3" w:uiPriority="46"/>
+    <w:lsdException w:name="Grid Table 2 Accent 3" w:uiPriority="47"/>
+    <w:lsdException w:name="Grid Table 3 Accent 3" w:uiPriority="48"/>
+    <w:lsdException w:name="Grid Table 4 Accent 3" w:uiPriority="49"/>
+    <w:lsdException w:name="Grid Table 5 Dark Accent 3" w:uiPriority="50"/>
+    <w:lsdException w:name="Grid Table 6 Colorful Accent 3" w:uiPriority="51"/>
+    <w:lsdException w:name="Grid Table 7 Colorful Accent 3" w:uiPriority="52"/>
+    <w:lsdException w:name="Grid Table 1 Light Accent 4" w:uiPriority="46"/>
+    <w:lsdException w:name="Grid Table 2 Accent 4" w:uiPriority="47"/>
+    <w:lsdException w:name="Grid Table 3 Accent 4" w:uiPriority="48"/>
+    <w:lsdException w:name="Grid Table 4 Accent 4" w:uiPriority="49"/>
+    <w:lsdException w:name="Grid Table 5 Dark Accent 4" w:uiPriority="50"/>
+    <w:lsdException w:name="Grid Table 6 Colorful Accent 4" w:uiPriority="51"/>
+    <w:lsdException w:name="Grid Table 7 Colorful Accent 4" w:uiPriority="52"/>
+    <w:lsdException w:name="Grid Table 1 Light Accent 5" w:uiPriority="46"/>
+    <w:lsdException w:name="Grid Table 2 Accent 5" w:uiPriority="47"/>
+    <w:lsdException w:name="Grid Table 3 Accent 5" w:uiPriority="48"/>
+    <w:lsdException w:name="Grid Table 4 Accent 5" w:uiPriority="49"/>
+    <w:lsdException w:name="Grid Table 5 Dark Accent 5" w:uiPriority="50"/>
+    <w:lsdException w:name="Grid Table 6 Colorful Accent 5" w:uiPriority="51"/>
+    <w:lsdException w:name="Grid Table 7 Colorful Accent 5" w:uiPriority="52"/>
+    <w:lsdException w:name="Grid Table 1 Light Accent 6" w:uiPriority="46"/>
+    <w:lsdException w:name="Grid Table 2 Accent 6" w:uiPriority="47"/>
+    <w:lsdException w:name="Grid Table 3 Accent 6" w:uiPriority="48"/>
+    <w:lsdException w:name="Grid Table 4 Accent 6" w:uiPriority="49"/>
+    <w:lsdException w:name="Grid Table 5 Dark Accent 6" w:uiPriority="50"/>
+    <w:lsdException w:name="Grid Table 6 Colorful Accent 6" w:uiPriority="51"/>
+    <w:lsdException w:name="Grid Table 7 Colorful Accent 6" w:uiPriority="52"/>
+    <w:lsdException w:name="List Table 1 Light" w:uiPriority="46"/>
+    <w:lsdException w:name="List Table 2" w:uiPriority="47"/>
+    <w:lsdException w:name="List Table 3" w:uiPriority="48"/>
+    <w:lsdException w:name="List Table 4" w:uiPriority="49"/>
+    <w:lsdException w:name="List Table 5 Dark" w:uiPriority="50"/>
+    <w:lsdException w:name="List Table 6 Colorful" w:uiPriority="51"/>
+    <w:lsdException w:name="List Table 7 Colorful" w:uiPriority="52"/>
+    <w:lsdException w:name="List Table 1 Light Accent 1" w:uiPriority="46"/>
+    <w:lsdException w:name="List Table 2 Accent 1" w:uiPriority="47"/>
+    <w:lsdException w:name="List Table 3 Accent 1" w:uiPriority="48"/>
+    <w:lsdException w:name="List Table 4 Accent 1" w:uiPriority="49"/>
+    <w:lsdException w:name="List Table 5 Dark Accent 1" w:uiPriority="50"/>
+    <w:lsdException w:name="List Table 6 Colorful Accent 1" w:uiPriority="51"/>
+    <w:lsdException w:name="List Table 7 Colorful Accent 1" w:uiPriority="52"/>
+    <w:lsdException w:name="List Table 1 Light Accent 2" w:uiPriority="46"/>
+    <w:lsdException w:name="List Table 2 Accent 2" w:uiPriority="47"/>
+    <w:lsdException w:name="List Table 3 Accent 2" w:uiPriority="48"/>
+    <w:lsdException w:name="List Table 4 Accent 2" w:uiPriority="49"/>
+    <w:lsdException w:name="List Table 5 Dark Accent 2" w:uiPriority="50"/>
+    <w:lsdException w:name="List Table 6 Colorful Accent 2" w:uiPriority="51"/>
+    <w:lsdException w:name="List Table 7 Colorful Accent 2" w:uiPriority="52"/>
+    <w:lsdException w:name="List Table 1 Light Accent 3" w:uiPriority="46"/>
+    <w:lsdException w:name="List Table 2 Accent 3" w:uiPriority="47"/>
+    <w:lsdException w:name="List Table 3 Accent 3" w:uiPriority="48"/>
+    <w:lsdException w:name="List Table 4 Accent 3" w:uiPriority="49"/>
+    <w:lsdException w:name="List Table 5 Dark Accent 3" w:uiPriority="50"/>
+    <w:lsdException w:name="List Table 6 Colorful Accent 3" w:uiPriority="51"/>
+    <w:lsdException w:name="List Table 7 Colorful Accent 3" w:uiPriority="52"/>
+    <w:lsdException w:name="List Table 1 Light Accent 4" w:uiPriority="46"/>
+    <w:lsdException w:name="List Table 2 Accent 4" w:uiPriority="47"/>
+    <w:lsdException w:name="List Table 3 Accent 4" w:uiPriority="48"/>
+    <w:lsdException w:name="List Table 4 Accent 4" w:uiPriority="49"/>
+    <w:lsdException w:name="List Table 5 Dark Accent 4" w:uiPriority="50"/>
+    <w:lsdException w:name="List Table 6 Colorful Accent 4" w:uiPriority="51"/>
+    <w:lsdException w:name="List Table 7 Colorful Accent 4" w:uiPriority="52"/>
+    <w:lsdException w:name="List Table 1 Light Accent 5" w:uiPriority="46"/>
+    <w:lsdException w:name="List Table 2 Accent 5" w:uiPriority="47"/>
+    <w:lsdException w:name="List Table 3 Accent 5" w:uiPriority="48"/>
+    <w:lsdException w:name="List Table 4 Accent 5" w:uiPriority="49"/>
+    <w:lsdException w:name="List Table 5 Dark Accent 5" w:uiPriority="50"/>
+    <w:lsdException w:name="List Table 6 Colorful Accent 5" w:uiPriority="51"/>
+    <w:lsdException w:name="List Table 7 Colorful Accent 5" w:uiPriority="52"/>
+    <w:lsdException w:name="List Table 1 Light Accent 6" w:uiPriority="46"/>
+    <w:lsdException w:name="List Table 2 Accent 6" w:uiPriority="47"/>
+    <w:lsdException w:name="List Table 3 Accent 6" w:uiPriority="48"/>
+    <w:lsdException w:name="List Table 4 Accent 6" w:uiPriority="49"/>
+    <w:lsdException w:name="List Table 5 Dark Accent 6" w:uiPriority="50"/>
+    <w:lsdException w:name="List Table 6 Colorful Accent 6" w:uiPriority="51"/>
+    <w:lsdException w:name="List Table 7 Colorful Accent 6" w:uiPriority="52"/>
+  </w:latentStyles>
+  <w:style w:type="paragraph" w:default="1" w:styleId="Normal">
     <w:name w:val="Normal"/>
     <w:qFormat/>
   </w:style>
-  <w:style w:styleId="BodyText" w:type="paragraph">
+  <w:style w:type="paragraph" w:styleId="Heading1">
+    <w:name w:val="heading 1"/>
+    <w:basedOn w:val="Normal"/>
+    <w:next w:val="BodyText"/>
+    <w:uiPriority w:val="9"/>
+    <w:qFormat/>
+    <w:pPr>
+      <w:keepNext/>
+      <w:keepLines/>
+      <w:spacing w:before="480" w:after="0"/>
+      <w:outlineLvl w:val="0"/>
+    </w:pPr>
+    <w:rPr>
+      <w:rFonts w:asciiTheme="majorHAnsi" w:eastAsiaTheme="majorEastAsia" w:hAnsiTheme="majorHAnsi" w:cstheme="majorBidi"/>
+      <w:b/>
+      <w:bCs/>
+      <w:color w:val="4F81BD" w:themeColor="accent1"/>
+      <w:sz w:val="32"/>
+      <w:szCs w:val="32"/>
+    </w:rPr>
+  </w:style>
+  <w:style w:type="paragraph" w:styleId="Heading2">
+    <w:name w:val="heading 2"/>
+    <w:basedOn w:val="Normal"/>
+    <w:next w:val="BodyText"/>
+    <w:uiPriority w:val="9"/>
+    <w:unhideWhenUsed/>
+    <w:qFormat/>
+    <w:pPr>
+      <w:keepNext/>
+      <w:keepLines/>
+      <w:spacing w:before="200" w:after="0"/>
+      <w:outlineLvl w:val="1"/>
+    </w:pPr>
+    <w:rPr>
+      <w:rFonts w:asciiTheme="majorHAnsi" w:eastAsiaTheme="majorEastAsia" w:hAnsiTheme="majorHAnsi" w:cstheme="majorBidi"/>
+      <w:b/>
+      <w:bCs/>
+      <w:color w:val="4F81BD" w:themeColor="accent1"/>
+      <w:sz w:val="28"/>
+      <w:szCs w:val="28"/>
+    </w:rPr>
+  </w:style>
+  <w:style w:type="paragraph" w:styleId="Heading3">
+    <w:name w:val="heading 3"/>
+    <w:basedOn w:val="Normal"/>
+    <w:next w:val="BodyText"/>
+    <w:uiPriority w:val="9"/>
+    <w:unhideWhenUsed/>
+    <w:qFormat/>
+    <w:pPr>
+      <w:keepNext/>
+      <w:keepLines/>
+      <w:spacing w:before="200" w:after="0"/>
+      <w:outlineLvl w:val="2"/>
+    </w:pPr>
+    <w:rPr>
+      <w:rFonts w:asciiTheme="majorHAnsi" w:eastAsiaTheme="majorEastAsia" w:hAnsiTheme="majorHAnsi" w:cstheme="majorBidi"/>
+      <w:b/>
+      <w:bCs/>
+      <w:color w:val="4F81BD" w:themeColor="accent1"/>
+    </w:rPr>
+  </w:style>
+  <w:style w:type="paragraph" w:styleId="Heading4">
+    <w:name w:val="heading 4"/>
+    <w:basedOn w:val="Normal"/>
+    <w:next w:val="BodyText"/>
+    <w:uiPriority w:val="9"/>
+    <w:unhideWhenUsed/>
+    <w:qFormat/>
+    <w:pPr>
+      <w:keepNext/>
+      <w:keepLines/>
+      <w:spacing w:before="200" w:after="0"/>
+      <w:outlineLvl w:val="3"/>
+    </w:pPr>
+    <w:rPr>
+      <w:rFonts w:asciiTheme="majorHAnsi" w:eastAsiaTheme="majorEastAsia" w:hAnsiTheme="majorHAnsi" w:cstheme="majorBidi"/>
+      <w:bCs/>
+      <w:i/>
+      <w:color w:val="4F81BD" w:themeColor="accent1"/>
+    </w:rPr>
+  </w:style>
+  <w:style w:type="paragraph" w:styleId="Heading5">
+    <w:name w:val="heading 5"/>
+    <w:basedOn w:val="Normal"/>
+    <w:next w:val="BodyText"/>
+    <w:uiPriority w:val="9"/>
+    <w:unhideWhenUsed/>
+    <w:qFormat/>
+    <w:pPr>
+      <w:keepNext/>
+      <w:keepLines/>
+      <w:spacing w:before="200" w:after="0"/>
+      <w:outlineLvl w:val="4"/>
+    </w:pPr>
+    <w:rPr>
+      <w:rFonts w:asciiTheme="majorHAnsi" w:eastAsiaTheme="majorEastAsia" w:hAnsiTheme="majorHAnsi" w:cstheme="majorBidi"/>
+      <w:iCs/>
+      <w:color w:val="4F81BD" w:themeColor="accent1"/>
+    </w:rPr>
+  </w:style>
+  <w:style w:type="paragraph" w:styleId="Heading6">
+    <w:name w:val="heading 6"/>
+    <w:basedOn w:val="Normal"/>
+    <w:next w:val="BodyText"/>
+    <w:uiPriority w:val="9"/>
+    <w:unhideWhenUsed/>
+    <w:qFormat/>
+    <w:pPr>
+      <w:keepNext/>
+      <w:keepLines/>
+      <w:spacing w:before="200" w:after="0"/>
+      <w:outlineLvl w:val="5"/>
+    </w:pPr>
+    <w:rPr>
+      <w:rFonts w:asciiTheme="majorHAnsi" w:eastAsiaTheme="majorEastAsia" w:hAnsiTheme="majorHAnsi" w:cstheme="majorBidi"/>
+      <w:color w:val="4F81BD" w:themeColor="accent1"/>
+    </w:rPr>
+  </w:style>
+  <w:style w:type="paragraph" w:styleId="Heading7">
+    <w:name w:val="heading 7"/>
+    <w:basedOn w:val="Normal"/>
+    <w:next w:val="BodyText"/>
+    <w:uiPriority w:val="9"/>
+    <w:unhideWhenUsed/>
+    <w:qFormat/>
+    <w:pPr>
+      <w:keepNext/>
+      <w:keepLines/>
+      <w:spacing w:before="200" w:after="0"/>
+      <w:outlineLvl w:val="6"/>
+    </w:pPr>
+    <w:rPr>
+      <w:rFonts w:asciiTheme="majorHAnsi" w:eastAsiaTheme="majorEastAsia" w:hAnsiTheme="majorHAnsi" w:cstheme="majorBidi"/>
+      <w:color w:val="4F81BD" w:themeColor="accent1"/>
+    </w:rPr>
+  </w:style>
+  <w:style w:type="paragraph" w:styleId="Heading8">
+    <w:name w:val="heading 8"/>
+    <w:basedOn w:val="Normal"/>
+    <w:next w:val="BodyText"/>
+    <w:uiPriority w:val="9"/>
+    <w:unhideWhenUsed/>
+    <w:qFormat/>
+    <w:pPr>
+      <w:keepNext/>
+      <w:keepLines/>
+      <w:spacing w:before="200" w:after="0"/>
+      <w:outlineLvl w:val="7"/>
+    </w:pPr>
+    <w:rPr>
+      <w:rFonts w:asciiTheme="majorHAnsi" w:eastAsiaTheme="majorEastAsia" w:hAnsiTheme="majorHAnsi" w:cstheme="majorBidi"/>
+      <w:color w:val="4F81BD" w:themeColor="accent1"/>
+    </w:rPr>
+  </w:style>
+  <w:style w:type="paragraph" w:styleId="Heading9">
+    <w:name w:val="heading 9"/>
+    <w:basedOn w:val="Normal"/>
+    <w:next w:val="BodyText"/>
+    <w:uiPriority w:val="9"/>
+    <w:unhideWhenUsed/>
+    <w:qFormat/>
+    <w:pPr>
+      <w:keepNext/>
+      <w:keepLines/>
+      <w:spacing w:before="200" w:after="0"/>
+      <w:outlineLvl w:val="8"/>
+    </w:pPr>
+    <w:rPr>
+      <w:rFonts w:asciiTheme="majorHAnsi" w:eastAsiaTheme="majorEastAsia" w:hAnsiTheme="majorHAnsi" w:cstheme="majorBidi"/>
+      <w:color w:val="4F81BD" w:themeColor="accent1"/>
+    </w:rPr>
+  </w:style>
+  <w:style w:type="character" w:default="1" w:styleId="DefaultParagraphFont">
+    <w:name w:val="Default Paragraph Font"/>
+    <w:uiPriority w:val="1"/>
+    <w:semiHidden/>
+    <w:unhideWhenUsed/>
+  </w:style>
+  <w:style w:type="table" w:default="1" w:styleId="TableNormal">
+    <w:name w:val="Normal Table"/>
+    <w:uiPriority w:val="99"/>
+    <w:semiHidden/>
+    <w:unhideWhenUsed/>
+    <w:tblPr>
+      <w:tblInd w:w="0" w:type="dxa"/>
+      <w:tblCellMar>
+        <w:top w:w="0" w:type="dxa"/>
+        <w:left w:w="108" w:type="dxa"/>
+        <w:bottom w:w="0" w:type="dxa"/>
+        <w:right w:w="108" w:type="dxa"/>
+      </w:tblCellMar>
+    </w:tblPr>
+  </w:style>
+  <w:style w:type="numbering" w:default="1" w:styleId="NoList">
+    <w:name w:val="No List"/>
+    <w:uiPriority w:val="99"/>
+    <w:semiHidden/>
+    <w:unhideWhenUsed/>
+  </w:style>
+  <w:style w:type="paragraph" w:styleId="BodyText">
     <w:name w:val="Body Text"/>
     <w:basedOn w:val="Normal"/>
-    <w:link w:val="BodyTextChar"/>
+    <w:qFormat/>
     <w:pPr>
-      <w:spacing w:after="180" w:before="180"/>
+      <w:spacing w:before="180" w:after="180"/>
     </w:pPr>
-    <w:qFormat/>
-  </w:style>
-  <w:style w:customStyle="1" w:styleId="FirstParagraph" w:type="paragraph">
+  </w:style>
+  <w:style w:type="paragraph" w:customStyle="1" w:styleId="FirstParagraph">
     <w:name w:val="First Paragraph"/>
     <w:basedOn w:val="BodyText"/>
     <w:next w:val="BodyText"/>
     <w:qFormat/>
   </w:style>
-  <w:style w:customStyle="1" w:styleId="Compact" w:type="paragraph">
+  <w:style w:type="paragraph" w:customStyle="1" w:styleId="Compact">
     <w:name w:val="Compact"/>
     <w:basedOn w:val="BodyText"/>
     <w:qFormat/>
     <w:pPr>
-      <w:spacing w:after="36" w:before="36"/>
+      <w:spacing w:before="36" w:after="36"/>
     </w:pPr>
   </w:style>
-  <w:style w:styleId="Title" w:type="paragraph">
+  <w:style w:type="paragraph" w:styleId="Title">
     <w:name w:val="Title"/>
     <w:basedOn w:val="Normal"/>
     <w:next w:val="BodyText"/>
@@ -1647,35 +2158,32 @@
     <w:pPr>
       <w:keepNext/>
       <w:keepLines/>
-      <w:spacing w:after="240" w:before="480"/>
+      <w:spacing w:before="480" w:after="240"/>
       <w:jc w:val="center"/>
     </w:pPr>
     <w:rPr>
-      <w:rFonts w:asciiTheme="majorHAnsi" w:cstheme="majorBidi" w:eastAsiaTheme="majorEastAsia" w:hAnsiTheme="majorHAnsi"/>
+      <w:rFonts w:asciiTheme="majorHAnsi" w:eastAsiaTheme="majorEastAsia" w:hAnsiTheme="majorHAnsi" w:cstheme="majorBidi"/>
       <w:b/>
       <w:bCs/>
-      <w:color w:themeColor="accent1" w:themeShade="B5" w:val="345A8A"/>
+      <w:color w:val="345A8A" w:themeColor="accent1" w:themeShade="B5"/>
       <w:sz w:val="36"/>
       <w:szCs w:val="36"/>
     </w:rPr>
   </w:style>
-  <w:style w:styleId="Subtitle" w:type="paragraph">
+  <w:style w:type="paragraph" w:styleId="Subtitle">
     <w:name w:val="Subtitle"/>
     <w:basedOn w:val="Title"/>
     <w:next w:val="BodyText"/>
     <w:qFormat/>
     <w:pPr>
-      <w:keepNext/>
-      <w:keepLines/>
-      <w:spacing w:after="240" w:before="240"/>
-      <w:jc w:val="center"/>
+      <w:spacing w:before="240"/>
     </w:pPr>
     <w:rPr>
       <w:sz w:val="30"/>
       <w:szCs w:val="30"/>
     </w:rPr>
   </w:style>
-  <w:style w:customStyle="1" w:styleId="Author" w:type="paragraph">
+  <w:style w:type="paragraph" w:customStyle="1" w:styleId="Author">
     <w:name w:val="Author"/>
     <w:next w:val="BodyText"/>
     <w:qFormat/>
@@ -1685,7 +2193,7 @@
       <w:jc w:val="center"/>
     </w:pPr>
   </w:style>
-  <w:style w:styleId="Date" w:type="paragraph">
+  <w:style w:type="paragraph" w:styleId="Date">
     <w:name w:val="Date"/>
     <w:next w:val="BodyText"/>
     <w:qFormat/>
@@ -1695,7 +2203,7 @@
       <w:jc w:val="center"/>
     </w:pPr>
   </w:style>
-  <w:style w:customStyle="1" w:styleId="Abstract" w:type="paragraph">
+  <w:style w:type="paragraph" w:customStyle="1" w:styleId="Abstract">
     <w:name w:val="Abstract"/>
     <w:basedOn w:val="Normal"/>
     <w:next w:val="BodyText"/>
@@ -1703,210 +2211,19 @@
     <w:pPr>
       <w:keepNext/>
       <w:keepLines/>
-      <w:spacing w:after="300" w:before="300"/>
+      <w:spacing w:before="300" w:after="300"/>
     </w:pPr>
     <w:rPr>
       <w:sz w:val="20"/>
       <w:szCs w:val="20"/>
     </w:rPr>
   </w:style>
-  <w:style w:styleId="Bibliography" w:type="paragraph">
+  <w:style w:type="paragraph" w:styleId="Bibliography">
     <w:name w:val="Bibliography"/>
     <w:basedOn w:val="Normal"/>
-    <w:next w:val="Bibliography"/>
     <w:qFormat/>
-    <w:pPr/>
-    <w:rPr/>
-  </w:style>
-  <w:style w:styleId="Heading1" w:type="paragraph">
-    <w:name w:val="Heading 1"/>
-    <w:basedOn w:val="Normal"/>
-    <w:next w:val="BodyText"/>
-    <w:uiPriority w:val="9"/>
-    <w:qFormat/>
-    <w:pPr>
-      <w:keepNext/>
-      <w:keepLines/>
-      <w:spacing w:after="0" w:before="480"/>
-      <w:outlineLvl w:val="0"/>
-    </w:pPr>
-    <w:rPr>
-      <w:rFonts w:asciiTheme="majorHAnsi" w:cstheme="majorBidi" w:eastAsiaTheme="majorEastAsia" w:hAnsiTheme="majorHAnsi"/>
-      <w:b/>
-      <w:bCs/>
-      <w:color w:themeColor="accent1" w:val="4F81BD"/>
-      <w:sz w:val="32"/>
-      <w:szCs w:val="32"/>
-    </w:rPr>
-  </w:style>
-  <w:style w:styleId="Heading2" w:type="paragraph">
-    <w:name w:val="Heading 2"/>
-    <w:basedOn w:val="Normal"/>
-    <w:next w:val="BodyText"/>
-    <w:uiPriority w:val="9"/>
-    <w:unhideWhenUsed/>
-    <w:qFormat/>
-    <w:pPr>
-      <w:keepNext/>
-      <w:keepLines/>
-      <w:spacing w:after="0" w:before="200"/>
-      <w:outlineLvl w:val="1"/>
-    </w:pPr>
-    <w:rPr>
-      <w:rFonts w:asciiTheme="majorHAnsi" w:cstheme="majorBidi" w:eastAsiaTheme="majorEastAsia" w:hAnsiTheme="majorHAnsi"/>
-      <w:b/>
-      <w:bCs/>
-      <w:color w:themeColor="accent1" w:val="4F81BD"/>
-      <w:sz w:val="28"/>
-      <w:szCs w:val="28"/>
-    </w:rPr>
-  </w:style>
-  <w:style w:styleId="Heading3" w:type="paragraph">
-    <w:name w:val="Heading 3"/>
-    <w:basedOn w:val="Normal"/>
-    <w:next w:val="BodyText"/>
-    <w:uiPriority w:val="9"/>
-    <w:unhideWhenUsed/>
-    <w:qFormat/>
-    <w:pPr>
-      <w:keepNext/>
-      <w:keepLines/>
-      <w:spacing w:after="0" w:before="200"/>
-      <w:outlineLvl w:val="2"/>
-    </w:pPr>
-    <w:rPr>
-      <w:rFonts w:asciiTheme="majorHAnsi" w:cstheme="majorBidi" w:eastAsiaTheme="majorEastAsia" w:hAnsiTheme="majorHAnsi"/>
-      <w:b/>
-      <w:bCs/>
-      <w:color w:themeColor="accent1" w:val="4F81BD"/>
-      <w:sz w:val="24"/>
-      <w:szCs w:val="24"/>
-    </w:rPr>
-  </w:style>
-  <w:style w:styleId="Heading4" w:type="paragraph">
-    <w:name w:val="Heading 4"/>
-    <w:basedOn w:val="Normal"/>
-    <w:next w:val="BodyText"/>
-    <w:uiPriority w:val="9"/>
-    <w:unhideWhenUsed/>
-    <w:qFormat/>
-    <w:pPr>
-      <w:keepNext/>
-      <w:keepLines/>
-      <w:spacing w:after="0" w:before="200"/>
-      <w:outlineLvl w:val="3"/>
-    </w:pPr>
-    <w:rPr>
-      <w:rFonts w:asciiTheme="majorHAnsi" w:cstheme="majorBidi" w:eastAsiaTheme="majorEastAsia" w:hAnsiTheme="majorHAnsi"/>
-      <w:i/>
-      <w:bCs/>
-      <w:color w:themeColor="accent1" w:val="4F81BD"/>
-      <w:sz w:val="24"/>
-      <w:szCs w:val="24"/>
-    </w:rPr>
-  </w:style>
-  <w:style w:styleId="Heading5" w:type="paragraph">
-    <w:name w:val="Heading 5"/>
-    <w:basedOn w:val="Normal"/>
-    <w:next w:val="BodyText"/>
-    <w:uiPriority w:val="9"/>
-    <w:unhideWhenUsed/>
-    <w:qFormat/>
-    <w:pPr>
-      <w:keepNext/>
-      <w:keepLines/>
-      <w:spacing w:after="0" w:before="200"/>
-      <w:outlineLvl w:val="4"/>
-    </w:pPr>
-    <w:rPr>
-      <w:rFonts w:asciiTheme="majorHAnsi" w:cstheme="majorBidi" w:eastAsiaTheme="majorEastAsia" w:hAnsiTheme="majorHAnsi"/>
-      <w:iCs/>
-      <w:color w:themeColor="accent1" w:val="4F81BD"/>
-      <w:sz w:val="24"/>
-      <w:szCs w:val="24"/>
-    </w:rPr>
-  </w:style>
-  <w:style w:styleId="Heading6" w:type="paragraph">
-    <w:name w:val="Heading 6"/>
-    <w:basedOn w:val="Normal"/>
-    <w:next w:val="BodyText"/>
-    <w:uiPriority w:val="9"/>
-    <w:unhideWhenUsed/>
-    <w:qFormat/>
-    <w:pPr>
-      <w:keepNext/>
-      <w:keepLines/>
-      <w:spacing w:after="0" w:before="200"/>
-      <w:outlineLvl w:val="5"/>
-    </w:pPr>
-    <w:rPr>
-      <w:rFonts w:asciiTheme="majorHAnsi" w:cstheme="majorBidi" w:eastAsiaTheme="majorEastAsia" w:hAnsiTheme="majorHAnsi"/>
-      <w:color w:themeColor="accent1" w:val="4F81BD"/>
-      <w:sz w:val="24"/>
-      <w:szCs w:val="24"/>
-    </w:rPr>
-  </w:style>
-  <w:style w:styleId="Heading7" w:type="paragraph">
-    <w:name w:val="Heading 7"/>
-    <w:basedOn w:val="Normal"/>
-    <w:next w:val="BodyText"/>
-    <w:uiPriority w:val="9"/>
-    <w:unhideWhenUsed/>
-    <w:qFormat/>
-    <w:pPr>
-      <w:keepNext/>
-      <w:keepLines/>
-      <w:spacing w:after="0" w:before="200"/>
-      <w:outlineLvl w:val="6"/>
-    </w:pPr>
-    <w:rPr>
-      <w:rFonts w:asciiTheme="majorHAnsi" w:cstheme="majorBidi" w:eastAsiaTheme="majorEastAsia" w:hAnsiTheme="majorHAnsi"/>
-      <w:color w:themeColor="accent1" w:val="4F81BD"/>
-      <w:sz w:val="24"/>
-      <w:szCs w:val="24"/>
-    </w:rPr>
-  </w:style>
-  <w:style w:styleId="Heading8" w:type="paragraph">
-    <w:name w:val="Heading 8"/>
-    <w:basedOn w:val="Normal"/>
-    <w:next w:val="BodyText"/>
-    <w:uiPriority w:val="9"/>
-    <w:unhideWhenUsed/>
-    <w:qFormat/>
-    <w:pPr>
-      <w:keepNext/>
-      <w:keepLines/>
-      <w:spacing w:after="0" w:before="200"/>
-      <w:outlineLvl w:val="7"/>
-    </w:pPr>
-    <w:rPr>
-      <w:rFonts w:asciiTheme="majorHAnsi" w:cstheme="majorBidi" w:eastAsiaTheme="majorEastAsia" w:hAnsiTheme="majorHAnsi"/>
-      <w:color w:themeColor="accent1" w:val="4F81BD"/>
-      <w:sz w:val="24"/>
-      <w:szCs w:val="24"/>
-    </w:rPr>
-  </w:style>
-  <w:style w:styleId="Heading9" w:type="paragraph">
-    <w:name w:val="Heading 9"/>
-    <w:basedOn w:val="Normal"/>
-    <w:next w:val="BodyText"/>
-    <w:uiPriority w:val="9"/>
-    <w:unhideWhenUsed/>
-    <w:qFormat/>
-    <w:pPr>
-      <w:keepNext/>
-      <w:keepLines/>
-      <w:spacing w:after="0" w:before="200"/>
-      <w:outlineLvl w:val="8"/>
-    </w:pPr>
-    <w:rPr>
-      <w:rFonts w:asciiTheme="majorHAnsi" w:cstheme="majorBidi" w:eastAsiaTheme="majorEastAsia" w:hAnsiTheme="majorHAnsi"/>
-      <w:color w:themeColor="accent1" w:val="4F81BD"/>
-      <w:sz w:val="24"/>
-      <w:szCs w:val="24"/>
-    </w:rPr>
-  </w:style>
-  <w:style w:styleId="BlockText" w:type="paragraph">
+  </w:style>
+  <w:style w:type="paragraph" w:styleId="BlockText">
     <w:name w:val="Block Text"/>
     <w:basedOn w:val="BodyText"/>
     <w:next w:val="BodyText"/>
@@ -1914,55 +2231,47 @@
     <w:unhideWhenUsed/>
     <w:qFormat/>
     <w:pPr>
-      <w:spacing w:after="100" w:before="100"/>
-      <w:ind w:firstLine="0" w:left="480" w:right="480"/>
+      <w:spacing w:before="100" w:after="100"/>
+      <w:ind w:left="480" w:right="480"/>
     </w:pPr>
   </w:style>
-  <w:style w:styleId="FootnoteText" w:type="paragraph">
-    <w:name w:val="Footnote Text"/>
+  <w:style w:type="paragraph" w:styleId="FootnoteText">
+    <w:name w:val="footnote text"/>
     <w:basedOn w:val="Normal"/>
-    <w:next w:val="FootnoteText"/>
     <w:uiPriority w:val="9"/>
     <w:unhideWhenUsed/>
     <w:qFormat/>
   </w:style>
-  <w:style w:default="1" w:styleId="DefaultParagraphFont" w:type="character">
-    <w:name w:val="Default Paragraph Font"/>
-    <w:semiHidden/>
-    <w:unhideWhenUsed/>
-  </w:style>
-  <w:style w:default="1" w:styleId="Table" w:type="table">
+  <w:style w:type="table" w:customStyle="1" w:styleId="Table">
     <w:name w:val="Table"/>
-    <w:basedOn w:val="TableNormal"/>
     <w:semiHidden/>
     <w:unhideWhenUsed/>
     <w:qFormat/>
     <w:tblPr>
-      <w:tblInd w:type="dxa" w:w="0"/>
+      <w:tblInd w:w="0" w:type="dxa"/>
       <w:tblCellMar>
-        <w:top w:type="dxa" w:w="0"/>
-        <w:left w:type="dxa" w:w="108"/>
-        <w:bottom w:type="dxa" w:w="0"/>
-        <w:right w:type="dxa" w:w="108"/>
+        <w:top w:w="0" w:type="dxa"/>
+        <w:left w:w="108" w:type="dxa"/>
+        <w:bottom w:w="0" w:type="dxa"/>
+        <w:right w:w="108" w:type="dxa"/>
       </w:tblCellMar>
     </w:tblPr>
     <w:tblStylePr w:type="firstRow">
       <w:tblPr>
         <w:jc w:val="left"/>
-        <w:tblInd w:type="dxa" w:w="0"/>
       </w:tblPr>
       <w:trPr>
         <w:jc w:val="left"/>
       </w:trPr>
       <w:tcPr>
+        <w:tcBorders>
+          <w:bottom w:val="single" w:sz="0" w:space="0" w:color="auto"/>
+        </w:tcBorders>
         <w:vAlign w:val="bottom"/>
-        <w:tcBorders>
-          <w:bottom w:val="single"/>
-        </w:tcBorders>
       </w:tcPr>
     </w:tblStylePr>
   </w:style>
-  <w:style w:customStyle="1" w:styleId="DefinitionTerm" w:type="paragraph">
+  <w:style w:type="paragraph" w:customStyle="1" w:styleId="DefinitionTerm">
     <w:name w:val="Definition Term"/>
     <w:basedOn w:val="Normal"/>
     <w:next w:val="Definition"/>
@@ -1975,75 +2284,76 @@
       <w:b/>
     </w:rPr>
   </w:style>
-  <w:style w:customStyle="1" w:styleId="Definition" w:type="paragraph">
+  <w:style w:type="paragraph" w:customStyle="1" w:styleId="Definition">
     <w:name w:val="Definition"/>
     <w:basedOn w:val="Normal"/>
   </w:style>
-  <w:style w:styleId="Caption" w:type="paragraph">
-    <w:name w:val="Caption"/>
+  <w:style w:type="paragraph" w:styleId="Caption">
+    <w:name w:val="caption"/>
     <w:basedOn w:val="Normal"/>
-    <w:link w:val="BodyTextChar"/>
+    <w:link w:val="CaptionChar"/>
     <w:pPr>
-      <w:spacing w:after="120" w:before="0"/>
+      <w:spacing w:after="120"/>
     </w:pPr>
     <w:rPr>
       <w:i/>
     </w:rPr>
   </w:style>
-  <w:style w:customStyle="1" w:styleId="TableCaption" w:type="paragraph">
+  <w:style w:type="paragraph" w:customStyle="1" w:styleId="TableCaption">
     <w:name w:val="Table Caption"/>
     <w:basedOn w:val="Caption"/>
     <w:pPr>
       <w:keepNext/>
     </w:pPr>
   </w:style>
-  <w:style w:customStyle="1" w:styleId="ImageCaption" w:type="paragraph">
+  <w:style w:type="paragraph" w:customStyle="1" w:styleId="ImageCaption">
     <w:name w:val="Image Caption"/>
     <w:basedOn w:val="Caption"/>
   </w:style>
-  <w:style w:customStyle="1" w:styleId="Figure" w:type="paragraph">
+  <w:style w:type="paragraph" w:customStyle="1" w:styleId="Figure">
     <w:name w:val="Figure"/>
     <w:basedOn w:val="Normal"/>
   </w:style>
-  <w:style w:customStyle="1" w:styleId="CaptionedFigure" w:type="paragraph">
+  <w:style w:type="paragraph" w:customStyle="1" w:styleId="CaptionedFigure">
     <w:name w:val="Captioned Figure"/>
     <w:basedOn w:val="Figure"/>
     <w:pPr>
       <w:keepNext/>
     </w:pPr>
   </w:style>
-  <w:style w:customStyle="1" w:styleId="BodyTextChar" w:type="character">
-    <w:name w:val="Body Text Char"/>
+  <w:style w:type="character" w:customStyle="1" w:styleId="CaptionChar">
+    <w:name w:val="Caption Char"/>
     <w:basedOn w:val="DefaultParagraphFont"/>
-    <w:link w:val="BodyText"/>
-  </w:style>
-  <w:style w:customStyle="1" w:styleId="VerbatimChar" w:type="character">
+    <w:link w:val="Caption"/>
+  </w:style>
+  <w:style w:type="character" w:customStyle="1" w:styleId="VerbatimChar">
     <w:name w:val="Verbatim Char"/>
-    <w:basedOn w:val="BodyTextChar"/>
-    <w:rPr>
-      <w:rFonts w:ascii="Consolas" w:hAnsi="Consolas"/>
-      <w:sz w:val="22"/>
-    </w:rPr>
-  </w:style>
-  <w:style w:customStyle="1" w:styleId="SectionNumber" w:type="character">
+    <w:basedOn w:val="CaptionChar"/>
+    <w:link w:val="SourceCode"/>
+    <w:rPr>
+      <w:rFonts w:ascii="Consolas" w:hAnsi="Consolas"/>
+      <w:sz w:val="22"/>
+    </w:rPr>
+  </w:style>
+  <w:style w:type="character" w:customStyle="1" w:styleId="SectionNumber">
     <w:name w:val="Section Number"/>
-    <w:basedOn w:val="BodyTextChar"/>
-  </w:style>
-  <w:style w:styleId="FootnoteReference" w:type="character">
-    <w:name w:val="Footnote Reference"/>
-    <w:basedOn w:val="BodyTextChar"/>
+    <w:basedOn w:val="CaptionChar"/>
+  </w:style>
+  <w:style w:type="character" w:styleId="FootnoteReference">
+    <w:name w:val="footnote reference"/>
+    <w:basedOn w:val="CaptionChar"/>
     <w:rPr>
       <w:vertAlign w:val="superscript"/>
     </w:rPr>
   </w:style>
-  <w:style w:styleId="Hyperlink" w:type="character">
+  <w:style w:type="character" w:styleId="Hyperlink">
     <w:name w:val="Hyperlink"/>
-    <w:basedOn w:val="BodyTextChar"/>
-    <w:rPr>
-      <w:color w:themeColor="accent1" w:val="4F81BD"/>
-    </w:rPr>
-  </w:style>
-  <w:style w:styleId="TOCHeading" w:type="paragraph">
+    <w:basedOn w:val="CaptionChar"/>
+    <w:rPr>
+      <w:color w:val="4F81BD" w:themeColor="accent1"/>
+    </w:rPr>
+  </w:style>
+  <w:style w:type="paragraph" w:styleId="TOCHeading">
     <w:name w:val="TOC Heading"/>
     <w:basedOn w:val="Heading1"/>
     <w:next w:val="BodyText"/>
@@ -2055,10 +2365,9 @@
       <w:outlineLvl w:val="9"/>
     </w:pPr>
     <w:rPr>
-      <w:rFonts w:asciiTheme="majorHAnsi" w:cstheme="majorBidi" w:eastAsiaTheme="majorEastAsia" w:hAnsiTheme="majorHAnsi"/>
       <w:b w:val="0"/>
       <w:bCs w:val="0"/>
-      <w:color w:themeColor="accent1" w:themeShade="BF" w:val="365F91"/>
+      <w:color w:val="365F91" w:themeColor="accent1" w:themeShade="BF"/>
     </w:rPr>
   </w:style>
   <w:style w:type="paragraph" w:customStyle="1" w:styleId="SourceCode">
@@ -2066,269 +2375,331 @@
     <w:basedOn w:val="Normal"/>
     <w:link w:val="VerbatimChar"/>
     <w:pPr>
-      <w:wordWrap w:val="off"/>
-      <w:shd w:val="clear" w:fill="f8f8f8"/>
+      <w:shd w:val="clear" w:color="auto" w:fill="F8F8F8"/>
+      <w:wordWrap w:val="0"/>
     </w:pPr>
   </w:style>
   <w:style w:type="character" w:customStyle="1" w:styleId="KeywordTok">
     <w:name w:val="KeywordTok"/>
     <w:basedOn w:val="VerbatimChar"/>
     <w:rPr>
-      <w:color w:val="204a87"/>
-      <w:shd w:val="clear" w:fill="f8f8f8"/>
+      <w:rFonts w:ascii="Consolas" w:hAnsi="Consolas"/>
       <w:b/>
+      <w:color w:val="204A87"/>
+      <w:sz w:val="22"/>
+      <w:shd w:val="clear" w:color="auto" w:fill="F8F8F8"/>
     </w:rPr>
   </w:style>
   <w:style w:type="character" w:customStyle="1" w:styleId="DataTypeTok">
     <w:name w:val="DataTypeTok"/>
     <w:basedOn w:val="VerbatimChar"/>
     <w:rPr>
-      <w:color w:val="204a87"/>
-      <w:shd w:val="clear" w:fill="f8f8f8"/>
+      <w:rFonts w:ascii="Consolas" w:hAnsi="Consolas"/>
+      <w:color w:val="204A87"/>
+      <w:sz w:val="22"/>
+      <w:shd w:val="clear" w:color="auto" w:fill="F8F8F8"/>
     </w:rPr>
   </w:style>
   <w:style w:type="character" w:customStyle="1" w:styleId="DecValTok">
     <w:name w:val="DecValTok"/>
     <w:basedOn w:val="VerbatimChar"/>
     <w:rPr>
-      <w:color w:val="0000cf"/>
-      <w:shd w:val="clear" w:fill="f8f8f8"/>
+      <w:rFonts w:ascii="Consolas" w:hAnsi="Consolas"/>
+      <w:color w:val="0000CF"/>
+      <w:sz w:val="22"/>
+      <w:shd w:val="clear" w:color="auto" w:fill="F8F8F8"/>
     </w:rPr>
   </w:style>
   <w:style w:type="character" w:customStyle="1" w:styleId="BaseNTok">
     <w:name w:val="BaseNTok"/>
     <w:basedOn w:val="VerbatimChar"/>
     <w:rPr>
-      <w:color w:val="0000cf"/>
-      <w:shd w:val="clear" w:fill="f8f8f8"/>
+      <w:rFonts w:ascii="Consolas" w:hAnsi="Consolas"/>
+      <w:color w:val="0000CF"/>
+      <w:sz w:val="22"/>
+      <w:shd w:val="clear" w:color="auto" w:fill="F8F8F8"/>
     </w:rPr>
   </w:style>
   <w:style w:type="character" w:customStyle="1" w:styleId="FloatTok">
     <w:name w:val="FloatTok"/>
     <w:basedOn w:val="VerbatimChar"/>
     <w:rPr>
-      <w:color w:val="0000cf"/>
-      <w:shd w:val="clear" w:fill="f8f8f8"/>
+      <w:rFonts w:ascii="Consolas" w:hAnsi="Consolas"/>
+      <w:color w:val="0000CF"/>
+      <w:sz w:val="22"/>
+      <w:shd w:val="clear" w:color="auto" w:fill="F8F8F8"/>
     </w:rPr>
   </w:style>
   <w:style w:type="character" w:customStyle="1" w:styleId="ConstantTok">
     <w:name w:val="ConstantTok"/>
     <w:basedOn w:val="VerbatimChar"/>
     <w:rPr>
-      <w:color w:val="8f5902"/>
-      <w:shd w:val="clear" w:fill="f8f8f8"/>
+      <w:rFonts w:ascii="Consolas" w:hAnsi="Consolas"/>
+      <w:color w:val="8F5902"/>
+      <w:sz w:val="22"/>
+      <w:shd w:val="clear" w:color="auto" w:fill="F8F8F8"/>
     </w:rPr>
   </w:style>
   <w:style w:type="character" w:customStyle="1" w:styleId="CharTok">
     <w:name w:val="CharTok"/>
     <w:basedOn w:val="VerbatimChar"/>
     <w:rPr>
-      <w:color w:val="4e9a06"/>
-      <w:shd w:val="clear" w:fill="f8f8f8"/>
+      <w:rFonts w:ascii="Consolas" w:hAnsi="Consolas"/>
+      <w:color w:val="4E9A06"/>
+      <w:sz w:val="22"/>
+      <w:shd w:val="clear" w:color="auto" w:fill="F8F8F8"/>
     </w:rPr>
   </w:style>
   <w:style w:type="character" w:customStyle="1" w:styleId="SpecialCharTok">
     <w:name w:val="SpecialCharTok"/>
     <w:basedOn w:val="VerbatimChar"/>
     <w:rPr>
-      <w:color w:val="ce5c00"/>
-      <w:shd w:val="clear" w:fill="f8f8f8"/>
+      <w:rFonts w:ascii="Consolas" w:hAnsi="Consolas"/>
       <w:b/>
+      <w:color w:val="CE5C00"/>
+      <w:sz w:val="22"/>
+      <w:shd w:val="clear" w:color="auto" w:fill="F8F8F8"/>
     </w:rPr>
   </w:style>
   <w:style w:type="character" w:customStyle="1" w:styleId="StringTok">
     <w:name w:val="StringTok"/>
     <w:basedOn w:val="VerbatimChar"/>
     <w:rPr>
-      <w:color w:val="4e9a06"/>
-      <w:shd w:val="clear" w:fill="f8f8f8"/>
+      <w:rFonts w:ascii="Consolas" w:hAnsi="Consolas"/>
+      <w:color w:val="4E9A06"/>
+      <w:sz w:val="22"/>
+      <w:shd w:val="clear" w:color="auto" w:fill="F8F8F8"/>
     </w:rPr>
   </w:style>
   <w:style w:type="character" w:customStyle="1" w:styleId="VerbatimStringTok">
     <w:name w:val="VerbatimStringTok"/>
     <w:basedOn w:val="VerbatimChar"/>
     <w:rPr>
-      <w:color w:val="4e9a06"/>
-      <w:shd w:val="clear" w:fill="f8f8f8"/>
+      <w:rFonts w:ascii="Consolas" w:hAnsi="Consolas"/>
+      <w:color w:val="4E9A06"/>
+      <w:sz w:val="22"/>
+      <w:shd w:val="clear" w:color="auto" w:fill="F8F8F8"/>
     </w:rPr>
   </w:style>
   <w:style w:type="character" w:customStyle="1" w:styleId="SpecialStringTok">
     <w:name w:val="SpecialStringTok"/>
     <w:basedOn w:val="VerbatimChar"/>
     <w:rPr>
-      <w:color w:val="4e9a06"/>
-      <w:shd w:val="clear" w:fill="f8f8f8"/>
+      <w:rFonts w:ascii="Consolas" w:hAnsi="Consolas"/>
+      <w:color w:val="4E9A06"/>
+      <w:sz w:val="22"/>
+      <w:shd w:val="clear" w:color="auto" w:fill="F8F8F8"/>
     </w:rPr>
   </w:style>
   <w:style w:type="character" w:customStyle="1" w:styleId="ImportTok">
     <w:name w:val="ImportTok"/>
     <w:basedOn w:val="VerbatimChar"/>
     <w:rPr>
-      <w:shd w:val="clear" w:fill="f8f8f8"/>
+      <w:rFonts w:ascii="Consolas" w:hAnsi="Consolas"/>
+      <w:sz w:val="22"/>
+      <w:shd w:val="clear" w:color="auto" w:fill="F8F8F8"/>
     </w:rPr>
   </w:style>
   <w:style w:type="character" w:customStyle="1" w:styleId="CommentTok">
     <w:name w:val="CommentTok"/>
     <w:basedOn w:val="VerbatimChar"/>
     <w:rPr>
-      <w:color w:val="8f5902"/>
-      <w:shd w:val="clear" w:fill="f8f8f8"/>
+      <w:rFonts w:ascii="Consolas" w:hAnsi="Consolas"/>
       <w:i/>
+      <w:color w:val="8F5902"/>
+      <w:sz w:val="22"/>
+      <w:shd w:val="clear" w:color="auto" w:fill="F8F8F8"/>
     </w:rPr>
   </w:style>
   <w:style w:type="character" w:customStyle="1" w:styleId="DocumentationTok">
     <w:name w:val="DocumentationTok"/>
     <w:basedOn w:val="VerbatimChar"/>
     <w:rPr>
-      <w:color w:val="8f5902"/>
-      <w:shd w:val="clear" w:fill="f8f8f8"/>
+      <w:rFonts w:ascii="Consolas" w:hAnsi="Consolas"/>
       <w:b/>
       <w:i/>
+      <w:color w:val="8F5902"/>
+      <w:sz w:val="22"/>
+      <w:shd w:val="clear" w:color="auto" w:fill="F8F8F8"/>
     </w:rPr>
   </w:style>
   <w:style w:type="character" w:customStyle="1" w:styleId="AnnotationTok">
     <w:name w:val="AnnotationTok"/>
     <w:basedOn w:val="VerbatimChar"/>
     <w:rPr>
-      <w:color w:val="8f5902"/>
-      <w:shd w:val="clear" w:fill="f8f8f8"/>
+      <w:rFonts w:ascii="Consolas" w:hAnsi="Consolas"/>
       <w:b/>
       <w:i/>
+      <w:color w:val="8F5902"/>
+      <w:sz w:val="22"/>
+      <w:shd w:val="clear" w:color="auto" w:fill="F8F8F8"/>
     </w:rPr>
   </w:style>
   <w:style w:type="character" w:customStyle="1" w:styleId="CommentVarTok">
     <w:name w:val="CommentVarTok"/>
     <w:basedOn w:val="VerbatimChar"/>
     <w:rPr>
-      <w:color w:val="8f5902"/>
-      <w:shd w:val="clear" w:fill="f8f8f8"/>
+      <w:rFonts w:ascii="Consolas" w:hAnsi="Consolas"/>
       <w:b/>
       <w:i/>
+      <w:color w:val="8F5902"/>
+      <w:sz w:val="22"/>
+      <w:shd w:val="clear" w:color="auto" w:fill="F8F8F8"/>
     </w:rPr>
   </w:style>
   <w:style w:type="character" w:customStyle="1" w:styleId="OtherTok">
     <w:name w:val="OtherTok"/>
     <w:basedOn w:val="VerbatimChar"/>
     <w:rPr>
-      <w:color w:val="8f5902"/>
-      <w:shd w:val="clear" w:fill="f8f8f8"/>
+      <w:rFonts w:ascii="Consolas" w:hAnsi="Consolas"/>
+      <w:color w:val="8F5902"/>
+      <w:sz w:val="22"/>
+      <w:shd w:val="clear" w:color="auto" w:fill="F8F8F8"/>
     </w:rPr>
   </w:style>
   <w:style w:type="character" w:customStyle="1" w:styleId="FunctionTok">
     <w:name w:val="FunctionTok"/>
     <w:basedOn w:val="VerbatimChar"/>
     <w:rPr>
-      <w:color w:val="204a87"/>
-      <w:shd w:val="clear" w:fill="f8f8f8"/>
+      <w:rFonts w:ascii="Consolas" w:hAnsi="Consolas"/>
       <w:b/>
+      <w:color w:val="204A87"/>
+      <w:sz w:val="22"/>
+      <w:shd w:val="clear" w:color="auto" w:fill="F8F8F8"/>
     </w:rPr>
   </w:style>
   <w:style w:type="character" w:customStyle="1" w:styleId="VariableTok">
     <w:name w:val="VariableTok"/>
     <w:basedOn w:val="VerbatimChar"/>
     <w:rPr>
+      <w:rFonts w:ascii="Consolas" w:hAnsi="Consolas"/>
       <w:color w:val="000000"/>
-      <w:shd w:val="clear" w:fill="f8f8f8"/>
+      <w:sz w:val="22"/>
+      <w:shd w:val="clear" w:color="auto" w:fill="F8F8F8"/>
     </w:rPr>
   </w:style>
   <w:style w:type="character" w:customStyle="1" w:styleId="ControlFlowTok">
     <w:name w:val="ControlFlowTok"/>
     <w:basedOn w:val="VerbatimChar"/>
     <w:rPr>
-      <w:color w:val="204a87"/>
-      <w:shd w:val="clear" w:fill="f8f8f8"/>
+      <w:rFonts w:ascii="Consolas" w:hAnsi="Consolas"/>
       <w:b/>
+      <w:color w:val="204A87"/>
+      <w:sz w:val="22"/>
+      <w:shd w:val="clear" w:color="auto" w:fill="F8F8F8"/>
     </w:rPr>
   </w:style>
   <w:style w:type="character" w:customStyle="1" w:styleId="OperatorTok">
     <w:name w:val="OperatorTok"/>
     <w:basedOn w:val="VerbatimChar"/>
     <w:rPr>
-      <w:color w:val="ce5c00"/>
-      <w:shd w:val="clear" w:fill="f8f8f8"/>
+      <w:rFonts w:ascii="Consolas" w:hAnsi="Consolas"/>
       <w:b/>
+      <w:color w:val="CE5C00"/>
+      <w:sz w:val="22"/>
+      <w:shd w:val="clear" w:color="auto" w:fill="F8F8F8"/>
     </w:rPr>
   </w:style>
   <w:style w:type="character" w:customStyle="1" w:styleId="BuiltInTok">
     <w:name w:val="BuiltInTok"/>
     <w:basedOn w:val="VerbatimChar"/>
     <w:rPr>
-      <w:shd w:val="clear" w:fill="f8f8f8"/>
+      <w:rFonts w:ascii="Consolas" w:hAnsi="Consolas"/>
+      <w:sz w:val="22"/>
+      <w:shd w:val="clear" w:color="auto" w:fill="F8F8F8"/>
     </w:rPr>
   </w:style>
   <w:style w:type="character" w:customStyle="1" w:styleId="ExtensionTok">
     <w:name w:val="ExtensionTok"/>
     <w:basedOn w:val="VerbatimChar"/>
     <w:rPr>
-      <w:shd w:val="clear" w:fill="f8f8f8"/>
+      <w:rFonts w:ascii="Consolas" w:hAnsi="Consolas"/>
+      <w:sz w:val="22"/>
+      <w:shd w:val="clear" w:color="auto" w:fill="F8F8F8"/>
     </w:rPr>
   </w:style>
   <w:style w:type="character" w:customStyle="1" w:styleId="PreprocessorTok">
     <w:name w:val="PreprocessorTok"/>
     <w:basedOn w:val="VerbatimChar"/>
     <w:rPr>
-      <w:color w:val="8f5902"/>
-      <w:shd w:val="clear" w:fill="f8f8f8"/>
+      <w:rFonts w:ascii="Consolas" w:hAnsi="Consolas"/>
       <w:i/>
+      <w:color w:val="8F5902"/>
+      <w:sz w:val="22"/>
+      <w:shd w:val="clear" w:color="auto" w:fill="F8F8F8"/>
     </w:rPr>
   </w:style>
   <w:style w:type="character" w:customStyle="1" w:styleId="AttributeTok">
     <w:name w:val="AttributeTok"/>
     <w:basedOn w:val="VerbatimChar"/>
     <w:rPr>
-      <w:color w:val="204a87"/>
-      <w:shd w:val="clear" w:fill="f8f8f8"/>
+      <w:rFonts w:ascii="Consolas" w:hAnsi="Consolas"/>
+      <w:color w:val="204A87"/>
+      <w:sz w:val="22"/>
+      <w:shd w:val="clear" w:color="auto" w:fill="F8F8F8"/>
     </w:rPr>
   </w:style>
   <w:style w:type="character" w:customStyle="1" w:styleId="RegionMarkerTok">
     <w:name w:val="RegionMarkerTok"/>
     <w:basedOn w:val="VerbatimChar"/>
     <w:rPr>
-      <w:shd w:val="clear" w:fill="f8f8f8"/>
+      <w:rFonts w:ascii="Consolas" w:hAnsi="Consolas"/>
+      <w:sz w:val="22"/>
+      <w:shd w:val="clear" w:color="auto" w:fill="F8F8F8"/>
     </w:rPr>
   </w:style>
   <w:style w:type="character" w:customStyle="1" w:styleId="InformationTok">
     <w:name w:val="InformationTok"/>
     <w:basedOn w:val="VerbatimChar"/>
     <w:rPr>
-      <w:color w:val="8f5902"/>
-      <w:shd w:val="clear" w:fill="f8f8f8"/>
+      <w:rFonts w:ascii="Consolas" w:hAnsi="Consolas"/>
       <w:b/>
       <w:i/>
+      <w:color w:val="8F5902"/>
+      <w:sz w:val="22"/>
+      <w:shd w:val="clear" w:color="auto" w:fill="F8F8F8"/>
     </w:rPr>
   </w:style>
   <w:style w:type="character" w:customStyle="1" w:styleId="WarningTok">
     <w:name w:val="WarningTok"/>
     <w:basedOn w:val="VerbatimChar"/>
     <w:rPr>
-      <w:color w:val="8f5902"/>
-      <w:shd w:val="clear" w:fill="f8f8f8"/>
+      <w:rFonts w:ascii="Consolas" w:hAnsi="Consolas"/>
       <w:b/>
       <w:i/>
+      <w:color w:val="8F5902"/>
+      <w:sz w:val="22"/>
+      <w:shd w:val="clear" w:color="auto" w:fill="F8F8F8"/>
     </w:rPr>
   </w:style>
   <w:style w:type="character" w:customStyle="1" w:styleId="AlertTok">
     <w:name w:val="AlertTok"/>
     <w:basedOn w:val="VerbatimChar"/>
     <w:rPr>
-      <w:color w:val="ef2929"/>
-      <w:shd w:val="clear" w:fill="f8f8f8"/>
+      <w:rFonts w:ascii="Consolas" w:hAnsi="Consolas"/>
+      <w:color w:val="EF2929"/>
+      <w:sz w:val="22"/>
+      <w:shd w:val="clear" w:color="auto" w:fill="F8F8F8"/>
     </w:rPr>
   </w:style>
   <w:style w:type="character" w:customStyle="1" w:styleId="ErrorTok">
     <w:name w:val="ErrorTok"/>
     <w:basedOn w:val="VerbatimChar"/>
     <w:rPr>
-      <w:color w:val="a40000"/>
-      <w:shd w:val="clear" w:fill="f8f8f8"/>
+      <w:rFonts w:ascii="Consolas" w:hAnsi="Consolas"/>
       <w:b/>
+      <w:color w:val="A40000"/>
+      <w:sz w:val="22"/>
+      <w:shd w:val="clear" w:color="auto" w:fill="F8F8F8"/>
     </w:rPr>
   </w:style>
   <w:style w:type="character" w:customStyle="1" w:styleId="NormalTok">
     <w:name w:val="NormalTok"/>
     <w:basedOn w:val="VerbatimChar"/>
     <w:rPr>
-      <w:shd w:val="clear" w:fill="f8f8f8"/>
+      <w:rFonts w:ascii="Consolas" w:hAnsi="Consolas"/>
+      <w:sz w:val="22"/>
+      <w:shd w:val="clear" w:color="auto" w:fill="F8F8F8"/>
     </w:rPr>
   </w:style>
 </w:styles>

--- a/exemplar-activity-1.docx
+++ b/exemplar-activity-1.docx
@@ -1,18 +1,85 @@
 
 <file path=word/document.xml><?xml version="1.0" encoding="utf-8"?>
-<w:document xmlns:wpc="http://schemas.microsoft.com/office/word/2010/wordprocessingCanvas" xmlns:cx="http://schemas.microsoft.com/office/drawing/2014/chartex" xmlns:cx1="http://schemas.microsoft.com/office/drawing/2015/9/8/chartex" xmlns:mc="http://schemas.openxmlformats.org/markup-compatibility/2006" xmlns:o="urn:schemas-microsoft-com:office:office" xmlns:r="http://schemas.openxmlformats.org/officeDocument/2006/relationships" xmlns:m="http://schemas.openxmlformats.org/officeDocument/2006/math" xmlns:v="urn:schemas-microsoft-com:vml" xmlns:wp14="http://schemas.microsoft.com/office/word/2010/wordprocessingDrawing" xmlns:wp="http://schemas.openxmlformats.org/drawingml/2006/wordprocessingDrawing" xmlns:w10="urn:schemas-microsoft-com:office:word" xmlns:w="http://schemas.openxmlformats.org/wordprocessingml/2006/main" xmlns:w14="http://schemas.microsoft.com/office/word/2010/wordml" xmlns:w15="http://schemas.microsoft.com/office/word/2012/wordml" xmlns:w16se="http://schemas.microsoft.com/office/word/2015/wordml/symex" xmlns:wpg="http://schemas.microsoft.com/office/word/2010/wordprocessingGroup" xmlns:wpi="http://schemas.microsoft.com/office/word/2010/wordprocessingInk" xmlns:wne="http://schemas.microsoft.com/office/word/2006/wordml" xmlns:wps="http://schemas.microsoft.com/office/word/2010/wordprocessingShape" mc:Ignorable="w14 w15 w16se wp14">
+<w:document xmlns:w="http://schemas.openxmlformats.org/wordprocessingml/2006/main" xmlns:m="http://schemas.openxmlformats.org/officeDocument/2006/math" xmlns:r="http://schemas.openxmlformats.org/officeDocument/2006/relationships" xmlns:o="urn:schemas-microsoft-com:office:office" xmlns:v="urn:schemas-microsoft-com:vml" xmlns:w10="urn:schemas-microsoft-com:office:word" xmlns:a="http://schemas.openxmlformats.org/drawingml/2006/main" xmlns:pic="http://schemas.openxmlformats.org/drawingml/2006/picture" xmlns:wp="http://schemas.openxmlformats.org/drawingml/2006/wordprocessingDrawing">
   <w:body>
     <w:p>
       <w:pPr>
         <w:pStyle w:val="Title"/>
       </w:pPr>
       <w:r>
-        <w:t>Case Study 1: Descriptive and Time Series Analysis of Homicide in East</w:t>
-      </w:r>
-      <w:bookmarkStart w:id="0" w:name="_GoBack"/>
-      <w:bookmarkEnd w:id="0"/>
-      <w:r>
-        <w:t xml:space="preserve"> Asia</w:t>
+        <w:t xml:space="preserve">Case</w:t>
+      </w:r>
+      <w:r>
+        <w:t xml:space="preserve"> </w:t>
+      </w:r>
+      <w:r>
+        <w:t xml:space="preserve">Study</w:t>
+      </w:r>
+      <w:r>
+        <w:t xml:space="preserve"> </w:t>
+      </w:r>
+      <w:r>
+        <w:t xml:space="preserve">1:</w:t>
+      </w:r>
+      <w:r>
+        <w:t xml:space="preserve"> </w:t>
+      </w:r>
+      <w:r>
+        <w:t xml:space="preserve">Descriptive</w:t>
+      </w:r>
+      <w:r>
+        <w:t xml:space="preserve"> </w:t>
+      </w:r>
+      <w:r>
+        <w:t xml:space="preserve">and</w:t>
+      </w:r>
+      <w:r>
+        <w:t xml:space="preserve"> </w:t>
+      </w:r>
+      <w:r>
+        <w:t xml:space="preserve">Time</w:t>
+      </w:r>
+      <w:r>
+        <w:t xml:space="preserve"> </w:t>
+      </w:r>
+      <w:r>
+        <w:t xml:space="preserve">Series</w:t>
+      </w:r>
+      <w:r>
+        <w:t xml:space="preserve"> </w:t>
+      </w:r>
+      <w:r>
+        <w:t xml:space="preserve">Analysis</w:t>
+      </w:r>
+      <w:r>
+        <w:t xml:space="preserve"> </w:t>
+      </w:r>
+      <w:r>
+        <w:t xml:space="preserve">of</w:t>
+      </w:r>
+      <w:r>
+        <w:t xml:space="preserve"> </w:t>
+      </w:r>
+      <w:r>
+        <w:t xml:space="preserve">Homicide</w:t>
+      </w:r>
+      <w:r>
+        <w:t xml:space="preserve"> </w:t>
+      </w:r>
+      <w:r>
+        <w:t xml:space="preserve">in</w:t>
+      </w:r>
+      <w:r>
+        <w:t xml:space="preserve"> </w:t>
+      </w:r>
+      <w:r>
+        <w:t xml:space="preserve">East</w:t>
+      </w:r>
+      <w:r>
+        <w:t xml:space="preserve"> </w:t>
+      </w:r>
+      <w:r>
+        <w:t xml:space="preserve">Asia</w:t>
       </w:r>
     </w:p>
     <w:p>
@@ -20,7 +87,31 @@
         <w:pStyle w:val="Author"/>
       </w:pPr>
       <w:r>
-        <w:t>David Buil-Gil and Laura Bui</w:t>
+        <w:t xml:space="preserve">David</w:t>
+      </w:r>
+      <w:r>
+        <w:t xml:space="preserve"> </w:t>
+      </w:r>
+      <w:r>
+        <w:t xml:space="preserve">Buil-Gil</w:t>
+      </w:r>
+      <w:r>
+        <w:t xml:space="preserve"> </w:t>
+      </w:r>
+      <w:r>
+        <w:t xml:space="preserve">and</w:t>
+      </w:r>
+      <w:r>
+        <w:t xml:space="preserve"> </w:t>
+      </w:r>
+      <w:r>
+        <w:t xml:space="preserve">Laura</w:t>
+      </w:r>
+      <w:r>
+        <w:t xml:space="preserve"> </w:t>
+      </w:r>
+      <w:r>
+        <w:t xml:space="preserve">Bui</w:t>
       </w:r>
     </w:p>
     <w:p>
@@ -28,7 +119,7 @@
         <w:pStyle w:val="Date"/>
       </w:pPr>
       <w:r>
-        <w:t>2023-11-14</w:t>
+        <w:t xml:space="preserve">2023-11-14</w:t>
       </w:r>
     </w:p>
     <w:p>
@@ -36,7 +127,7 @@
         <w:pStyle w:val="FirstParagraph"/>
       </w:pPr>
       <w:r>
-        <w:t>Add some context in text.</w:t>
+        <w:t xml:space="preserve">Add some context in text.</w:t>
       </w:r>
     </w:p>
     <w:p>
@@ -44,18 +135,18 @@
         <w:pStyle w:val="BodyText"/>
       </w:pPr>
       <w:r>
-        <w:t>Data from The World Bank Bank repository (</w:t>
-      </w:r>
-      <w:hyperlink r:id="rId7">
+        <w:t xml:space="preserve">Data from The World Bank Data repository (</w:t>
+      </w:r>
+      <w:hyperlink r:id="rId20">
         <w:r>
           <w:rPr>
             <w:rStyle w:val="Hyperlink"/>
           </w:rPr>
-          <w:t>https://data.worldbank.org/indicator/VC.IHR.PSRC.P5?most_recent_year_desc=true&amp;locations=</w:t>
+          <w:t xml:space="preserve">https://data.worldbank.org/indicator/VC.IHR.PSRC.P5?most_recent_year_desc=true&amp;locations=</w:t>
         </w:r>
       </w:hyperlink>
       <w:r>
-        <w:t>).</w:t>
+        <w:t xml:space="preserve">).</w:t>
       </w:r>
     </w:p>
     <w:p>
@@ -63,10 +154,7 @@
         <w:pStyle w:val="BodyText"/>
       </w:pPr>
       <w:r>
-        <w:t>We want to compare rates of homicide between East Asia an</w:t>
-      </w:r>
-      <w:r>
-        <w:t>d the rest of the world, and visualise patterns over time.</w:t>
+        <w:t xml:space="preserve">We want to compare rates of homicide between East Asia and the rest of the world, and visualise patterns over time.</w:t>
       </w:r>
     </w:p>
     <w:p>
@@ -74,7 +162,7 @@
         <w:pStyle w:val="BodyText"/>
       </w:pPr>
       <w:r>
-        <w:t>We begin by loading the required packages in R:</w:t>
+        <w:t xml:space="preserve">We begin by loading the required packages in R:</w:t>
       </w:r>
     </w:p>
     <w:p>
@@ -85,13 +173,13 @@
         <w:rPr>
           <w:rStyle w:val="FunctionTok"/>
         </w:rPr>
-        <w:t>library</w:t>
-      </w:r>
-      <w:r>
-        <w:rPr>
-          <w:rStyle w:val="NormalTok"/>
-        </w:rPr>
-        <w:t>(here)</w:t>
+        <w:t xml:space="preserve">library</w:t>
+      </w:r>
+      <w:r>
+        <w:rPr>
+          <w:rStyle w:val="NormalTok"/>
+        </w:rPr>
+        <w:t xml:space="preserve">(here)</w:t>
       </w:r>
       <w:r>
         <w:br/>
@@ -100,13 +188,13 @@
         <w:rPr>
           <w:rStyle w:val="FunctionTok"/>
         </w:rPr>
-        <w:t>library</w:t>
-      </w:r>
-      <w:r>
-        <w:rPr>
-          <w:rStyle w:val="NormalTok"/>
-        </w:rPr>
-        <w:t>(dplyr)</w:t>
+        <w:t xml:space="preserve">library</w:t>
+      </w:r>
+      <w:r>
+        <w:rPr>
+          <w:rStyle w:val="NormalTok"/>
+        </w:rPr>
+        <w:t xml:space="preserve">(dplyr)</w:t>
       </w:r>
       <w:r>
         <w:br/>
@@ -115,13 +203,13 @@
         <w:rPr>
           <w:rStyle w:val="FunctionTok"/>
         </w:rPr>
-        <w:t>library</w:t>
-      </w:r>
-      <w:r>
-        <w:rPr>
-          <w:rStyle w:val="NormalTok"/>
-        </w:rPr>
-        <w:t>(tidyr)</w:t>
+        <w:t xml:space="preserve">library</w:t>
+      </w:r>
+      <w:r>
+        <w:rPr>
+          <w:rStyle w:val="NormalTok"/>
+        </w:rPr>
+        <w:t xml:space="preserve">(tidyr)</w:t>
       </w:r>
       <w:r>
         <w:br/>
@@ -130,13 +218,13 @@
         <w:rPr>
           <w:rStyle w:val="FunctionTok"/>
         </w:rPr>
-        <w:t>library</w:t>
-      </w:r>
-      <w:r>
-        <w:rPr>
-          <w:rStyle w:val="NormalTok"/>
-        </w:rPr>
-        <w:t>(stringr)</w:t>
+        <w:t xml:space="preserve">library</w:t>
+      </w:r>
+      <w:r>
+        <w:rPr>
+          <w:rStyle w:val="NormalTok"/>
+        </w:rPr>
+        <w:t xml:space="preserve">(stringr)</w:t>
       </w:r>
       <w:r>
         <w:br/>
@@ -145,13 +233,13 @@
         <w:rPr>
           <w:rStyle w:val="FunctionTok"/>
         </w:rPr>
-        <w:t>library</w:t>
-      </w:r>
-      <w:r>
-        <w:rPr>
-          <w:rStyle w:val="NormalTok"/>
-        </w:rPr>
-        <w:t>(ggplot2)</w:t>
+        <w:t xml:space="preserve">library</w:t>
+      </w:r>
+      <w:r>
+        <w:rPr>
+          <w:rStyle w:val="NormalTok"/>
+        </w:rPr>
+        <w:t xml:space="preserve">(ggplot2)</w:t>
       </w:r>
     </w:p>
     <w:p>
@@ -159,10 +247,7 @@
         <w:pStyle w:val="FirstParagraph"/>
       </w:pPr>
       <w:r>
-        <w:t>We open the dataset of interest, and select east Asian countries (China</w:t>
-      </w:r>
-      <w:r>
-        <w:t>, Hong Kong, Macau, Japan, Mongolia, North Korea, South Korea, Taiwan):</w:t>
+        <w:t xml:space="preserve">We open the dataset of interest, and select East Asian countries (China, Hong Kong, Macau, Japan, Mongolia, North Korea, South Korea, Taiwan):</w:t>
       </w:r>
     </w:p>
     <w:p>
@@ -173,7 +258,7 @@
         <w:rPr>
           <w:rStyle w:val="CommentTok"/>
         </w:rPr>
-        <w:t>#Read csv file with data</w:t>
+        <w:t xml:space="preserve">#Read csv file with data</w:t>
       </w:r>
       <w:r>
         <w:br/>
@@ -188,7 +273,7 @@
         <w:rPr>
           <w:rStyle w:val="OtherTok"/>
         </w:rPr>
-        <w:t>&lt;-</w:t>
+        <w:t xml:space="preserve">&lt;-</w:t>
       </w:r>
       <w:r>
         <w:rPr>
@@ -200,37 +285,37 @@
         <w:rPr>
           <w:rStyle w:val="FunctionTok"/>
         </w:rPr>
-        <w:t>read.csv</w:t>
-      </w:r>
-      <w:r>
-        <w:rPr>
-          <w:rStyle w:val="NormalTok"/>
-        </w:rPr>
-        <w:t>(</w:t>
+        <w:t xml:space="preserve">read.csv</w:t>
+      </w:r>
+      <w:r>
+        <w:rPr>
+          <w:rStyle w:val="NormalTok"/>
+        </w:rPr>
+        <w:t xml:space="preserve">(</w:t>
       </w:r>
       <w:r>
         <w:rPr>
           <w:rStyle w:val="FunctionTok"/>
         </w:rPr>
-        <w:t>here</w:t>
-      </w:r>
-      <w:r>
-        <w:rPr>
-          <w:rStyle w:val="NormalTok"/>
-        </w:rPr>
-        <w:t>(</w:t>
+        <w:t xml:space="preserve">here</w:t>
+      </w:r>
+      <w:r>
+        <w:rPr>
+          <w:rStyle w:val="NormalTok"/>
+        </w:rPr>
+        <w:t xml:space="preserve">(</w:t>
       </w:r>
       <w:r>
         <w:rPr>
           <w:rStyle w:val="StringTok"/>
         </w:rPr>
-        <w:t>"data/API_VC.IHR.PSRC.P5_DS2_en_csv_v2_5996865.csv"</w:t>
-      </w:r>
-      <w:r>
-        <w:rPr>
-          <w:rStyle w:val="NormalTok"/>
-        </w:rPr>
-        <w:t>),</w:t>
+        <w:t xml:space="preserve">"data/API_VC.IHR.PSRC.P5_DS2_en_csv_v2_5996865.csv"</w:t>
+      </w:r>
+      <w:r>
+        <w:rPr>
+          <w:rStyle w:val="NormalTok"/>
+        </w:rPr>
+        <w:t xml:space="preserve">),</w:t>
       </w:r>
       <w:r>
         <w:br/>
@@ -245,7 +330,7 @@
         <w:rPr>
           <w:rStyle w:val="AttributeTok"/>
         </w:rPr>
-        <w:t>skip =</w:t>
+        <w:t xml:space="preserve">skip =</w:t>
       </w:r>
       <w:r>
         <w:rPr>
@@ -257,7 +342,7 @@
         <w:rPr>
           <w:rStyle w:val="DecValTok"/>
         </w:rPr>
-        <w:t>3</w:t>
+        <w:t xml:space="preserve">3</w:t>
       </w:r>
       <w:r>
         <w:rPr>
@@ -269,7 +354,7 @@
         <w:rPr>
           <w:rStyle w:val="CommentTok"/>
         </w:rPr>
-        <w:t>#Skip first three rows (no data)</w:t>
+        <w:t xml:space="preserve">#Skip first three rows (no data)</w:t>
       </w:r>
       <w:r>
         <w:br/>
@@ -281,232 +366,220 @@
         <w:rPr>
           <w:rStyle w:val="CommentTok"/>
         </w:rPr>
-        <w:t>#M</w:t>
+        <w:t xml:space="preserve">#Make list of countries of interest</w:t>
+      </w:r>
+      <w:r>
+        <w:br/>
+      </w:r>
+      <w:r>
+        <w:rPr>
+          <w:rStyle w:val="NormalTok"/>
+        </w:rPr>
+        <w:t xml:space="preserve">countries_interest </w:t>
+      </w:r>
+      <w:r>
+        <w:rPr>
+          <w:rStyle w:val="OtherTok"/>
+        </w:rPr>
+        <w:t xml:space="preserve">&lt;-</w:t>
+      </w:r>
+      <w:r>
+        <w:rPr>
+          <w:rStyle w:val="NormalTok"/>
+        </w:rPr>
+        <w:t xml:space="preserve"> </w:t>
+      </w:r>
+      <w:r>
+        <w:rPr>
+          <w:rStyle w:val="FunctionTok"/>
+        </w:rPr>
+        <w:t xml:space="preserve">c</w:t>
+      </w:r>
+      <w:r>
+        <w:rPr>
+          <w:rStyle w:val="NormalTok"/>
+        </w:rPr>
+        <w:t xml:space="preserve">(</w:t>
+      </w:r>
+      <w:r>
+        <w:rPr>
+          <w:rStyle w:val="StringTok"/>
+        </w:rPr>
+        <w:t xml:space="preserve">"China"</w:t>
+      </w:r>
+      <w:r>
+        <w:rPr>
+          <w:rStyle w:val="NormalTok"/>
+        </w:rPr>
+        <w:t xml:space="preserve">, </w:t>
+      </w:r>
+      <w:r>
+        <w:rPr>
+          <w:rStyle w:val="StringTok"/>
+        </w:rPr>
+        <w:t xml:space="preserve">"Hong Kong SAR, China"</w:t>
+      </w:r>
+      <w:r>
+        <w:rPr>
+          <w:rStyle w:val="NormalTok"/>
+        </w:rPr>
+        <w:t xml:space="preserve">, </w:t>
+      </w:r>
+      <w:r>
+        <w:rPr>
+          <w:rStyle w:val="StringTok"/>
+        </w:rPr>
+        <w:t xml:space="preserve">"Japan"</w:t>
+      </w:r>
+      <w:r>
+        <w:rPr>
+          <w:rStyle w:val="NormalTok"/>
+        </w:rPr>
+        <w:t xml:space="preserve">,</w:t>
+      </w:r>
+      <w:r>
+        <w:br/>
+      </w:r>
+      <w:r>
+        <w:rPr>
+          <w:rStyle w:val="NormalTok"/>
+        </w:rPr>
+        <w:t xml:space="preserve">                        </w:t>
+      </w:r>
+      <w:r>
+        <w:rPr>
+          <w:rStyle w:val="StringTok"/>
+        </w:rPr>
+        <w:t xml:space="preserve">"Korea, Rep."</w:t>
+      </w:r>
+      <w:r>
+        <w:rPr>
+          <w:rStyle w:val="NormalTok"/>
+        </w:rPr>
+        <w:t xml:space="preserve">, </w:t>
+      </w:r>
+      <w:r>
+        <w:rPr>
+          <w:rStyle w:val="StringTok"/>
+        </w:rPr>
+        <w:t xml:space="preserve">"Macao SAR, China"</w:t>
+      </w:r>
+      <w:r>
+        <w:rPr>
+          <w:rStyle w:val="NormalTok"/>
+        </w:rPr>
+        <w:t xml:space="preserve">, </w:t>
+      </w:r>
+      <w:r>
+        <w:rPr>
+          <w:rStyle w:val="StringTok"/>
+        </w:rPr>
+        <w:t xml:space="preserve">"Mongolia"</w:t>
+      </w:r>
+      <w:r>
+        <w:rPr>
+          <w:rStyle w:val="NormalTok"/>
+        </w:rPr>
+        <w:t xml:space="preserve">,</w:t>
+      </w:r>
+      <w:r>
+        <w:br/>
+      </w:r>
+      <w:r>
+        <w:rPr>
+          <w:rStyle w:val="NormalTok"/>
+        </w:rPr>
+        <w:t xml:space="preserve">                        </w:t>
+      </w:r>
+      <w:r>
+        <w:rPr>
+          <w:rStyle w:val="StringTok"/>
+        </w:rPr>
+        <w:t xml:space="preserve">"Korea, Dem. People's Rep."</w:t>
+      </w:r>
+      <w:r>
+        <w:rPr>
+          <w:rStyle w:val="NormalTok"/>
+        </w:rPr>
+        <w:t xml:space="preserve">, </w:t>
+      </w:r>
+      <w:r>
+        <w:rPr>
+          <w:rStyle w:val="StringTok"/>
+        </w:rPr>
+        <w:t xml:space="preserve">"World"</w:t>
+      </w:r>
+      <w:r>
+        <w:rPr>
+          <w:rStyle w:val="NormalTok"/>
+        </w:rPr>
+        <w:t xml:space="preserve">)</w:t>
+      </w:r>
+      <w:r>
+        <w:br/>
+      </w:r>
+      <w:r>
+        <w:br/>
       </w:r>
       <w:r>
         <w:rPr>
           <w:rStyle w:val="CommentTok"/>
         </w:rPr>
-        <w:t>ake list of countries of interest</w:t>
-      </w:r>
-      <w:r>
-        <w:br/>
-      </w:r>
-      <w:r>
-        <w:rPr>
-          <w:rStyle w:val="NormalTok"/>
-        </w:rPr>
-        <w:t xml:space="preserve">countries_interest </w:t>
+        <w:t xml:space="preserve">#Select countries in the list</w:t>
+      </w:r>
+      <w:r>
+        <w:br/>
+      </w:r>
+      <w:r>
+        <w:rPr>
+          <w:rStyle w:val="NormalTok"/>
+        </w:rPr>
+        <w:t xml:space="preserve">data_homicides </w:t>
       </w:r>
       <w:r>
         <w:rPr>
           <w:rStyle w:val="OtherTok"/>
         </w:rPr>
-        <w:t>&lt;-</w:t>
-      </w:r>
-      <w:r>
-        <w:rPr>
-          <w:rStyle w:val="NormalTok"/>
-        </w:rPr>
-        <w:t xml:space="preserve"> </w:t>
+        <w:t xml:space="preserve">&lt;-</w:t>
+      </w:r>
+      <w:r>
+        <w:rPr>
+          <w:rStyle w:val="NormalTok"/>
+        </w:rPr>
+        <w:t xml:space="preserve"> data_homicides </w:t>
+      </w:r>
+      <w:r>
+        <w:rPr>
+          <w:rStyle w:val="SpecialCharTok"/>
+        </w:rPr>
+        <w:t xml:space="preserve">%&gt;%</w:t>
+      </w:r>
+      <w:r>
+        <w:br/>
+      </w:r>
+      <w:r>
+        <w:rPr>
+          <w:rStyle w:val="NormalTok"/>
+        </w:rPr>
+        <w:t xml:space="preserve">  </w:t>
       </w:r>
       <w:r>
         <w:rPr>
           <w:rStyle w:val="FunctionTok"/>
         </w:rPr>
-        <w:t>c</w:t>
-      </w:r>
-      <w:r>
-        <w:rPr>
-          <w:rStyle w:val="NormalTok"/>
-        </w:rPr>
-        <w:t>(</w:t>
-      </w:r>
-      <w:r>
-        <w:rPr>
-          <w:rStyle w:val="StringTok"/>
-        </w:rPr>
-        <w:t>"China"</w:t>
-      </w:r>
-      <w:r>
-        <w:rPr>
-          <w:rStyle w:val="NormalTok"/>
-        </w:rPr>
-        <w:t xml:space="preserve">, </w:t>
-      </w:r>
-      <w:r>
-        <w:rPr>
-          <w:rStyle w:val="StringTok"/>
-        </w:rPr>
-        <w:t>"Hong Kong SAR, China"</w:t>
-      </w:r>
-      <w:r>
-        <w:rPr>
-          <w:rStyle w:val="NormalTok"/>
-        </w:rPr>
-        <w:t xml:space="preserve">, </w:t>
-      </w:r>
-      <w:r>
-        <w:rPr>
-          <w:rStyle w:val="StringTok"/>
-        </w:rPr>
-        <w:t>"Japan"</w:t>
-      </w:r>
-      <w:r>
-        <w:rPr>
-          <w:rStyle w:val="NormalTok"/>
-        </w:rPr>
-        <w:t>,</w:t>
-      </w:r>
-      <w:r>
-        <w:br/>
-      </w:r>
-      <w:r>
-        <w:rPr>
-          <w:rStyle w:val="NormalTok"/>
-        </w:rPr>
-        <w:t xml:space="preserve">                        </w:t>
-      </w:r>
-      <w:r>
-        <w:rPr>
-          <w:rStyle w:val="StringTok"/>
-        </w:rPr>
-        <w:t>"Korea, Rep."</w:t>
-      </w:r>
-      <w:r>
-        <w:rPr>
-          <w:rStyle w:val="NormalTok"/>
-        </w:rPr>
-        <w:t xml:space="preserve">, </w:t>
-      </w:r>
-      <w:r>
-        <w:rPr>
-          <w:rStyle w:val="StringTok"/>
-        </w:rPr>
-        <w:t>"Macao SAR, China"</w:t>
-      </w:r>
-      <w:r>
-        <w:rPr>
-          <w:rStyle w:val="NormalTok"/>
-        </w:rPr>
-        <w:t xml:space="preserve">, </w:t>
-      </w:r>
-      <w:r>
-        <w:rPr>
-          <w:rStyle w:val="StringTok"/>
-        </w:rPr>
-        <w:t>"Mongolia"</w:t>
-      </w:r>
-      <w:r>
-        <w:rPr>
-          <w:rStyle w:val="NormalTok"/>
-        </w:rPr>
-        <w:t>,</w:t>
-      </w:r>
-      <w:r>
-        <w:br/>
-      </w:r>
-      <w:r>
-        <w:rPr>
-          <w:rStyle w:val="NormalTok"/>
-        </w:rPr>
-        <w:t xml:space="preserve">                        </w:t>
-      </w:r>
-      <w:r>
-        <w:rPr>
-          <w:rStyle w:val="StringTok"/>
-        </w:rPr>
-        <w:t>"Korea, Dem. People's Rep."</w:t>
-      </w:r>
-      <w:r>
-        <w:rPr>
-          <w:rStyle w:val="NormalTok"/>
-        </w:rPr>
-        <w:t xml:space="preserve">, </w:t>
-      </w:r>
-      <w:r>
-        <w:rPr>
-          <w:rStyle w:val="StringTok"/>
-        </w:rPr>
-        <w:t>"World"</w:t>
-      </w:r>
-      <w:r>
-        <w:rPr>
-          <w:rStyle w:val="NormalTok"/>
-        </w:rPr>
-        <w:t>)</w:t>
-      </w:r>
-      <w:r>
-        <w:br/>
-      </w:r>
-      <w:r>
-        <w:br/>
-      </w:r>
-      <w:r>
-        <w:rPr>
-          <w:rStyle w:val="CommentTok"/>
-        </w:rPr>
-        <w:t>#Select countries in t</w:t>
-      </w:r>
-      <w:r>
-        <w:rPr>
-          <w:rStyle w:val="CommentTok"/>
-        </w:rPr>
-        <w:t>he list</w:t>
-      </w:r>
-      <w:r>
-        <w:br/>
-      </w:r>
-      <w:r>
-        <w:rPr>
-          <w:rStyle w:val="NormalTok"/>
-        </w:rPr>
-        <w:t xml:space="preserve">data_homicides </w:t>
-      </w:r>
-      <w:r>
-        <w:rPr>
-          <w:rStyle w:val="OtherTok"/>
-        </w:rPr>
-        <w:t>&lt;-</w:t>
-      </w:r>
-      <w:r>
-        <w:rPr>
-          <w:rStyle w:val="NormalTok"/>
-        </w:rPr>
-        <w:t xml:space="preserve"> data_homicides </w:t>
+        <w:t xml:space="preserve">filter</w:t>
+      </w:r>
+      <w:r>
+        <w:rPr>
+          <w:rStyle w:val="NormalTok"/>
+        </w:rPr>
+        <w:t xml:space="preserve">(Country.Name </w:t>
       </w:r>
       <w:r>
         <w:rPr>
           <w:rStyle w:val="SpecialCharTok"/>
         </w:rPr>
-        <w:t>%&gt;%</w:t>
-      </w:r>
-      <w:r>
-        <w:br/>
-      </w:r>
-      <w:r>
-        <w:rPr>
-          <w:rStyle w:val="NormalTok"/>
-        </w:rPr>
-        <w:t xml:space="preserve">  </w:t>
-      </w:r>
-      <w:r>
-        <w:rPr>
-          <w:rStyle w:val="FunctionTok"/>
-        </w:rPr>
-        <w:t>filter</w:t>
-      </w:r>
-      <w:r>
-        <w:rPr>
-          <w:rStyle w:val="NormalTok"/>
-        </w:rPr>
-        <w:t xml:space="preserve">(Country.Name </w:t>
-      </w:r>
-      <w:r>
-        <w:rPr>
-          <w:rStyle w:val="SpecialCharTok"/>
-        </w:rPr>
-        <w:t>%in%</w:t>
+        <w:t xml:space="preserve">%in%</w:t>
       </w:r>
       <w:r>
         <w:rPr>
@@ -520,7 +593,7 @@
         <w:pStyle w:val="FirstParagraph"/>
       </w:pPr>
       <w:r>
-        <w:t>We are only interested in those countries that have complete data between 2000 and 2020. We select columns of interest, tidy up the column names, filter out countries without complete data, and gather columns (years) to rows.</w:t>
+        <w:t xml:space="preserve">We are only interested in those countries that have complete data between 2000 and 2020. We select columns of interest, tidy up the column names, filter out countries without complete data, and gather columns (years) to rows.</w:t>
       </w:r>
     </w:p>
     <w:p>
@@ -537,25 +610,19 @@
         <w:rPr>
           <w:rStyle w:val="OtherTok"/>
         </w:rPr>
-        <w:t>&lt;-</w:t>
-      </w:r>
-      <w:r>
-        <w:rPr>
-          <w:rStyle w:val="NormalTok"/>
-        </w:rPr>
-        <w:t xml:space="preserve"> data_homicid</w:t>
-      </w:r>
-      <w:r>
-        <w:rPr>
-          <w:rStyle w:val="NormalTok"/>
-        </w:rPr>
-        <w:t xml:space="preserve">es </w:t>
+        <w:t xml:space="preserve">&lt;-</w:t>
+      </w:r>
+      <w:r>
+        <w:rPr>
+          <w:rStyle w:val="NormalTok"/>
+        </w:rPr>
+        <w:t xml:space="preserve"> data_homicides </w:t>
       </w:r>
       <w:r>
         <w:rPr>
           <w:rStyle w:val="SpecialCharTok"/>
         </w:rPr>
-        <w:t>%&gt;%</w:t>
+        <w:t xml:space="preserve">%&gt;%</w:t>
       </w:r>
       <w:r>
         <w:br/>
@@ -570,7 +637,7 @@
         <w:rPr>
           <w:rStyle w:val="CommentTok"/>
         </w:rPr>
-        <w:t>#Select columns of interest</w:t>
+        <w:t xml:space="preserve">#Select columns of interest</w:t>
       </w:r>
       <w:r>
         <w:br/>
@@ -585,19 +652,19 @@
         <w:rPr>
           <w:rStyle w:val="FunctionTok"/>
         </w:rPr>
-        <w:t>select</w:t>
-      </w:r>
-      <w:r>
-        <w:rPr>
-          <w:rStyle w:val="NormalTok"/>
-        </w:rPr>
-        <w:t>(Country.Name, X2000</w:t>
+        <w:t xml:space="preserve">select</w:t>
+      </w:r>
+      <w:r>
+        <w:rPr>
+          <w:rStyle w:val="NormalTok"/>
+        </w:rPr>
+        <w:t xml:space="preserve">(Country.Name, X2000</w:t>
       </w:r>
       <w:r>
         <w:rPr>
           <w:rStyle w:val="SpecialCharTok"/>
         </w:rPr>
-        <w:t>:</w:t>
+        <w:t xml:space="preserve">:</w:t>
       </w:r>
       <w:r>
         <w:rPr>
@@ -609,23 +676,22 @@
         <w:rPr>
           <w:rStyle w:val="SpecialCharTok"/>
         </w:rPr>
-        <w:t>%&gt;%</w:t>
-      </w:r>
-      <w:r>
-        <w:br/>
-      </w:r>
-      <w:r>
-        <w:rPr>
-          <w:rStyle w:val="NormalTok"/>
-        </w:rPr>
-        <w:lastRenderedPageBreak/>
+        <w:t xml:space="preserve">%&gt;%</w:t>
+      </w:r>
+      <w:r>
+        <w:br/>
+      </w:r>
+      <w:r>
+        <w:rPr>
+          <w:rStyle w:val="NormalTok"/>
+        </w:rPr>
         <w:t xml:space="preserve">  </w:t>
       </w:r>
       <w:r>
         <w:rPr>
           <w:rStyle w:val="CommentTok"/>
         </w:rPr>
-        <w:t>#Remove X from column names</w:t>
+        <w:t xml:space="preserve">#Remove X from column names</w:t>
       </w:r>
       <w:r>
         <w:br/>
@@ -640,25 +706,25 @@
         <w:rPr>
           <w:rStyle w:val="FunctionTok"/>
         </w:rPr>
-        <w:t>rename_with</w:t>
-      </w:r>
-      <w:r>
-        <w:rPr>
-          <w:rStyle w:val="NormalTok"/>
-        </w:rPr>
-        <w:t>(</w:t>
+        <w:t xml:space="preserve">rename_with</w:t>
+      </w:r>
+      <w:r>
+        <w:rPr>
+          <w:rStyle w:val="NormalTok"/>
+        </w:rPr>
+        <w:t xml:space="preserve">(</w:t>
       </w:r>
       <w:r>
         <w:rPr>
           <w:rStyle w:val="SpecialCharTok"/>
         </w:rPr>
-        <w:t>~</w:t>
+        <w:t xml:space="preserve">~</w:t>
       </w:r>
       <w:r>
         <w:rPr>
           <w:rStyle w:val="FunctionTok"/>
         </w:rPr>
-        <w:t>str_replace</w:t>
+        <w:t xml:space="preserve">str_replace</w:t>
       </w:r>
       <w:r>
         <w:rPr>
@@ -670,7 +736,7 @@
         <w:rPr>
           <w:rStyle w:val="StringTok"/>
         </w:rPr>
-        <w:t>"^X"</w:t>
+        <w:t xml:space="preserve">"^X"</w:t>
       </w:r>
       <w:r>
         <w:rPr>
@@ -682,7 +748,7 @@
         <w:rPr>
           <w:rStyle w:val="StringTok"/>
         </w:rPr>
-        <w:t>""</w:t>
+        <w:t xml:space="preserve">""</w:t>
       </w:r>
       <w:r>
         <w:rPr>
@@ -694,19 +760,19 @@
         <w:rPr>
           <w:rStyle w:val="FunctionTok"/>
         </w:rPr>
-        <w:t>starts_with</w:t>
-      </w:r>
-      <w:r>
-        <w:rPr>
-          <w:rStyle w:val="NormalTok"/>
-        </w:rPr>
-        <w:t>(</w:t>
+        <w:t xml:space="preserve">starts_with</w:t>
+      </w:r>
+      <w:r>
+        <w:rPr>
+          <w:rStyle w:val="NormalTok"/>
+        </w:rPr>
+        <w:t xml:space="preserve">(</w:t>
       </w:r>
       <w:r>
         <w:rPr>
           <w:rStyle w:val="StringTok"/>
         </w:rPr>
-        <w:t>"X"</w:t>
+        <w:t xml:space="preserve">"X"</w:t>
       </w:r>
       <w:r>
         <w:rPr>
@@ -718,7 +784,7 @@
         <w:rPr>
           <w:rStyle w:val="SpecialCharTok"/>
         </w:rPr>
-        <w:t>%&gt;%</w:t>
+        <w:t xml:space="preserve">%&gt;%</w:t>
       </w:r>
       <w:r>
         <w:rPr>
@@ -739,7 +805,7 @@
         <w:rPr>
           <w:rStyle w:val="CommentTok"/>
         </w:rPr>
-        <w:t>#Filter out incomplete cases</w:t>
+        <w:t xml:space="preserve">#Filter out incomplete cases</w:t>
       </w:r>
       <w:r>
         <w:br/>
@@ -754,19 +820,19 @@
         <w:rPr>
           <w:rStyle w:val="FunctionTok"/>
         </w:rPr>
-        <w:t>filter</w:t>
-      </w:r>
-      <w:r>
-        <w:rPr>
-          <w:rStyle w:val="NormalTok"/>
-        </w:rPr>
-        <w:t>(</w:t>
+        <w:t xml:space="preserve">filter</w:t>
+      </w:r>
+      <w:r>
+        <w:rPr>
+          <w:rStyle w:val="NormalTok"/>
+        </w:rPr>
+        <w:t xml:space="preserve">(</w:t>
       </w:r>
       <w:r>
         <w:rPr>
           <w:rStyle w:val="FunctionTok"/>
         </w:rPr>
-        <w:t>complete.cases</w:t>
+        <w:t xml:space="preserve">complete.cases</w:t>
       </w:r>
       <w:r>
         <w:rPr>
@@ -778,7 +844,7 @@
         <w:rPr>
           <w:rStyle w:val="SpecialCharTok"/>
         </w:rPr>
-        <w:t>%&gt;%</w:t>
+        <w:t xml:space="preserve">%&gt;%</w:t>
       </w:r>
       <w:r>
         <w:br/>
@@ -793,13 +859,7 @@
         <w:rPr>
           <w:rStyle w:val="CommentTok"/>
         </w:rPr>
-        <w:t>#Gather columns to a</w:t>
-      </w:r>
-      <w:r>
-        <w:rPr>
-          <w:rStyle w:val="CommentTok"/>
-        </w:rPr>
-        <w:t xml:space="preserve"> rows</w:t>
+        <w:t xml:space="preserve">#Gather columns to a rows</w:t>
       </w:r>
       <w:r>
         <w:br/>
@@ -814,7 +874,7 @@
         <w:rPr>
           <w:rStyle w:val="FunctionTok"/>
         </w:rPr>
-        <w:t>gather</w:t>
+        <w:t xml:space="preserve">gather</w:t>
       </w:r>
       <w:r>
         <w:rPr>
@@ -826,7 +886,7 @@
         <w:rPr>
           <w:rStyle w:val="StringTok"/>
         </w:rPr>
-        <w:t>"Homicide rate"</w:t>
+        <w:t xml:space="preserve">"Homicide rate"</w:t>
       </w:r>
       <w:r>
         <w:rPr>
@@ -838,13 +898,13 @@
         <w:rPr>
           <w:rStyle w:val="SpecialCharTok"/>
         </w:rPr>
-        <w:t>-</w:t>
-      </w:r>
-      <w:r>
-        <w:rPr>
-          <w:rStyle w:val="NormalTok"/>
-        </w:rPr>
-        <w:t>Country.Name)</w:t>
+        <w:t xml:space="preserve">-</w:t>
+      </w:r>
+      <w:r>
+        <w:rPr>
+          <w:rStyle w:val="NormalTok"/>
+        </w:rPr>
+        <w:t xml:space="preserve">Country.Name)</w:t>
       </w:r>
     </w:p>
     <w:p>
@@ -852,7 +912,7 @@
         <w:pStyle w:val="FirstParagraph"/>
       </w:pPr>
       <w:r>
-        <w:t>We loose Mongolia, China and North Korea.</w:t>
+        <w:t xml:space="preserve">We loose Mongolia, China and North Korea.</w:t>
       </w:r>
     </w:p>
     <w:p>
@@ -860,7 +920,7 @@
         <w:pStyle w:val="BodyText"/>
       </w:pPr>
       <w:r>
-        <w:t>We may be interested in knowing the average homicide rate across countries, and its variance over the years.</w:t>
+        <w:t xml:space="preserve">We may be interested in knowing the average homicide rate across countries, and its variance over the years.</w:t>
       </w:r>
     </w:p>
     <w:p>
@@ -877,7 +937,7 @@
         <w:rPr>
           <w:rStyle w:val="SpecialCharTok"/>
         </w:rPr>
-        <w:t>%&gt;%</w:t>
+        <w:t xml:space="preserve">%&gt;%</w:t>
       </w:r>
       <w:r>
         <w:br/>
@@ -892,7 +952,7 @@
         <w:rPr>
           <w:rStyle w:val="FunctionTok"/>
         </w:rPr>
-        <w:t>group_by</w:t>
+        <w:t xml:space="preserve">group_by</w:t>
       </w:r>
       <w:r>
         <w:rPr>
@@ -904,7 +964,7 @@
         <w:rPr>
           <w:rStyle w:val="SpecialCharTok"/>
         </w:rPr>
-        <w:t>%&gt;%</w:t>
+        <w:t xml:space="preserve">%&gt;%</w:t>
       </w:r>
       <w:r>
         <w:br/>
@@ -919,25 +979,76 @@
         <w:rPr>
           <w:rStyle w:val="FunctionTok"/>
         </w:rPr>
-        <w:t>su</w:t>
+        <w:t xml:space="preserve">summarize</w:t>
+      </w:r>
+      <w:r>
+        <w:rPr>
+          <w:rStyle w:val="NormalTok"/>
+        </w:rPr>
+        <w:t xml:space="preserve">(</w:t>
+      </w:r>
+      <w:r>
+        <w:rPr>
+          <w:rStyle w:val="AttributeTok"/>
+        </w:rPr>
+        <w:t xml:space="preserve">mean =</w:t>
+      </w:r>
+      <w:r>
+        <w:rPr>
+          <w:rStyle w:val="NormalTok"/>
+        </w:rPr>
+        <w:t xml:space="preserve"> </w:t>
       </w:r>
       <w:r>
         <w:rPr>
           <w:rStyle w:val="FunctionTok"/>
         </w:rPr>
-        <w:t>mmarize</w:t>
-      </w:r>
-      <w:r>
-        <w:rPr>
-          <w:rStyle w:val="NormalTok"/>
-        </w:rPr>
-        <w:t>(</w:t>
+        <w:t xml:space="preserve">mean</w:t>
+      </w:r>
+      <w:r>
+        <w:rPr>
+          <w:rStyle w:val="NormalTok"/>
+        </w:rPr>
+        <w:t xml:space="preserve">(</w:t>
+      </w:r>
+      <w:r>
+        <w:rPr>
+          <w:rStyle w:val="StringTok"/>
+        </w:rPr>
+        <w:t xml:space="preserve">`</w:t>
       </w:r>
       <w:r>
         <w:rPr>
           <w:rStyle w:val="AttributeTok"/>
         </w:rPr>
-        <w:t>mean =</w:t>
+        <w:t xml:space="preserve">Homicide rate</w:t>
+      </w:r>
+      <w:r>
+        <w:rPr>
+          <w:rStyle w:val="StringTok"/>
+        </w:rPr>
+        <w:t xml:space="preserve">`</w:t>
+      </w:r>
+      <w:r>
+        <w:rPr>
+          <w:rStyle w:val="NormalTok"/>
+        </w:rPr>
+        <w:t xml:space="preserve">),</w:t>
+      </w:r>
+      <w:r>
+        <w:br/>
+      </w:r>
+      <w:r>
+        <w:rPr>
+          <w:rStyle w:val="NormalTok"/>
+        </w:rPr>
+        <w:t xml:space="preserve">            </w:t>
+      </w:r>
+      <w:r>
+        <w:rPr>
+          <w:rStyle w:val="AttributeTok"/>
+        </w:rPr>
+        <w:t xml:space="preserve">variance =</w:t>
       </w:r>
       <w:r>
         <w:rPr>
@@ -949,94 +1060,37 @@
         <w:rPr>
           <w:rStyle w:val="FunctionTok"/>
         </w:rPr>
-        <w:t>mean</w:t>
-      </w:r>
-      <w:r>
-        <w:rPr>
-          <w:rStyle w:val="NormalTok"/>
-        </w:rPr>
-        <w:t>(</w:t>
+        <w:t xml:space="preserve">var</w:t>
+      </w:r>
+      <w:r>
+        <w:rPr>
+          <w:rStyle w:val="NormalTok"/>
+        </w:rPr>
+        <w:t xml:space="preserve">(</w:t>
       </w:r>
       <w:r>
         <w:rPr>
           <w:rStyle w:val="StringTok"/>
         </w:rPr>
-        <w:t>`</w:t>
+        <w:t xml:space="preserve">`</w:t>
       </w:r>
       <w:r>
         <w:rPr>
           <w:rStyle w:val="AttributeTok"/>
         </w:rPr>
-        <w:t>Homicide rate</w:t>
+        <w:t xml:space="preserve">Homicide rate</w:t>
       </w:r>
       <w:r>
         <w:rPr>
           <w:rStyle w:val="StringTok"/>
         </w:rPr>
-        <w:t>`</w:t>
-      </w:r>
-      <w:r>
-        <w:rPr>
-          <w:rStyle w:val="NormalTok"/>
-        </w:rPr>
-        <w:t>),</w:t>
-      </w:r>
-      <w:r>
-        <w:br/>
-      </w:r>
-      <w:r>
-        <w:rPr>
-          <w:rStyle w:val="NormalTok"/>
-        </w:rPr>
-        <w:t xml:space="preserve">            </w:t>
-      </w:r>
-      <w:r>
-        <w:rPr>
-          <w:rStyle w:val="AttributeTok"/>
-        </w:rPr>
-        <w:t>variance =</w:t>
-      </w:r>
-      <w:r>
-        <w:rPr>
-          <w:rStyle w:val="NormalTok"/>
-        </w:rPr>
-        <w:t xml:space="preserve"> </w:t>
-      </w:r>
-      <w:r>
-        <w:rPr>
-          <w:rStyle w:val="FunctionTok"/>
-        </w:rPr>
-        <w:t>var</w:t>
-      </w:r>
-      <w:r>
-        <w:rPr>
-          <w:rStyle w:val="NormalTok"/>
-        </w:rPr>
-        <w:t>(</w:t>
-      </w:r>
-      <w:r>
-        <w:rPr>
-          <w:rStyle w:val="StringTok"/>
-        </w:rPr>
-        <w:t>`</w:t>
-      </w:r>
-      <w:r>
-        <w:rPr>
-          <w:rStyle w:val="AttributeTok"/>
-        </w:rPr>
-        <w:t>Homicide rate</w:t>
-      </w:r>
-      <w:r>
-        <w:rPr>
-          <w:rStyle w:val="StringTok"/>
-        </w:rPr>
-        <w:t>`</w:t>
-      </w:r>
-      <w:r>
-        <w:rPr>
-          <w:rStyle w:val="NormalTok"/>
-        </w:rPr>
-        <w:t>))</w:t>
+        <w:t xml:space="preserve">`</w:t>
+      </w:r>
+      <w:r>
+        <w:rPr>
+          <w:rStyle w:val="NormalTok"/>
+        </w:rPr>
+        <w:t xml:space="preserve">))</w:t>
       </w:r>
     </w:p>
     <w:p>
@@ -1047,7 +1101,7 @@
         <w:rPr>
           <w:rStyle w:val="VerbatimChar"/>
         </w:rPr>
-        <w:t>## # A tibble: 5 × 3</w:t>
+        <w:t xml:space="preserve">## # A tibble: 5 × 3</w:t>
       </w:r>
       <w:r>
         <w:br/>
@@ -1056,7 +1110,7 @@
         <w:rPr>
           <w:rStyle w:val="VerbatimChar"/>
         </w:rPr>
-        <w:t>##   Country.Name          mean variance</w:t>
+        <w:t xml:space="preserve">##   Country.Name          mean variance</w:t>
       </w:r>
       <w:r>
         <w:br/>
@@ -1065,7 +1119,7 @@
         <w:rPr>
           <w:rStyle w:val="VerbatimChar"/>
         </w:rPr>
-        <w:t>##   &lt;chr&gt;                &lt;dbl&gt;    &lt;dbl&gt;</w:t>
+        <w:t xml:space="preserve">##   &lt;chr&gt;                &lt;dbl&gt;    &lt;dbl&gt;</w:t>
       </w:r>
       <w:r>
         <w:br/>
@@ -1074,7 +1128,7 @@
         <w:rPr>
           <w:rStyle w:val="VerbatimChar"/>
         </w:rPr>
-        <w:t>## 1 Hong Kong SAR, China 0.524   0.0534</w:t>
+        <w:t xml:space="preserve">## 1 Hong Kong SAR, China 0.524   0.0534</w:t>
       </w:r>
       <w:r>
         <w:br/>
@@ -1083,7 +1137,7 @@
         <w:rPr>
           <w:rStyle w:val="VerbatimChar"/>
         </w:rPr>
-        <w:t>## 2 Japan                0.394   0.0135</w:t>
+        <w:t xml:space="preserve">## 2 Japan                0.394   0.0135</w:t>
       </w:r>
       <w:r>
         <w:br/>
@@ -1092,7 +1146,7 @@
         <w:rPr>
           <w:rStyle w:val="VerbatimChar"/>
         </w:rPr>
-        <w:t>## 3 Korea, Rep.          0.793   0.0187</w:t>
+        <w:t xml:space="preserve">## 3 Korea, Rep.          0.793   0.0187</w:t>
       </w:r>
       <w:r>
         <w:br/>
@@ -1110,7 +1164,7 @@
         <w:rPr>
           <w:rStyle w:val="VerbatimChar"/>
         </w:rPr>
-        <w:t>## 5 World                6.17    0.160</w:t>
+        <w:t xml:space="preserve">## 5 World                6.17    0.160</w:t>
       </w:r>
     </w:p>
     <w:p>
@@ -1118,7 +1172,7 @@
         <w:pStyle w:val="FirstParagraph"/>
       </w:pPr>
       <w:r>
-        <w:t>Finally, we may want to display it in a temporal line graph:</w:t>
+        <w:t xml:space="preserve">Finally, we may want to display it in a temporal line graph:</w:t>
       </w:r>
     </w:p>
     <w:p>
@@ -1129,7 +1183,7 @@
         <w:rPr>
           <w:rStyle w:val="FunctionTok"/>
         </w:rPr>
-        <w:t>ggplot</w:t>
+        <w:t xml:space="preserve">ggplot</w:t>
       </w:r>
       <w:r>
         <w:rPr>
@@ -1141,37 +1195,31 @@
         <w:rPr>
           <w:rStyle w:val="FunctionTok"/>
         </w:rPr>
-        <w:t>aes</w:t>
-      </w:r>
-      <w:r>
-        <w:rPr>
-          <w:rStyle w:val="NormalTok"/>
-        </w:rPr>
-        <w:t>(</w:t>
+        <w:t xml:space="preserve">aes</w:t>
+      </w:r>
+      <w:r>
+        <w:rPr>
+          <w:rStyle w:val="NormalTok"/>
+        </w:rPr>
+        <w:t xml:space="preserve">(</w:t>
       </w:r>
       <w:r>
         <w:rPr>
           <w:rStyle w:val="AttributeTok"/>
         </w:rPr>
-        <w:t>x =</w:t>
-      </w:r>
-      <w:r>
-        <w:rPr>
-          <w:rStyle w:val="NormalTok"/>
-        </w:rPr>
-        <w:t xml:space="preserve"> Y</w:t>
-      </w:r>
-      <w:r>
-        <w:rPr>
-          <w:rStyle w:val="NormalTok"/>
-        </w:rPr>
-        <w:t xml:space="preserve">ear, </w:t>
+        <w:t xml:space="preserve">x =</w:t>
+      </w:r>
+      <w:r>
+        <w:rPr>
+          <w:rStyle w:val="NormalTok"/>
+        </w:rPr>
+        <w:t xml:space="preserve"> Year, </w:t>
       </w:r>
       <w:r>
         <w:rPr>
           <w:rStyle w:val="AttributeTok"/>
         </w:rPr>
-        <w:t>y =</w:t>
+        <w:t xml:space="preserve">y =</w:t>
       </w:r>
       <w:r>
         <w:rPr>
@@ -1183,19 +1231,19 @@
         <w:rPr>
           <w:rStyle w:val="StringTok"/>
         </w:rPr>
-        <w:t>`</w:t>
+        <w:t xml:space="preserve">`</w:t>
       </w:r>
       <w:r>
         <w:rPr>
           <w:rStyle w:val="AttributeTok"/>
         </w:rPr>
-        <w:t>Homicide rate</w:t>
+        <w:t xml:space="preserve">Homicide rate</w:t>
       </w:r>
       <w:r>
         <w:rPr>
           <w:rStyle w:val="StringTok"/>
         </w:rPr>
-        <w:t>`</w:t>
+        <w:t xml:space="preserve">`</w:t>
       </w:r>
       <w:r>
         <w:rPr>
@@ -1216,7 +1264,7 @@
         <w:rPr>
           <w:rStyle w:val="AttributeTok"/>
         </w:rPr>
-        <w:t>group =</w:t>
+        <w:t xml:space="preserve">group =</w:t>
       </w:r>
       <w:r>
         <w:rPr>
@@ -1228,7 +1276,7 @@
         <w:rPr>
           <w:rStyle w:val="SpecialCharTok"/>
         </w:rPr>
-        <w:t>+</w:t>
+        <w:t xml:space="preserve">+</w:t>
       </w:r>
       <w:r>
         <w:br/>
@@ -1243,7 +1291,7 @@
         <w:rPr>
           <w:rStyle w:val="CommentTok"/>
         </w:rPr>
-        <w:t>#Visualise each country with a different color</w:t>
+        <w:t xml:space="preserve">#Visualise each country with a different color</w:t>
       </w:r>
       <w:r>
         <w:br/>
@@ -1258,31 +1306,31 @@
         <w:rPr>
           <w:rStyle w:val="FunctionTok"/>
         </w:rPr>
-        <w:t>geom_line</w:t>
-      </w:r>
-      <w:r>
-        <w:rPr>
-          <w:rStyle w:val="NormalTok"/>
-        </w:rPr>
-        <w:t>(</w:t>
+        <w:t xml:space="preserve">geom_line</w:t>
+      </w:r>
+      <w:r>
+        <w:rPr>
+          <w:rStyle w:val="NormalTok"/>
+        </w:rPr>
+        <w:t xml:space="preserve">(</w:t>
       </w:r>
       <w:r>
         <w:rPr>
           <w:rStyle w:val="FunctionTok"/>
         </w:rPr>
-        <w:t>aes</w:t>
-      </w:r>
-      <w:r>
-        <w:rPr>
-          <w:rStyle w:val="NormalTok"/>
-        </w:rPr>
-        <w:t>(</w:t>
+        <w:t xml:space="preserve">aes</w:t>
+      </w:r>
+      <w:r>
+        <w:rPr>
+          <w:rStyle w:val="NormalTok"/>
+        </w:rPr>
+        <w:t xml:space="preserve">(</w:t>
       </w:r>
       <w:r>
         <w:rPr>
           <w:rStyle w:val="AttributeTok"/>
         </w:rPr>
-        <w:t>color =</w:t>
+        <w:t xml:space="preserve">color =</w:t>
       </w:r>
       <w:r>
         <w:rPr>
@@ -1294,7 +1342,7 @@
         <w:rPr>
           <w:rStyle w:val="SpecialCharTok"/>
         </w:rPr>
-        <w:t>+</w:t>
+        <w:t xml:space="preserve">+</w:t>
       </w:r>
       <w:r>
         <w:br/>
@@ -1309,7 +1357,7 @@
         <w:rPr>
           <w:rStyle w:val="CommentTok"/>
         </w:rPr>
-        <w:t>#Add title</w:t>
+        <w:t xml:space="preserve">#Add title</w:t>
       </w:r>
       <w:r>
         <w:br/>
@@ -1324,19 +1372,19 @@
         <w:rPr>
           <w:rStyle w:val="FunctionTok"/>
         </w:rPr>
-        <w:t>ggtitle</w:t>
-      </w:r>
-      <w:r>
-        <w:rPr>
-          <w:rStyle w:val="NormalTok"/>
-        </w:rPr>
-        <w:t>(</w:t>
+        <w:t xml:space="preserve">ggtitle</w:t>
+      </w:r>
+      <w:r>
+        <w:rPr>
+          <w:rStyle w:val="NormalTok"/>
+        </w:rPr>
+        <w:t xml:space="preserve">(</w:t>
       </w:r>
       <w:r>
         <w:rPr>
           <w:rStyle w:val="StringTok"/>
         </w:rPr>
-        <w:t>"Intentional homicide rate (per 100,000 people)"</w:t>
+        <w:t xml:space="preserve">"Intentional homicide rate (per 100,000 people)"</w:t>
       </w:r>
       <w:r>
         <w:rPr>
@@ -1348,7 +1396,7 @@
         <w:rPr>
           <w:rStyle w:val="SpecialCharTok"/>
         </w:rPr>
-        <w:t>+</w:t>
+        <w:t xml:space="preserve">+</w:t>
       </w:r>
       <w:r>
         <w:br/>
@@ -1363,13 +1411,7 @@
         <w:rPr>
           <w:rStyle w:val="CommentTok"/>
         </w:rPr>
-        <w:t>#Classic g</w:t>
-      </w:r>
-      <w:r>
-        <w:rPr>
-          <w:rStyle w:val="CommentTok"/>
-        </w:rPr>
-        <w:t>raph theme</w:t>
+        <w:t xml:space="preserve">#Classic graph theme</w:t>
       </w:r>
       <w:r>
         <w:br/>
@@ -1384,13 +1426,13 @@
         <w:rPr>
           <w:rStyle w:val="FunctionTok"/>
         </w:rPr>
-        <w:t>theme_classic</w:t>
-      </w:r>
-      <w:r>
-        <w:rPr>
-          <w:rStyle w:val="NormalTok"/>
-        </w:rPr>
-        <w:t>()</w:t>
+        <w:t xml:space="preserve">theme_classic</w:t>
+      </w:r>
+      <w:r>
+        <w:rPr>
+          <w:rStyle w:val="NormalTok"/>
+        </w:rPr>
+        <w:t xml:space="preserve">()</w:t>
       </w:r>
     </w:p>
     <w:p>
@@ -1398,28 +1440,22 @@
         <w:pStyle w:val="FirstParagraph"/>
       </w:pPr>
       <w:r>
-        <w:rPr>
-          <w:noProof/>
-          <w:lang w:val="en-GB" w:eastAsia="en-GB"/>
-        </w:rPr>
-        <w:lastRenderedPageBreak/>
         <w:drawing>
-          <wp:inline distT="0" distB="0" distL="0" distR="0">
+          <wp:inline>
             <wp:extent cx="5334000" cy="2667000"/>
-            <wp:effectExtent l="0" t="0" r="0" b="0"/>
-            <wp:docPr id="22" name="Picture"/>
-            <wp:cNvGraphicFramePr/>
-            <a:graphic xmlns:a="http://schemas.openxmlformats.org/drawingml/2006/main">
+            <wp:effectExtent b="0" l="0" r="0" t="0"/>
+            <wp:docPr descr="" title="" id="22" name="Picture"/>
+            <a:graphic>
               <a:graphicData uri="http://schemas.openxmlformats.org/drawingml/2006/picture">
-                <pic:pic xmlns:pic="http://schemas.openxmlformats.org/drawingml/2006/picture">
+                <pic:pic>
                   <pic:nvPicPr>
-                    <pic:cNvPr id="23" name="Picture" descr="exemplar-activities/east-asia-trend.png"/>
+                    <pic:cNvPr descr="exemplar-activities/east-asia-trend.png" id="23" name="Picture"/>
                     <pic:cNvPicPr>
-                      <a:picLocks noChangeAspect="1" noChangeArrowheads="1"/>
+                      <a:picLocks noChangeArrowheads="1" noChangeAspect="1"/>
                     </pic:cNvPicPr>
                   </pic:nvPicPr>
                   <pic:blipFill>
-                    <a:blip r:embed="rId8"/>
+                    <a:blip r:embed="rId21"/>
                     <a:stretch>
                       <a:fillRect/>
                     </a:stretch>
@@ -1446,53 +1482,28 @@
         </w:drawing>
       </w:r>
     </w:p>
-    <w:sectPr>
-      <w:pgSz w:w="12240" w:h="15840"/>
-      <w:pgMar w:top="1440" w:right="1440" w:bottom="1440" w:left="1440" w:header="720" w:footer="720" w:gutter="0"/>
-      <w:cols w:space="720"/>
-    </w:sectPr>
+    <w:sectPr/>
   </w:body>
 </w:document>
 </file>
 
-<file path=word/endnotes.xml><?xml version="1.0" encoding="utf-8"?>
-<w:endnotes xmlns:wpc="http://schemas.microsoft.com/office/word/2010/wordprocessingCanvas" xmlns:cx="http://schemas.microsoft.com/office/drawing/2014/chartex" xmlns:cx1="http://schemas.microsoft.com/office/drawing/2015/9/8/chartex" xmlns:mc="http://schemas.openxmlformats.org/markup-compatibility/2006" xmlns:o="urn:schemas-microsoft-com:office:office" xmlns:r="http://schemas.openxmlformats.org/officeDocument/2006/relationships" xmlns:m="http://schemas.openxmlformats.org/officeDocument/2006/math" xmlns:v="urn:schemas-microsoft-com:vml" xmlns:wp14="http://schemas.microsoft.com/office/word/2010/wordprocessingDrawing" xmlns:wp="http://schemas.openxmlformats.org/drawingml/2006/wordprocessingDrawing" xmlns:w10="urn:schemas-microsoft-com:office:word" xmlns:w="http://schemas.openxmlformats.org/wordprocessingml/2006/main" xmlns:w14="http://schemas.microsoft.com/office/word/2010/wordml" xmlns:w15="http://schemas.microsoft.com/office/word/2012/wordml" xmlns:w16se="http://schemas.microsoft.com/office/word/2015/wordml/symex" xmlns:wpg="http://schemas.microsoft.com/office/word/2010/wordprocessingGroup" xmlns:wpi="http://schemas.microsoft.com/office/word/2010/wordprocessingInk" xmlns:wne="http://schemas.microsoft.com/office/word/2006/wordml" xmlns:wps="http://schemas.microsoft.com/office/word/2010/wordprocessingShape" mc:Ignorable="w14 w15 w16se wp14">
-  <w:endnote w:type="separator" w:id="-1">
-    <w:p>
-      <w:pPr>
-        <w:spacing w:after="0"/>
-      </w:pPr>
-      <w:r>
-        <w:separator/>
-      </w:r>
-    </w:p>
-  </w:endnote>
-  <w:endnote w:type="continuationSeparator" w:id="0">
-    <w:p>
-      <w:pPr>
-        <w:spacing w:after="0"/>
-      </w:pPr>
-      <w:r>
-        <w:continuationSeparator/>
-      </w:r>
-    </w:p>
-  </w:endnote>
-</w:endnotes>
+<file path=word/comments.xml><?xml version="1.0" encoding="utf-8"?>
+<w:comments xmlns:w="http://schemas.openxmlformats.org/wordprocessingml/2006/main" xmlns:m="http://schemas.openxmlformats.org/officeDocument/2006/math" xmlns:r="http://schemas.openxmlformats.org/officeDocument/2006/relationships" xmlns:o="urn:schemas-microsoft-com:office:office" xmlns:v="urn:schemas-microsoft-com:vml" xmlns:w10="urn:schemas-microsoft-com:office:word" xmlns:a="http://schemas.openxmlformats.org/drawingml/2006/main" xmlns:pic="http://schemas.openxmlformats.org/drawingml/2006/picture" xmlns:wp="http://schemas.openxmlformats.org/drawingml/2006/wordprocessingDrawing"/>
 </file>
 
 <file path=word/footnotes.xml><?xml version="1.0" encoding="utf-8"?>
-<w:footnotes xmlns:wpc="http://schemas.microsoft.com/office/word/2010/wordprocessingCanvas" xmlns:cx="http://schemas.microsoft.com/office/drawing/2014/chartex" xmlns:cx1="http://schemas.microsoft.com/office/drawing/2015/9/8/chartex" xmlns:mc="http://schemas.openxmlformats.org/markup-compatibility/2006" xmlns:o="urn:schemas-microsoft-com:office:office" xmlns:r="http://schemas.openxmlformats.org/officeDocument/2006/relationships" xmlns:m="http://schemas.openxmlformats.org/officeDocument/2006/math" xmlns:v="urn:schemas-microsoft-com:vml" xmlns:wp14="http://schemas.microsoft.com/office/word/2010/wordprocessingDrawing" xmlns:wp="http://schemas.openxmlformats.org/drawingml/2006/wordprocessingDrawing" xmlns:w10="urn:schemas-microsoft-com:office:word" xmlns:w="http://schemas.openxmlformats.org/wordprocessingml/2006/main" xmlns:w14="http://schemas.microsoft.com/office/word/2010/wordml" xmlns:w15="http://schemas.microsoft.com/office/word/2012/wordml" xmlns:w16se="http://schemas.microsoft.com/office/word/2015/wordml/symex" xmlns:wpg="http://schemas.microsoft.com/office/word/2010/wordprocessingGroup" xmlns:wpi="http://schemas.microsoft.com/office/word/2010/wordprocessingInk" xmlns:wne="http://schemas.microsoft.com/office/word/2006/wordml" xmlns:wps="http://schemas.microsoft.com/office/word/2010/wordprocessingShape" mc:Ignorable="w14 w15 w16se wp14">
+<w:footnotes xmlns:w="http://schemas.openxmlformats.org/wordprocessingml/2006/main" xmlns:m="http://schemas.openxmlformats.org/officeDocument/2006/math" xmlns:r="http://schemas.openxmlformats.org/officeDocument/2006/relationships" xmlns:o="urn:schemas-microsoft-com:office:office" xmlns:v="urn:schemas-microsoft-com:vml" xmlns:w10="urn:schemas-microsoft-com:office:word" xmlns:a="http://schemas.openxmlformats.org/drawingml/2006/main" xmlns:pic="http://schemas.openxmlformats.org/drawingml/2006/picture" xmlns:wp="http://schemas.openxmlformats.org/drawingml/2006/wordprocessingDrawing">
+  <w:footnote w:type="continuationSeparator" w:id="0">
+    <w:p>
+      <w:r>
+        <w:continuationSeparator/>
+      </w:r>
+    </w:p>
+  </w:footnote>
   <w:footnote w:type="separator" w:id="-1">
     <w:p>
       <w:r>
         <w:separator/>
-      </w:r>
-    </w:p>
-  </w:footnote>
-  <w:footnote w:type="continuationSeparator" w:id="0">
-    <w:p>
-      <w:r>
-        <w:continuationSeparator/>
       </w:r>
     </w:p>
   </w:footnote>
@@ -1500,11 +1511,10 @@
 </file>
 
 <file path=word/numbering.xml><?xml version="1.0" encoding="utf-8"?>
-<w:numbering xmlns:wpc="http://schemas.microsoft.com/office/word/2010/wordprocessingCanvas" xmlns:cx="http://schemas.microsoft.com/office/drawing/2014/chartex" xmlns:cx1="http://schemas.microsoft.com/office/drawing/2015/9/8/chartex" xmlns:mc="http://schemas.openxmlformats.org/markup-compatibility/2006" xmlns:o="urn:schemas-microsoft-com:office:office" xmlns:r="http://schemas.openxmlformats.org/officeDocument/2006/relationships" xmlns:m="http://schemas.openxmlformats.org/officeDocument/2006/math" xmlns:v="urn:schemas-microsoft-com:vml" xmlns:wp14="http://schemas.microsoft.com/office/word/2010/wordprocessingDrawing" xmlns:wp="http://schemas.openxmlformats.org/drawingml/2006/wordprocessingDrawing" xmlns:w10="urn:schemas-microsoft-com:office:word" xmlns:w="http://schemas.openxmlformats.org/wordprocessingml/2006/main" xmlns:w14="http://schemas.microsoft.com/office/word/2010/wordml" xmlns:w15="http://schemas.microsoft.com/office/word/2012/wordml" xmlns:w16se="http://schemas.microsoft.com/office/word/2015/wordml/symex" xmlns:wpg="http://schemas.microsoft.com/office/word/2010/wordprocessingGroup" xmlns:wpi="http://schemas.microsoft.com/office/word/2010/wordprocessingInk" xmlns:wne="http://schemas.microsoft.com/office/word/2006/wordml" xmlns:wps="http://schemas.microsoft.com/office/word/2010/wordprocessingShape" mc:Ignorable="w14 w15 w16se wp14">
-  <w:abstractNum w:abstractNumId="0" w15:restartNumberingAfterBreak="0">
-    <w:nsid w:val="0000A990"/>
+<w:numbering xmlns:w="http://schemas.openxmlformats.org/wordprocessingml/2006/main">
+  <w:abstractNum w:abstractNumId="990">
+    <w:nsid w:val="A990"/>
     <w:multiLevelType w:val="multilevel"/>
-    <w:tmpl w:val="04B4DB00"/>
     <w:lvl w:ilvl="0">
       <w:numFmt w:val="bullet"/>
       <w:lvlText w:val=" "/>
@@ -1578,21 +1588,21 @@
       </w:pPr>
     </w:lvl>
   </w:abstractNum>
-  <w:num w:numId="1">
-    <w:abstractNumId w:val="0"/>
+  <w:num w:numId="1000">
+    <w:abstractNumId w:val="990"/>
   </w:num>
 </w:numbering>
 </file>
 
 <file path=word/styles.xml><?xml version="1.0" encoding="utf-8"?>
-<w:styles xmlns:mc="http://schemas.openxmlformats.org/markup-compatibility/2006" xmlns:r="http://schemas.openxmlformats.org/officeDocument/2006/relationships" xmlns:w="http://schemas.openxmlformats.org/wordprocessingml/2006/main" xmlns:w14="http://schemas.microsoft.com/office/word/2010/wordml" xmlns:w15="http://schemas.microsoft.com/office/word/2012/wordml" xmlns:w16se="http://schemas.microsoft.com/office/word/2015/wordml/symex" mc:Ignorable="w14 w15 w16se">
+<w:styles xmlns:r="http://schemas.openxmlformats.org/officeDocument/2006/relationships" xmlns:w="http://schemas.openxmlformats.org/wordprocessingml/2006/main">
   <w:docDefaults>
     <w:rPrDefault>
       <w:rPr>
-        <w:rFonts w:asciiTheme="minorHAnsi" w:eastAsiaTheme="minorHAnsi" w:hAnsiTheme="minorHAnsi" w:cstheme="minorBidi"/>
+        <w:rFonts w:asciiTheme="minorHAnsi" w:cstheme="minorBidi" w:eastAsiaTheme="minorHAnsi" w:hAnsiTheme="minorHAnsi"/>
         <w:sz w:val="24"/>
         <w:szCs w:val="24"/>
-        <w:lang w:val="en-US" w:eastAsia="en-US" w:bidi="ar-SA"/>
+        <w:lang w:bidi="ar-SA" w:eastAsia="en-US" w:val="en-US"/>
       </w:rPr>
     </w:rPrDefault>
     <w:pPrDefault>
@@ -1601,334 +1611,115 @@
       </w:pPr>
     </w:pPrDefault>
   </w:docDefaults>
-  <w:latentStyles w:defLockedState="0" w:defUIPriority="0" w:defSemiHidden="0" w:defUnhideWhenUsed="0" w:defQFormat="0" w:count="371">
-    <w:lsdException w:name="index 1" w:semiHidden="1" w:unhideWhenUsed="1"/>
-    <w:lsdException w:name="index 7" w:semiHidden="1" w:unhideWhenUsed="1"/>
-    <w:lsdException w:name="index 8" w:semiHidden="1" w:unhideWhenUsed="1"/>
-    <w:lsdException w:name="index 9" w:semiHidden="1" w:unhideWhenUsed="1"/>
-    <w:lsdException w:name="toc 1" w:semiHidden="1" w:unhideWhenUsed="1"/>
-    <w:lsdException w:name="toc 2" w:semiHidden="1" w:unhideWhenUsed="1"/>
-    <w:lsdException w:name="toc 3" w:semiHidden="1" w:unhideWhenUsed="1"/>
-    <w:lsdException w:name="toc 4" w:semiHidden="1" w:unhideWhenUsed="1"/>
-    <w:lsdException w:name="toc 5" w:semiHidden="1" w:unhideWhenUsed="1"/>
-    <w:lsdException w:name="toc 6" w:semiHidden="1" w:unhideWhenUsed="1"/>
-    <w:lsdException w:name="toc 7" w:semiHidden="1" w:unhideWhenUsed="1"/>
-    <w:lsdException w:name="toc 8" w:semiHidden="1" w:unhideWhenUsed="1"/>
-    <w:lsdException w:name="toc 9" w:semiHidden="1" w:unhideWhenUsed="1"/>
-    <w:lsdException w:name="Normal Indent" w:semiHidden="1" w:unhideWhenUsed="1"/>
-    <w:lsdException w:name="footnote text" w:semiHidden="1" w:unhideWhenUsed="1"/>
-    <w:lsdException w:name="annotation text" w:semiHidden="1" w:unhideWhenUsed="1"/>
-    <w:lsdException w:name="header" w:semiHidden="1" w:unhideWhenUsed="1"/>
-    <w:lsdException w:name="footer" w:semiHidden="1" w:unhideWhenUsed="1"/>
-    <w:lsdException w:name="index heading" w:semiHidden="1" w:unhideWhenUsed="1"/>
-    <w:lsdException w:name="caption" w:semiHidden="1" w:unhideWhenUsed="1"/>
-    <w:lsdException w:name="table of figures" w:semiHidden="1" w:unhideWhenUsed="1"/>
-    <w:lsdException w:name="envelope address" w:semiHidden="1" w:unhideWhenUsed="1"/>
-    <w:lsdException w:name="envelope return" w:semiHidden="1" w:unhideWhenUsed="1"/>
-    <w:lsdException w:name="footnote reference" w:semiHidden="1" w:unhideWhenUsed="1"/>
-    <w:lsdException w:name="annotation reference" w:semiHidden="1" w:unhideWhenUsed="1"/>
-    <w:lsdException w:name="line number" w:semiHidden="1" w:unhideWhenUsed="1"/>
-    <w:lsdException w:name="page number" w:semiHidden="1" w:unhideWhenUsed="1"/>
-    <w:lsdException w:name="endnote reference" w:semiHidden="1" w:unhideWhenUsed="1"/>
-    <w:lsdException w:name="endnote text" w:semiHidden="1" w:unhideWhenUsed="1"/>
-    <w:lsdException w:name="table of authorities" w:semiHidden="1" w:unhideWhenUsed="1"/>
-    <w:lsdException w:name="macro" w:semiHidden="1" w:unhideWhenUsed="1"/>
-    <w:lsdException w:name="toa heading" w:semiHidden="1" w:unhideWhenUsed="1"/>
-    <w:lsdException w:name="List" w:semiHidden="1" w:unhideWhenUsed="1"/>
-    <w:lsdException w:name="List Bullet" w:semiHidden="1" w:unhideWhenUsed="1"/>
-    <w:lsdException w:name="List Number" w:semiHidden="1" w:unhideWhenUsed="1"/>
-    <w:lsdException w:name="List 2" w:semiHidden="1" w:unhideWhenUsed="1"/>
-    <w:lsdException w:name="List 3" w:semiHidden="1" w:unhideWhenUsed="1"/>
-    <w:lsdException w:name="List 4" w:semiHidden="1" w:unhideWhenUsed="1"/>
-    <w:lsdException w:name="List 5" w:semiHidden="1" w:unhideWhenUsed="1"/>
-    <w:lsdException w:name="List Bullet 2" w:semiHidden="1" w:unhideWhenUsed="1"/>
-    <w:lsdException w:name="List Bullet 3" w:semiHidden="1" w:unhideWhenUsed="1"/>
-    <w:lsdException w:name="List Bullet 4" w:semiHidden="1" w:unhideWhenUsed="1"/>
-    <w:lsdException w:name="List Bullet 5" w:semiHidden="1" w:unhideWhenUsed="1"/>
-    <w:lsdException w:name="List Number 3" w:semiHidden="1" w:unhideWhenUsed="1"/>
-    <w:lsdException w:name="List Number 4" w:semiHidden="1" w:unhideWhenUsed="1"/>
-    <w:lsdException w:name="Closing" w:semiHidden="1" w:unhideWhenUsed="1"/>
-    <w:lsdException w:name="Signature" w:semiHidden="1" w:unhideWhenUsed="1"/>
-    <w:lsdException w:name="Default Paragraph Font" w:semiHidden="1" w:unhideWhenUsed="1"/>
-    <w:lsdException w:name="Body Text" w:semiHidden="1" w:unhideWhenUsed="1"/>
-    <w:lsdException w:name="Body Text Indent" w:semiHidden="1" w:unhideWhenUsed="1"/>
-    <w:lsdException w:name="List Continue" w:semiHidden="1" w:unhideWhenUsed="1"/>
-    <w:lsdException w:name="List Continue 2" w:semiHidden="1" w:unhideWhenUsed="1"/>
-    <w:lsdException w:name="List Continue 3" w:semiHidden="1" w:unhideWhenUsed="1"/>
-    <w:lsdException w:name="List Continue 4" w:semiHidden="1" w:unhideWhenUsed="1"/>
-    <w:lsdException w:name="List Continue 5" w:semiHidden="1" w:unhideWhenUsed="1"/>
-    <w:lsdException w:name="Message Header" w:semiHidden="1" w:unhideWhenUsed="1"/>
-    <w:lsdException w:name="Salutation" w:semiHidden="1" w:unhideWhenUsed="1"/>
-    <w:lsdException w:name="Date" w:semiHidden="1" w:unhideWhenUsed="1"/>
-    <w:lsdException w:name="Body Text First Indent" w:semiHidden="1" w:unhideWhenUsed="1"/>
-    <w:lsdException w:name="Body Text First Indent 2" w:semiHidden="1" w:unhideWhenUsed="1"/>
-    <w:lsdException w:name="Note Heading" w:semiHidden="1" w:unhideWhenUsed="1"/>
-    <w:lsdException w:name="Body Text 2" w:semiHidden="1" w:unhideWhenUsed="1"/>
-    <w:lsdException w:name="Body Text 3" w:semiHidden="1" w:unhideWhenUsed="1"/>
-    <w:lsdException w:name="Body Text Indent 2" w:semiHidden="1" w:unhideWhenUsed="1"/>
-    <w:lsdException w:name="Document Map" w:semiHidden="1" w:unhideWhenUsed="1"/>
-    <w:lsdException w:name="Plain Text" w:semiHidden="1" w:unhideWhenUsed="1"/>
-    <w:lsdException w:name="E-mail Signature" w:semiHidden="1" w:unhideWhenUsed="1"/>
-    <w:lsdException w:name="HTML Top of Form" w:semiHidden="1" w:unhideWhenUsed="1"/>
-    <w:lsdException w:name="HTML Bottom of Form" w:semiHidden="1" w:unhideWhenUsed="1"/>
-    <w:lsdException w:name="Normal (Web)" w:semiHidden="1" w:unhideWhenUsed="1"/>
-    <w:lsdException w:name="HTML Acronym" w:semiHidden="1" w:unhideWhenUsed="1"/>
-    <w:lsdException w:name="HTML Address" w:semiHidden="1" w:unhideWhenUsed="1"/>
-    <w:lsdException w:name="HTML Cite" w:semiHidden="1" w:unhideWhenUsed="1"/>
-    <w:lsdException w:name="HTML Code" w:semiHidden="1" w:unhideWhenUsed="1"/>
-    <w:lsdException w:name="HTML Definition" w:semiHidden="1" w:unhideWhenUsed="1"/>
-    <w:lsdException w:name="HTML Keyboard" w:semiHidden="1" w:unhideWhenUsed="1"/>
-    <w:lsdException w:name="HTML Preformatted" w:semiHidden="1" w:unhideWhenUsed="1"/>
-    <w:lsdException w:name="HTML Sample" w:semiHidden="1" w:unhideWhenUsed="1"/>
-    <w:lsdException w:name="HTML Typewriter" w:semiHidden="1" w:unhideWhenUsed="1"/>
-    <w:lsdException w:name="HTML Variable" w:semiHidden="1" w:unhideWhenUsed="1"/>
-    <w:lsdException w:name="Normal Table" w:semiHidden="1" w:unhideWhenUsed="1"/>
-    <w:lsdException w:name="annotation subject" w:semiHidden="1" w:unhideWhenUsed="1"/>
-    <w:lsdException w:name="No List" w:semiHidden="1" w:unhideWhenUsed="1"/>
-    <w:lsdException w:name="Outline List 1" w:semiHidden="1" w:unhideWhenUsed="1"/>
-    <w:lsdException w:name="Outline List 2" w:semiHidden="1" w:unhideWhenUsed="1"/>
-    <w:lsdException w:name="Outline List 3" w:semiHidden="1" w:unhideWhenUsed="1"/>
-    <w:lsdException w:name="Table Simple 1" w:semiHidden="1" w:unhideWhenUsed="1"/>
-    <w:lsdException w:name="Table Simple 2" w:semiHidden="1" w:unhideWhenUsed="1"/>
-    <w:lsdException w:name="Table Simple 3" w:semiHidden="1" w:unhideWhenUsed="1"/>
-    <w:lsdException w:name="Table Classic 1" w:semiHidden="1" w:unhideWhenUsed="1"/>
-    <w:lsdException w:name="Table Classic 2" w:semiHidden="1" w:unhideWhenUsed="1"/>
-    <w:lsdException w:name="Table Classic 3" w:semiHidden="1" w:unhideWhenUsed="1"/>
-    <w:lsdException w:name="Table Classic 4" w:semiHidden="1" w:unhideWhenUsed="1"/>
-    <w:lsdException w:name="Table Colorful 1" w:semiHidden="1" w:unhideWhenUsed="1"/>
-    <w:lsdException w:name="Table Colorful 2" w:semiHidden="1" w:unhideWhenUsed="1"/>
-    <w:lsdException w:name="Table Colorful 3" w:semiHidden="1" w:unhideWhenUsed="1"/>
-    <w:lsdException w:name="Table Columns 1" w:semiHidden="1" w:unhideWhenUsed="1"/>
-    <w:lsdException w:name="Table Columns 2" w:semiHidden="1" w:unhideWhenUsed="1"/>
-    <w:lsdException w:name="Table Columns 3" w:semiHidden="1" w:unhideWhenUsed="1"/>
-    <w:lsdException w:name="Table Columns 4" w:semiHidden="1" w:unhideWhenUsed="1"/>
-    <w:lsdException w:name="Table Columns 5" w:semiHidden="1" w:unhideWhenUsed="1"/>
-    <w:lsdException w:name="Table Grid 1" w:semiHidden="1" w:unhideWhenUsed="1"/>
-    <w:lsdException w:name="Table Grid 2" w:semiHidden="1" w:unhideWhenUsed="1"/>
-    <w:lsdException w:name="Table Grid 3" w:semiHidden="1" w:unhideWhenUsed="1"/>
-    <w:lsdException w:name="Table Grid 4" w:semiHidden="1" w:unhideWhenUsed="1"/>
-    <w:lsdException w:name="Table Grid 5" w:semiHidden="1" w:unhideWhenUsed="1"/>
-    <w:lsdException w:name="Table Grid 6" w:semiHidden="1" w:unhideWhenUsed="1"/>
-    <w:lsdException w:name="Table Grid 7" w:semiHidden="1" w:unhideWhenUsed="1"/>
-    <w:lsdException w:name="Table Grid 8" w:semiHidden="1" w:unhideWhenUsed="1"/>
-    <w:lsdException w:name="Table List 1" w:semiHidden="1" w:unhideWhenUsed="1"/>
-    <w:lsdException w:name="Table List 2" w:semiHidden="1" w:unhideWhenUsed="1"/>
-    <w:lsdException w:name="Table List 3" w:semiHidden="1" w:unhideWhenUsed="1"/>
-    <w:lsdException w:name="Table List 4" w:semiHidden="1" w:unhideWhenUsed="1"/>
-    <w:lsdException w:name="Table List 5" w:semiHidden="1" w:unhideWhenUsed="1"/>
-    <w:lsdException w:name="Table List 6" w:semiHidden="1" w:unhideWhenUsed="1"/>
-    <w:lsdException w:name="Table List 7" w:semiHidden="1" w:unhideWhenUsed="1"/>
-    <w:lsdException w:name="Table List 8" w:semiHidden="1" w:unhideWhenUsed="1"/>
-    <w:lsdException w:name="Table 3D effects 1" w:semiHidden="1" w:unhideWhenUsed="1"/>
-    <w:lsdException w:name="Table 3D effects 2" w:semiHidden="1" w:unhideWhenUsed="1"/>
-    <w:lsdException w:name="Table 3D effects 3" w:semiHidden="1" w:unhideWhenUsed="1"/>
-    <w:lsdException w:name="Table Contemporary" w:semiHidden="1" w:unhideWhenUsed="1"/>
-    <w:lsdException w:name="Table Elegant" w:semiHidden="1" w:unhideWhenUsed="1"/>
-    <w:lsdException w:name="Table Professional" w:semiHidden="1" w:unhideWhenUsed="1"/>
-    <w:lsdException w:name="Table Subtle 1" w:semiHidden="1" w:unhideWhenUsed="1"/>
-    <w:lsdException w:name="Table Subtle 2" w:semiHidden="1" w:unhideWhenUsed="1"/>
-    <w:lsdException w:name="Table Web 1" w:semiHidden="1" w:unhideWhenUsed="1"/>
-    <w:lsdException w:name="Table Web 2" w:semiHidden="1" w:unhideWhenUsed="1"/>
-    <w:lsdException w:name="Table Web 3" w:semiHidden="1" w:unhideWhenUsed="1"/>
-    <w:lsdException w:name="Balloon Text" w:semiHidden="1" w:unhideWhenUsed="1"/>
-    <w:lsdException w:name="Table Theme" w:semiHidden="1" w:unhideWhenUsed="1"/>
-    <w:lsdException w:name="Placeholder Text" w:semiHidden="1"/>
-    <w:lsdException w:name="Light Shading"/>
-    <w:lsdException w:name="Light List"/>
-    <w:lsdException w:name="Light Grid"/>
-    <w:lsdException w:name="Medium Shading 1"/>
-    <w:lsdException w:name="Medium Shading 2"/>
-    <w:lsdException w:name="Medium List 1"/>
-    <w:lsdException w:name="Medium List 2"/>
-    <w:lsdException w:name="Light Shading Accent 1"/>
-    <w:lsdException w:name="Light List Accent 1"/>
-    <w:lsdException w:name="Light Grid Accent 1"/>
-    <w:lsdException w:name="Medium Shading 1 Accent 1"/>
-    <w:lsdException w:name="Medium Shading 2 Accent 1"/>
-    <w:lsdException w:name="Medium List 1 Accent 1"/>
-    <w:lsdException w:name="Revision" w:semiHidden="1"/>
-    <w:lsdException w:name="Medium List 2 Accent 1"/>
-    <w:lsdException w:name="Medium Grid 1 Accent 1"/>
-    <w:lsdException w:name="Medium Grid 2 Accent 1"/>
-    <w:lsdException w:name="Medium Grid 3 Accent 1"/>
-    <w:lsdException w:name="Dark List Accent 1"/>
-    <w:lsdException w:name="Colorful Shading Accent 1"/>
-    <w:lsdException w:name="Colorful List Accent 1"/>
-    <w:lsdException w:name="Colorful Grid Accent 1"/>
-    <w:lsdException w:name="Light Shading Accent 2"/>
-    <w:lsdException w:name="Light List Accent 2"/>
-    <w:lsdException w:name="Light Grid Accent 2"/>
-    <w:lsdException w:name="Medium Shading 1 Accent 2"/>
-    <w:lsdException w:name="Medium Shading 2 Accent 2"/>
-    <w:lsdException w:name="Medium List 1 Accent 2"/>
-    <w:lsdException w:name="Medium List 2 Accent 2"/>
-    <w:lsdException w:name="Medium Grid 1 Accent 2"/>
-    <w:lsdException w:name="Medium Grid 2 Accent 2"/>
-    <w:lsdException w:name="Medium Grid 3 Accent 2"/>
-    <w:lsdException w:name="Dark List Accent 2"/>
-    <w:lsdException w:name="Colorful Shading Accent 2"/>
-    <w:lsdException w:name="Colorful List Accent 2"/>
-    <w:lsdException w:name="Colorful Grid Accent 2"/>
-    <w:lsdException w:name="Light Shading Accent 3"/>
-    <w:lsdException w:name="Light List Accent 3"/>
-    <w:lsdException w:name="Light Grid Accent 3"/>
-    <w:lsdException w:name="Medium Shading 1 Accent 3"/>
-    <w:lsdException w:name="Medium Shading 2 Accent 3"/>
-    <w:lsdException w:name="Medium List 1 Accent 3"/>
-    <w:lsdException w:name="Medium List 2 Accent 3"/>
-    <w:lsdException w:name="Medium Grid 1 Accent 3"/>
-    <w:lsdException w:name="Medium Grid 2 Accent 3"/>
-    <w:lsdException w:name="Medium Grid 3 Accent 3"/>
-    <w:lsdException w:name="Dark List Accent 3"/>
-    <w:lsdException w:name="Colorful Shading Accent 3"/>
-    <w:lsdException w:name="Colorful List Accent 3"/>
-    <w:lsdException w:name="Colorful Grid Accent 3"/>
-    <w:lsdException w:name="Light Shading Accent 4"/>
-    <w:lsdException w:name="Light List Accent 4"/>
-    <w:lsdException w:name="Light Grid Accent 4"/>
-    <w:lsdException w:name="Medium Shading 1 Accent 4"/>
-    <w:lsdException w:name="Medium Shading 2 Accent 4"/>
-    <w:lsdException w:name="Medium List 1 Accent 4"/>
-    <w:lsdException w:name="Medium List 2 Accent 4"/>
-    <w:lsdException w:name="Medium Grid 1 Accent 4"/>
-    <w:lsdException w:name="Medium Grid 2 Accent 4"/>
-    <w:lsdException w:name="Medium Grid 3 Accent 4"/>
-    <w:lsdException w:name="Dark List Accent 4"/>
-    <w:lsdException w:name="Colorful Shading Accent 4"/>
-    <w:lsdException w:name="Colorful List Accent 4"/>
-    <w:lsdException w:name="Colorful Grid Accent 4"/>
-    <w:lsdException w:name="Light Shading Accent 5"/>
-    <w:lsdException w:name="Light List Accent 5"/>
-    <w:lsdException w:name="Light Grid Accent 5"/>
-    <w:lsdException w:name="Medium Shading 1 Accent 5"/>
-    <w:lsdException w:name="Medium Shading 2 Accent 5"/>
-    <w:lsdException w:name="Medium List 1 Accent 5"/>
-    <w:lsdException w:name="Medium List 2 Accent 5"/>
-    <w:lsdException w:name="Medium Grid 1 Accent 5"/>
-    <w:lsdException w:name="Medium Grid 2 Accent 5"/>
-    <w:lsdException w:name="Medium Grid 3 Accent 5"/>
-    <w:lsdException w:name="Dark List Accent 5"/>
-    <w:lsdException w:name="Colorful Shading Accent 5"/>
-    <w:lsdException w:name="Colorful List Accent 5"/>
-    <w:lsdException w:name="Colorful Grid Accent 5"/>
-    <w:lsdException w:name="Light Shading Accent 6"/>
-    <w:lsdException w:name="Light List Accent 6"/>
-    <w:lsdException w:name="Light Grid Accent 6"/>
-    <w:lsdException w:name="Medium Shading 1 Accent 6"/>
-    <w:lsdException w:name="Medium Shading 2 Accent 6"/>
-    <w:lsdException w:name="Medium List 1 Accent 6"/>
-    <w:lsdException w:name="Medium List 2 Accent 6"/>
-    <w:lsdException w:name="Medium Grid 1 Accent 6"/>
-    <w:lsdException w:name="Medium Grid 2 Accent 6"/>
-    <w:lsdException w:name="Medium Grid 3 Accent 6"/>
-    <w:lsdException w:name="Dark List Accent 6"/>
-    <w:lsdException w:name="Colorful Shading Accent 6"/>
-    <w:lsdException w:name="Colorful List Accent 6"/>
-    <w:lsdException w:name="Colorful Grid Accent 6"/>
-    <w:lsdException w:name="Bibliography" w:semiHidden="1" w:unhideWhenUsed="1"/>
-    <w:lsdException w:name="TOC Heading" w:semiHidden="1" w:unhideWhenUsed="1"/>
-    <w:lsdException w:name="Grid Table 4" w:uiPriority="49"/>
-    <w:lsdException w:name="Grid Table 5 Dark" w:uiPriority="50"/>
-    <w:lsdException w:name="Grid Table 6 Colorful" w:uiPriority="51"/>
-    <w:lsdException w:name="Grid Table 7 Colorful" w:uiPriority="52"/>
-    <w:lsdException w:name="Grid Table 1 Light Accent 1" w:uiPriority="46"/>
-    <w:lsdException w:name="Grid Table 2 Accent 1" w:uiPriority="47"/>
-    <w:lsdException w:name="Grid Table 3 Accent 1" w:uiPriority="48"/>
-    <w:lsdException w:name="Grid Table 4 Accent 1" w:uiPriority="49"/>
-    <w:lsdException w:name="Grid Table 5 Dark Accent 1" w:uiPriority="50"/>
-    <w:lsdException w:name="Grid Table 6 Colorful Accent 1" w:uiPriority="51"/>
-    <w:lsdException w:name="Grid Table 7 Colorful Accent 1" w:uiPriority="52"/>
-    <w:lsdException w:name="Grid Table 1 Light Accent 2" w:uiPriority="46"/>
-    <w:lsdException w:name="Grid Table 2 Accent 2" w:uiPriority="47"/>
-    <w:lsdException w:name="Grid Table 3 Accent 2" w:uiPriority="48"/>
-    <w:lsdException w:name="Grid Table 4 Accent 2" w:uiPriority="49"/>
-    <w:lsdException w:name="Grid Table 5 Dark Accent 2" w:uiPriority="50"/>
-    <w:lsdException w:name="Grid Table 6 Colorful Accent 2" w:uiPriority="51"/>
-    <w:lsdException w:name="Grid Table 7 Colorful Accent 2" w:uiPriority="52"/>
-    <w:lsdException w:name="Grid Table 1 Light Accent 3" w:uiPriority="46"/>
-    <w:lsdException w:name="Grid Table 2 Accent 3" w:uiPriority="47"/>
-    <w:lsdException w:name="Grid Table 3 Accent 3" w:uiPriority="48"/>
-    <w:lsdException w:name="Grid Table 4 Accent 3" w:uiPriority="49"/>
-    <w:lsdException w:name="Grid Table 5 Dark Accent 3" w:uiPriority="50"/>
-    <w:lsdException w:name="Grid Table 6 Colorful Accent 3" w:uiPriority="51"/>
-    <w:lsdException w:name="Grid Table 7 Colorful Accent 3" w:uiPriority="52"/>
-    <w:lsdException w:name="Grid Table 1 Light Accent 4" w:uiPriority="46"/>
-    <w:lsdException w:name="Grid Table 2 Accent 4" w:uiPriority="47"/>
-    <w:lsdException w:name="Grid Table 3 Accent 4" w:uiPriority="48"/>
-    <w:lsdException w:name="Grid Table 4 Accent 4" w:uiPriority="49"/>
-    <w:lsdException w:name="Grid Table 5 Dark Accent 4" w:uiPriority="50"/>
-    <w:lsdException w:name="Grid Table 6 Colorful Accent 4" w:uiPriority="51"/>
-    <w:lsdException w:name="Grid Table 7 Colorful Accent 4" w:uiPriority="52"/>
-    <w:lsdException w:name="Grid Table 1 Light Accent 5" w:uiPriority="46"/>
-    <w:lsdException w:name="Grid Table 2 Accent 5" w:uiPriority="47"/>
-    <w:lsdException w:name="Grid Table 3 Accent 5" w:uiPriority="48"/>
-    <w:lsdException w:name="Grid Table 4 Accent 5" w:uiPriority="49"/>
-    <w:lsdException w:name="Grid Table 5 Dark Accent 5" w:uiPriority="50"/>
-    <w:lsdException w:name="Grid Table 6 Colorful Accent 5" w:uiPriority="51"/>
-    <w:lsdException w:name="Grid Table 7 Colorful Accent 5" w:uiPriority="52"/>
-    <w:lsdException w:name="Grid Table 1 Light Accent 6" w:uiPriority="46"/>
-    <w:lsdException w:name="Grid Table 2 Accent 6" w:uiPriority="47"/>
-    <w:lsdException w:name="Grid Table 3 Accent 6" w:uiPriority="48"/>
-    <w:lsdException w:name="Grid Table 4 Accent 6" w:uiPriority="49"/>
-    <w:lsdException w:name="Grid Table 5 Dark Accent 6" w:uiPriority="50"/>
-    <w:lsdException w:name="Grid Table 6 Colorful Accent 6" w:uiPriority="51"/>
-    <w:lsdException w:name="Grid Table 7 Colorful Accent 6" w:uiPriority="52"/>
-    <w:lsdException w:name="List Table 1 Light" w:uiPriority="46"/>
-    <w:lsdException w:name="List Table 2" w:uiPriority="47"/>
-    <w:lsdException w:name="List Table 3" w:uiPriority="48"/>
-    <w:lsdException w:name="List Table 4" w:uiPriority="49"/>
-    <w:lsdException w:name="List Table 5 Dark" w:uiPriority="50"/>
-    <w:lsdException w:name="List Table 6 Colorful" w:uiPriority="51"/>
-    <w:lsdException w:name="List Table 7 Colorful" w:uiPriority="52"/>
-    <w:lsdException w:name="List Table 1 Light Accent 1" w:uiPriority="46"/>
-    <w:lsdException w:name="List Table 2 Accent 1" w:uiPriority="47"/>
-    <w:lsdException w:name="List Table 3 Accent 1" w:uiPriority="48"/>
-    <w:lsdException w:name="List Table 4 Accent 1" w:uiPriority="49"/>
-    <w:lsdException w:name="List Table 5 Dark Accent 1" w:uiPriority="50"/>
-    <w:lsdException w:name="List Table 6 Colorful Accent 1" w:uiPriority="51"/>
-    <w:lsdException w:name="List Table 7 Colorful Accent 1" w:uiPriority="52"/>
-    <w:lsdException w:name="List Table 1 Light Accent 2" w:uiPriority="46"/>
-    <w:lsdException w:name="List Table 2 Accent 2" w:uiPriority="47"/>
-    <w:lsdException w:name="List Table 3 Accent 2" w:uiPriority="48"/>
-    <w:lsdException w:name="List Table 4 Accent 2" w:uiPriority="49"/>
-    <w:lsdException w:name="List Table 5 Dark Accent 2" w:uiPriority="50"/>
-    <w:lsdException w:name="List Table 6 Colorful Accent 2" w:uiPriority="51"/>
-    <w:lsdException w:name="List Table 7 Colorful Accent 2" w:uiPriority="52"/>
-    <w:lsdException w:name="List Table 1 Light Accent 3" w:uiPriority="46"/>
-    <w:lsdException w:name="List Table 2 Accent 3" w:uiPriority="47"/>
-    <w:lsdException w:name="List Table 3 Accent 3" w:uiPriority="48"/>
-    <w:lsdException w:name="List Table 4 Accent 3" w:uiPriority="49"/>
-    <w:lsdException w:name="List Table 5 Dark Accent 3" w:uiPriority="50"/>
-    <w:lsdException w:name="List Table 6 Colorful Accent 3" w:uiPriority="51"/>
-    <w:lsdException w:name="List Table 7 Colorful Accent 3" w:uiPriority="52"/>
-    <w:lsdException w:name="List Table 1 Light Accent 4" w:uiPriority="46"/>
-    <w:lsdException w:name="List Table 2 Accent 4" w:uiPriority="47"/>
-    <w:lsdException w:name="List Table 3 Accent 4" w:uiPriority="48"/>
-    <w:lsdException w:name="List Table 4 Accent 4" w:uiPriority="49"/>
-    <w:lsdException w:name="List Table 5 Dark Accent 4" w:uiPriority="50"/>
-    <w:lsdException w:name="List Table 6 Colorful Accent 4" w:uiPriority="51"/>
-    <w:lsdException w:name="List Table 7 Colorful Accent 4" w:uiPriority="52"/>
-    <w:lsdException w:name="List Table 1 Light Accent 5" w:uiPriority="46"/>
-    <w:lsdException w:name="List Table 2 Accent 5" w:uiPriority="47"/>
-    <w:lsdException w:name="List Table 3 Accent 5" w:uiPriority="48"/>
-    <w:lsdException w:name="List Table 4 Accent 5" w:uiPriority="49"/>
-    <w:lsdException w:name="List Table 5 Dark Accent 5" w:uiPriority="50"/>
-    <w:lsdException w:name="List Table 6 Colorful Accent 5" w:uiPriority="51"/>
-    <w:lsdException w:name="List Table 7 Colorful Accent 5" w:uiPriority="52"/>
-    <w:lsdException w:name="List Table 1 Light Accent 6" w:uiPriority="46"/>
-    <w:lsdException w:name="List Table 2 Accent 6" w:uiPriority="47"/>
-    <w:lsdException w:name="List Table 3 Accent 6" w:uiPriority="48"/>
-    <w:lsdException w:name="List Table 4 Accent 6" w:uiPriority="49"/>
-    <w:lsdException w:name="List Table 5 Dark Accent 6" w:uiPriority="50"/>
-    <w:lsdException w:name="List Table 6 Colorful Accent 6" w:uiPriority="51"/>
-    <w:lsdException w:name="List Table 7 Colorful Accent 6" w:uiPriority="52"/>
-  </w:latentStyles>
-  <w:style w:type="paragraph" w:default="1" w:styleId="Normal">
+  <w:latentStyles w:count="276" w:defLockedState="0" w:defQFormat="0" w:defSemiHidden="0" w:defUIPriority="0" w:defUnhideWhenUsed="0"/>
+  <w:style w:default="1" w:styleId="Normal" w:type="paragraph">
     <w:name w:val="Normal"/>
     <w:qFormat/>
   </w:style>
-  <w:style w:type="paragraph" w:styleId="Heading1">
-    <w:name w:val="heading 1"/>
+  <w:style w:styleId="BodyText" w:type="paragraph">
+    <w:name w:val="Body Text"/>
+    <w:basedOn w:val="Normal"/>
+    <w:link w:val="BodyTextChar"/>
+    <w:pPr>
+      <w:spacing w:after="180" w:before="180"/>
+    </w:pPr>
+    <w:qFormat/>
+  </w:style>
+  <w:style w:customStyle="1" w:styleId="FirstParagraph" w:type="paragraph">
+    <w:name w:val="First Paragraph"/>
+    <w:basedOn w:val="BodyText"/>
+    <w:next w:val="BodyText"/>
+    <w:qFormat/>
+  </w:style>
+  <w:style w:customStyle="1" w:styleId="Compact" w:type="paragraph">
+    <w:name w:val="Compact"/>
+    <w:basedOn w:val="BodyText"/>
+    <w:qFormat/>
+    <w:pPr>
+      <w:spacing w:after="36" w:before="36"/>
+    </w:pPr>
+  </w:style>
+  <w:style w:styleId="Title" w:type="paragraph">
+    <w:name w:val="Title"/>
+    <w:basedOn w:val="Normal"/>
+    <w:next w:val="BodyText"/>
+    <w:qFormat/>
+    <w:pPr>
+      <w:keepNext/>
+      <w:keepLines/>
+      <w:spacing w:after="240" w:before="480"/>
+      <w:jc w:val="center"/>
+    </w:pPr>
+    <w:rPr>
+      <w:rFonts w:asciiTheme="majorHAnsi" w:cstheme="majorBidi" w:eastAsiaTheme="majorEastAsia" w:hAnsiTheme="majorHAnsi"/>
+      <w:b/>
+      <w:bCs/>
+      <w:color w:themeColor="accent1" w:themeShade="B5" w:val="345A8A"/>
+      <w:sz w:val="36"/>
+      <w:szCs w:val="36"/>
+    </w:rPr>
+  </w:style>
+  <w:style w:styleId="Subtitle" w:type="paragraph">
+    <w:name w:val="Subtitle"/>
+    <w:basedOn w:val="Title"/>
+    <w:next w:val="BodyText"/>
+    <w:qFormat/>
+    <w:pPr>
+      <w:keepNext/>
+      <w:keepLines/>
+      <w:spacing w:after="240" w:before="240"/>
+      <w:jc w:val="center"/>
+    </w:pPr>
+    <w:rPr>
+      <w:sz w:val="30"/>
+      <w:szCs w:val="30"/>
+    </w:rPr>
+  </w:style>
+  <w:style w:customStyle="1" w:styleId="Author" w:type="paragraph">
+    <w:name w:val="Author"/>
+    <w:next w:val="BodyText"/>
+    <w:qFormat/>
+    <w:pPr>
+      <w:keepNext/>
+      <w:keepLines/>
+      <w:jc w:val="center"/>
+    </w:pPr>
+  </w:style>
+  <w:style w:styleId="Date" w:type="paragraph">
+    <w:name w:val="Date"/>
+    <w:next w:val="BodyText"/>
+    <w:qFormat/>
+    <w:pPr>
+      <w:keepNext/>
+      <w:keepLines/>
+      <w:jc w:val="center"/>
+    </w:pPr>
+  </w:style>
+  <w:style w:customStyle="1" w:styleId="Abstract" w:type="paragraph">
+    <w:name w:val="Abstract"/>
+    <w:basedOn w:val="Normal"/>
+    <w:next w:val="BodyText"/>
+    <w:qFormat/>
+    <w:pPr>
+      <w:keepNext/>
+      <w:keepLines/>
+      <w:spacing w:after="300" w:before="300"/>
+    </w:pPr>
+    <w:rPr>
+      <w:sz w:val="20"/>
+      <w:szCs w:val="20"/>
+    </w:rPr>
+  </w:style>
+  <w:style w:styleId="Bibliography" w:type="paragraph">
+    <w:name w:val="Bibliography"/>
+    <w:basedOn w:val="Normal"/>
+    <w:next w:val="Bibliography"/>
+    <w:qFormat/>
+    <w:pPr/>
+    <w:rPr/>
+  </w:style>
+  <w:style w:styleId="Heading1" w:type="paragraph">
+    <w:name w:val="Heading 1"/>
     <w:basedOn w:val="Normal"/>
     <w:next w:val="BodyText"/>
     <w:uiPriority w:val="9"/>
@@ -1936,20 +1727,20 @@
     <w:pPr>
       <w:keepNext/>
       <w:keepLines/>
-      <w:spacing w:before="480" w:after="0"/>
+      <w:spacing w:after="0" w:before="480"/>
       <w:outlineLvl w:val="0"/>
     </w:pPr>
     <w:rPr>
-      <w:rFonts w:asciiTheme="majorHAnsi" w:eastAsiaTheme="majorEastAsia" w:hAnsiTheme="majorHAnsi" w:cstheme="majorBidi"/>
+      <w:rFonts w:asciiTheme="majorHAnsi" w:cstheme="majorBidi" w:eastAsiaTheme="majorEastAsia" w:hAnsiTheme="majorHAnsi"/>
       <w:b/>
       <w:bCs/>
-      <w:color w:val="4F81BD" w:themeColor="accent1"/>
+      <w:color w:themeColor="accent1" w:val="4F81BD"/>
       <w:sz w:val="32"/>
       <w:szCs w:val="32"/>
     </w:rPr>
   </w:style>
-  <w:style w:type="paragraph" w:styleId="Heading2">
-    <w:name w:val="heading 2"/>
+  <w:style w:styleId="Heading2" w:type="paragraph">
+    <w:name w:val="Heading 2"/>
     <w:basedOn w:val="Normal"/>
     <w:next w:val="BodyText"/>
     <w:uiPriority w:val="9"/>
@@ -1958,20 +1749,20 @@
     <w:pPr>
       <w:keepNext/>
       <w:keepLines/>
-      <w:spacing w:before="200" w:after="0"/>
+      <w:spacing w:after="0" w:before="200"/>
       <w:outlineLvl w:val="1"/>
     </w:pPr>
     <w:rPr>
-      <w:rFonts w:asciiTheme="majorHAnsi" w:eastAsiaTheme="majorEastAsia" w:hAnsiTheme="majorHAnsi" w:cstheme="majorBidi"/>
+      <w:rFonts w:asciiTheme="majorHAnsi" w:cstheme="majorBidi" w:eastAsiaTheme="majorEastAsia" w:hAnsiTheme="majorHAnsi"/>
       <w:b/>
       <w:bCs/>
-      <w:color w:val="4F81BD" w:themeColor="accent1"/>
+      <w:color w:themeColor="accent1" w:val="4F81BD"/>
       <w:sz w:val="28"/>
       <w:szCs w:val="28"/>
     </w:rPr>
   </w:style>
-  <w:style w:type="paragraph" w:styleId="Heading3">
-    <w:name w:val="heading 3"/>
+  <w:style w:styleId="Heading3" w:type="paragraph">
+    <w:name w:val="Heading 3"/>
     <w:basedOn w:val="Normal"/>
     <w:next w:val="BodyText"/>
     <w:uiPriority w:val="9"/>
@@ -1980,18 +1771,20 @@
     <w:pPr>
       <w:keepNext/>
       <w:keepLines/>
-      <w:spacing w:before="200" w:after="0"/>
+      <w:spacing w:after="0" w:before="200"/>
       <w:outlineLvl w:val="2"/>
     </w:pPr>
     <w:rPr>
-      <w:rFonts w:asciiTheme="majorHAnsi" w:eastAsiaTheme="majorEastAsia" w:hAnsiTheme="majorHAnsi" w:cstheme="majorBidi"/>
+      <w:rFonts w:asciiTheme="majorHAnsi" w:cstheme="majorBidi" w:eastAsiaTheme="majorEastAsia" w:hAnsiTheme="majorHAnsi"/>
       <w:b/>
       <w:bCs/>
-      <w:color w:val="4F81BD" w:themeColor="accent1"/>
-    </w:rPr>
-  </w:style>
-  <w:style w:type="paragraph" w:styleId="Heading4">
-    <w:name w:val="heading 4"/>
+      <w:color w:themeColor="accent1" w:val="4F81BD"/>
+      <w:sz w:val="24"/>
+      <w:szCs w:val="24"/>
+    </w:rPr>
+  </w:style>
+  <w:style w:styleId="Heading4" w:type="paragraph">
+    <w:name w:val="Heading 4"/>
     <w:basedOn w:val="Normal"/>
     <w:next w:val="BodyText"/>
     <w:uiPriority w:val="9"/>
@@ -2000,18 +1793,20 @@
     <w:pPr>
       <w:keepNext/>
       <w:keepLines/>
-      <w:spacing w:before="200" w:after="0"/>
+      <w:spacing w:after="0" w:before="200"/>
       <w:outlineLvl w:val="3"/>
     </w:pPr>
     <w:rPr>
-      <w:rFonts w:asciiTheme="majorHAnsi" w:eastAsiaTheme="majorEastAsia" w:hAnsiTheme="majorHAnsi" w:cstheme="majorBidi"/>
+      <w:rFonts w:asciiTheme="majorHAnsi" w:cstheme="majorBidi" w:eastAsiaTheme="majorEastAsia" w:hAnsiTheme="majorHAnsi"/>
+      <w:i/>
       <w:bCs/>
-      <w:i/>
-      <w:color w:val="4F81BD" w:themeColor="accent1"/>
-    </w:rPr>
-  </w:style>
-  <w:style w:type="paragraph" w:styleId="Heading5">
-    <w:name w:val="heading 5"/>
+      <w:color w:themeColor="accent1" w:val="4F81BD"/>
+      <w:sz w:val="24"/>
+      <w:szCs w:val="24"/>
+    </w:rPr>
+  </w:style>
+  <w:style w:styleId="Heading5" w:type="paragraph">
+    <w:name w:val="Heading 5"/>
     <w:basedOn w:val="Normal"/>
     <w:next w:val="BodyText"/>
     <w:uiPriority w:val="9"/>
@@ -2020,17 +1815,19 @@
     <w:pPr>
       <w:keepNext/>
       <w:keepLines/>
-      <w:spacing w:before="200" w:after="0"/>
+      <w:spacing w:after="0" w:before="200"/>
       <w:outlineLvl w:val="4"/>
     </w:pPr>
     <w:rPr>
-      <w:rFonts w:asciiTheme="majorHAnsi" w:eastAsiaTheme="majorEastAsia" w:hAnsiTheme="majorHAnsi" w:cstheme="majorBidi"/>
+      <w:rFonts w:asciiTheme="majorHAnsi" w:cstheme="majorBidi" w:eastAsiaTheme="majorEastAsia" w:hAnsiTheme="majorHAnsi"/>
       <w:iCs/>
-      <w:color w:val="4F81BD" w:themeColor="accent1"/>
-    </w:rPr>
-  </w:style>
-  <w:style w:type="paragraph" w:styleId="Heading6">
-    <w:name w:val="heading 6"/>
+      <w:color w:themeColor="accent1" w:val="4F81BD"/>
+      <w:sz w:val="24"/>
+      <w:szCs w:val="24"/>
+    </w:rPr>
+  </w:style>
+  <w:style w:styleId="Heading6" w:type="paragraph">
+    <w:name w:val="Heading 6"/>
     <w:basedOn w:val="Normal"/>
     <w:next w:val="BodyText"/>
     <w:uiPriority w:val="9"/>
@@ -2039,16 +1836,18 @@
     <w:pPr>
       <w:keepNext/>
       <w:keepLines/>
-      <w:spacing w:before="200" w:after="0"/>
+      <w:spacing w:after="0" w:before="200"/>
       <w:outlineLvl w:val="5"/>
     </w:pPr>
     <w:rPr>
-      <w:rFonts w:asciiTheme="majorHAnsi" w:eastAsiaTheme="majorEastAsia" w:hAnsiTheme="majorHAnsi" w:cstheme="majorBidi"/>
-      <w:color w:val="4F81BD" w:themeColor="accent1"/>
-    </w:rPr>
-  </w:style>
-  <w:style w:type="paragraph" w:styleId="Heading7">
-    <w:name w:val="heading 7"/>
+      <w:rFonts w:asciiTheme="majorHAnsi" w:cstheme="majorBidi" w:eastAsiaTheme="majorEastAsia" w:hAnsiTheme="majorHAnsi"/>
+      <w:color w:themeColor="accent1" w:val="4F81BD"/>
+      <w:sz w:val="24"/>
+      <w:szCs w:val="24"/>
+    </w:rPr>
+  </w:style>
+  <w:style w:styleId="Heading7" w:type="paragraph">
+    <w:name w:val="Heading 7"/>
     <w:basedOn w:val="Normal"/>
     <w:next w:val="BodyText"/>
     <w:uiPriority w:val="9"/>
@@ -2057,16 +1856,18 @@
     <w:pPr>
       <w:keepNext/>
       <w:keepLines/>
-      <w:spacing w:before="200" w:after="0"/>
+      <w:spacing w:after="0" w:before="200"/>
       <w:outlineLvl w:val="6"/>
     </w:pPr>
     <w:rPr>
-      <w:rFonts w:asciiTheme="majorHAnsi" w:eastAsiaTheme="majorEastAsia" w:hAnsiTheme="majorHAnsi" w:cstheme="majorBidi"/>
-      <w:color w:val="4F81BD" w:themeColor="accent1"/>
-    </w:rPr>
-  </w:style>
-  <w:style w:type="paragraph" w:styleId="Heading8">
-    <w:name w:val="heading 8"/>
+      <w:rFonts w:asciiTheme="majorHAnsi" w:cstheme="majorBidi" w:eastAsiaTheme="majorEastAsia" w:hAnsiTheme="majorHAnsi"/>
+      <w:color w:themeColor="accent1" w:val="4F81BD"/>
+      <w:sz w:val="24"/>
+      <w:szCs w:val="24"/>
+    </w:rPr>
+  </w:style>
+  <w:style w:styleId="Heading8" w:type="paragraph">
+    <w:name w:val="Heading 8"/>
     <w:basedOn w:val="Normal"/>
     <w:next w:val="BodyText"/>
     <w:uiPriority w:val="9"/>
@@ -2075,16 +1876,18 @@
     <w:pPr>
       <w:keepNext/>
       <w:keepLines/>
-      <w:spacing w:before="200" w:after="0"/>
+      <w:spacing w:after="0" w:before="200"/>
       <w:outlineLvl w:val="7"/>
     </w:pPr>
     <w:rPr>
-      <w:rFonts w:asciiTheme="majorHAnsi" w:eastAsiaTheme="majorEastAsia" w:hAnsiTheme="majorHAnsi" w:cstheme="majorBidi"/>
-      <w:color w:val="4F81BD" w:themeColor="accent1"/>
-    </w:rPr>
-  </w:style>
-  <w:style w:type="paragraph" w:styleId="Heading9">
-    <w:name w:val="heading 9"/>
+      <w:rFonts w:asciiTheme="majorHAnsi" w:cstheme="majorBidi" w:eastAsiaTheme="majorEastAsia" w:hAnsiTheme="majorHAnsi"/>
+      <w:color w:themeColor="accent1" w:val="4F81BD"/>
+      <w:sz w:val="24"/>
+      <w:szCs w:val="24"/>
+    </w:rPr>
+  </w:style>
+  <w:style w:styleId="Heading9" w:type="paragraph">
+    <w:name w:val="Heading 9"/>
     <w:basedOn w:val="Normal"/>
     <w:next w:val="BodyText"/>
     <w:uiPriority w:val="9"/>
@@ -2093,137 +1896,17 @@
     <w:pPr>
       <w:keepNext/>
       <w:keepLines/>
-      <w:spacing w:before="200" w:after="0"/>
+      <w:spacing w:after="0" w:before="200"/>
       <w:outlineLvl w:val="8"/>
     </w:pPr>
     <w:rPr>
-      <w:rFonts w:asciiTheme="majorHAnsi" w:eastAsiaTheme="majorEastAsia" w:hAnsiTheme="majorHAnsi" w:cstheme="majorBidi"/>
-      <w:color w:val="4F81BD" w:themeColor="accent1"/>
-    </w:rPr>
-  </w:style>
-  <w:style w:type="character" w:default="1" w:styleId="DefaultParagraphFont">
-    <w:name w:val="Default Paragraph Font"/>
-    <w:uiPriority w:val="1"/>
-    <w:semiHidden/>
-    <w:unhideWhenUsed/>
-  </w:style>
-  <w:style w:type="table" w:default="1" w:styleId="TableNormal">
-    <w:name w:val="Normal Table"/>
-    <w:uiPriority w:val="99"/>
-    <w:semiHidden/>
-    <w:unhideWhenUsed/>
-    <w:tblPr>
-      <w:tblInd w:w="0" w:type="dxa"/>
-      <w:tblCellMar>
-        <w:top w:w="0" w:type="dxa"/>
-        <w:left w:w="108" w:type="dxa"/>
-        <w:bottom w:w="0" w:type="dxa"/>
-        <w:right w:w="108" w:type="dxa"/>
-      </w:tblCellMar>
-    </w:tblPr>
-  </w:style>
-  <w:style w:type="numbering" w:default="1" w:styleId="NoList">
-    <w:name w:val="No List"/>
-    <w:uiPriority w:val="99"/>
-    <w:semiHidden/>
-    <w:unhideWhenUsed/>
-  </w:style>
-  <w:style w:type="paragraph" w:styleId="BodyText">
-    <w:name w:val="Body Text"/>
-    <w:basedOn w:val="Normal"/>
-    <w:qFormat/>
-    <w:pPr>
-      <w:spacing w:before="180" w:after="180"/>
-    </w:pPr>
-  </w:style>
-  <w:style w:type="paragraph" w:customStyle="1" w:styleId="FirstParagraph">
-    <w:name w:val="First Paragraph"/>
-    <w:basedOn w:val="BodyText"/>
-    <w:next w:val="BodyText"/>
-    <w:qFormat/>
-  </w:style>
-  <w:style w:type="paragraph" w:customStyle="1" w:styleId="Compact">
-    <w:name w:val="Compact"/>
-    <w:basedOn w:val="BodyText"/>
-    <w:qFormat/>
-    <w:pPr>
-      <w:spacing w:before="36" w:after="36"/>
-    </w:pPr>
-  </w:style>
-  <w:style w:type="paragraph" w:styleId="Title">
-    <w:name w:val="Title"/>
-    <w:basedOn w:val="Normal"/>
-    <w:next w:val="BodyText"/>
-    <w:qFormat/>
-    <w:pPr>
-      <w:keepNext/>
-      <w:keepLines/>
-      <w:spacing w:before="480" w:after="240"/>
-      <w:jc w:val="center"/>
-    </w:pPr>
-    <w:rPr>
-      <w:rFonts w:asciiTheme="majorHAnsi" w:eastAsiaTheme="majorEastAsia" w:hAnsiTheme="majorHAnsi" w:cstheme="majorBidi"/>
-      <w:b/>
-      <w:bCs/>
-      <w:color w:val="345A8A" w:themeColor="accent1" w:themeShade="B5"/>
-      <w:sz w:val="36"/>
-      <w:szCs w:val="36"/>
-    </w:rPr>
-  </w:style>
-  <w:style w:type="paragraph" w:styleId="Subtitle">
-    <w:name w:val="Subtitle"/>
-    <w:basedOn w:val="Title"/>
-    <w:next w:val="BodyText"/>
-    <w:qFormat/>
-    <w:pPr>
-      <w:spacing w:before="240"/>
-    </w:pPr>
-    <w:rPr>
-      <w:sz w:val="30"/>
-      <w:szCs w:val="30"/>
-    </w:rPr>
-  </w:style>
-  <w:style w:type="paragraph" w:customStyle="1" w:styleId="Author">
-    <w:name w:val="Author"/>
-    <w:next w:val="BodyText"/>
-    <w:qFormat/>
-    <w:pPr>
-      <w:keepNext/>
-      <w:keepLines/>
-      <w:jc w:val="center"/>
-    </w:pPr>
-  </w:style>
-  <w:style w:type="paragraph" w:styleId="Date">
-    <w:name w:val="Date"/>
-    <w:next w:val="BodyText"/>
-    <w:qFormat/>
-    <w:pPr>
-      <w:keepNext/>
-      <w:keepLines/>
-      <w:jc w:val="center"/>
-    </w:pPr>
-  </w:style>
-  <w:style w:type="paragraph" w:customStyle="1" w:styleId="Abstract">
-    <w:name w:val="Abstract"/>
-    <w:basedOn w:val="Normal"/>
-    <w:next w:val="BodyText"/>
-    <w:qFormat/>
-    <w:pPr>
-      <w:keepNext/>
-      <w:keepLines/>
-      <w:spacing w:before="300" w:after="300"/>
-    </w:pPr>
-    <w:rPr>
-      <w:sz w:val="20"/>
-      <w:szCs w:val="20"/>
-    </w:rPr>
-  </w:style>
-  <w:style w:type="paragraph" w:styleId="Bibliography">
-    <w:name w:val="Bibliography"/>
-    <w:basedOn w:val="Normal"/>
-    <w:qFormat/>
-  </w:style>
-  <w:style w:type="paragraph" w:styleId="BlockText">
+      <w:rFonts w:asciiTheme="majorHAnsi" w:cstheme="majorBidi" w:eastAsiaTheme="majorEastAsia" w:hAnsiTheme="majorHAnsi"/>
+      <w:color w:themeColor="accent1" w:val="4F81BD"/>
+      <w:sz w:val="24"/>
+      <w:szCs w:val="24"/>
+    </w:rPr>
+  </w:style>
+  <w:style w:styleId="BlockText" w:type="paragraph">
     <w:name w:val="Block Text"/>
     <w:basedOn w:val="BodyText"/>
     <w:next w:val="BodyText"/>
@@ -2231,47 +1914,55 @@
     <w:unhideWhenUsed/>
     <w:qFormat/>
     <w:pPr>
-      <w:spacing w:before="100" w:after="100"/>
-      <w:ind w:left="480" w:right="480"/>
+      <w:spacing w:after="100" w:before="100"/>
+      <w:ind w:firstLine="0" w:left="480" w:right="480"/>
     </w:pPr>
   </w:style>
-  <w:style w:type="paragraph" w:styleId="FootnoteText">
-    <w:name w:val="footnote text"/>
+  <w:style w:styleId="FootnoteText" w:type="paragraph">
+    <w:name w:val="Footnote Text"/>
     <w:basedOn w:val="Normal"/>
+    <w:next w:val="FootnoteText"/>
     <w:uiPriority w:val="9"/>
     <w:unhideWhenUsed/>
     <w:qFormat/>
   </w:style>
-  <w:style w:type="table" w:customStyle="1" w:styleId="Table">
+  <w:style w:default="1" w:styleId="DefaultParagraphFont" w:type="character">
+    <w:name w:val="Default Paragraph Font"/>
+    <w:semiHidden/>
+    <w:unhideWhenUsed/>
+  </w:style>
+  <w:style w:default="1" w:styleId="Table" w:type="table">
     <w:name w:val="Table"/>
+    <w:basedOn w:val="TableNormal"/>
     <w:semiHidden/>
     <w:unhideWhenUsed/>
     <w:qFormat/>
     <w:tblPr>
-      <w:tblInd w:w="0" w:type="dxa"/>
+      <w:tblInd w:type="dxa" w:w="0"/>
       <w:tblCellMar>
-        <w:top w:w="0" w:type="dxa"/>
-        <w:left w:w="108" w:type="dxa"/>
-        <w:bottom w:w="0" w:type="dxa"/>
-        <w:right w:w="108" w:type="dxa"/>
+        <w:top w:type="dxa" w:w="0"/>
+        <w:left w:type="dxa" w:w="108"/>
+        <w:bottom w:type="dxa" w:w="0"/>
+        <w:right w:type="dxa" w:w="108"/>
       </w:tblCellMar>
     </w:tblPr>
     <w:tblStylePr w:type="firstRow">
       <w:tblPr>
         <w:jc w:val="left"/>
+        <w:tblInd w:type="dxa" w:w="0"/>
       </w:tblPr>
       <w:trPr>
         <w:jc w:val="left"/>
       </w:trPr>
       <w:tcPr>
+        <w:vAlign w:val="bottom"/>
         <w:tcBorders>
-          <w:bottom w:val="single" w:sz="0" w:space="0" w:color="auto"/>
+          <w:bottom w:val="single"/>
         </w:tcBorders>
-        <w:vAlign w:val="bottom"/>
       </w:tcPr>
     </w:tblStylePr>
   </w:style>
-  <w:style w:type="paragraph" w:customStyle="1" w:styleId="DefinitionTerm">
+  <w:style w:customStyle="1" w:styleId="DefinitionTerm" w:type="paragraph">
     <w:name w:val="Definition Term"/>
     <w:basedOn w:val="Normal"/>
     <w:next w:val="Definition"/>
@@ -2284,76 +1975,75 @@
       <w:b/>
     </w:rPr>
   </w:style>
-  <w:style w:type="paragraph" w:customStyle="1" w:styleId="Definition">
+  <w:style w:customStyle="1" w:styleId="Definition" w:type="paragraph">
     <w:name w:val="Definition"/>
     <w:basedOn w:val="Normal"/>
   </w:style>
-  <w:style w:type="paragraph" w:styleId="Caption">
-    <w:name w:val="caption"/>
+  <w:style w:styleId="Caption" w:type="paragraph">
+    <w:name w:val="Caption"/>
     <w:basedOn w:val="Normal"/>
-    <w:link w:val="CaptionChar"/>
+    <w:link w:val="BodyTextChar"/>
     <w:pPr>
-      <w:spacing w:after="120"/>
+      <w:spacing w:after="120" w:before="0"/>
     </w:pPr>
     <w:rPr>
       <w:i/>
     </w:rPr>
   </w:style>
-  <w:style w:type="paragraph" w:customStyle="1" w:styleId="TableCaption">
+  <w:style w:customStyle="1" w:styleId="TableCaption" w:type="paragraph">
     <w:name w:val="Table Caption"/>
     <w:basedOn w:val="Caption"/>
     <w:pPr>
       <w:keepNext/>
     </w:pPr>
   </w:style>
-  <w:style w:type="paragraph" w:customStyle="1" w:styleId="ImageCaption">
+  <w:style w:customStyle="1" w:styleId="ImageCaption" w:type="paragraph">
     <w:name w:val="Image Caption"/>
     <w:basedOn w:val="Caption"/>
   </w:style>
-  <w:style w:type="paragraph" w:customStyle="1" w:styleId="Figure">
+  <w:style w:customStyle="1" w:styleId="Figure" w:type="paragraph">
     <w:name w:val="Figure"/>
     <w:basedOn w:val="Normal"/>
   </w:style>
-  <w:style w:type="paragraph" w:customStyle="1" w:styleId="CaptionedFigure">
+  <w:style w:customStyle="1" w:styleId="CaptionedFigure" w:type="paragraph">
     <w:name w:val="Captioned Figure"/>
     <w:basedOn w:val="Figure"/>
     <w:pPr>
       <w:keepNext/>
     </w:pPr>
   </w:style>
-  <w:style w:type="character" w:customStyle="1" w:styleId="CaptionChar">
-    <w:name w:val="Caption Char"/>
+  <w:style w:customStyle="1" w:styleId="BodyTextChar" w:type="character">
+    <w:name w:val="Body Text Char"/>
     <w:basedOn w:val="DefaultParagraphFont"/>
-    <w:link w:val="Caption"/>
-  </w:style>
-  <w:style w:type="character" w:customStyle="1" w:styleId="VerbatimChar">
+    <w:link w:val="BodyText"/>
+  </w:style>
+  <w:style w:customStyle="1" w:styleId="VerbatimChar" w:type="character">
     <w:name w:val="Verbatim Char"/>
-    <w:basedOn w:val="CaptionChar"/>
-    <w:link w:val="SourceCode"/>
+    <w:basedOn w:val="BodyTextChar"/>
     <w:rPr>
       <w:rFonts w:ascii="Consolas" w:hAnsi="Consolas"/>
       <w:sz w:val="22"/>
     </w:rPr>
   </w:style>
-  <w:style w:type="character" w:customStyle="1" w:styleId="SectionNumber">
+  <w:style w:customStyle="1" w:styleId="SectionNumber" w:type="character">
     <w:name w:val="Section Number"/>
-    <w:basedOn w:val="CaptionChar"/>
-  </w:style>
-  <w:style w:type="character" w:styleId="FootnoteReference">
-    <w:name w:val="footnote reference"/>
-    <w:basedOn w:val="CaptionChar"/>
+    <w:basedOn w:val="BodyTextChar"/>
+  </w:style>
+  <w:style w:styleId="FootnoteReference" w:type="character">
+    <w:name w:val="Footnote Reference"/>
+    <w:basedOn w:val="BodyTextChar"/>
     <w:rPr>
       <w:vertAlign w:val="superscript"/>
     </w:rPr>
   </w:style>
-  <w:style w:type="character" w:styleId="Hyperlink">
+  <w:style w:styleId="Hyperlink" w:type="character">
     <w:name w:val="Hyperlink"/>
-    <w:basedOn w:val="CaptionChar"/>
-    <w:rPr>
-      <w:color w:val="4F81BD" w:themeColor="accent1"/>
-    </w:rPr>
-  </w:style>
-  <w:style w:type="paragraph" w:styleId="TOCHeading">
+    <w:basedOn w:val="BodyTextChar"/>
+    <w:rPr>
+      <w:color w:themeColor="accent1" w:val="4F81BD"/>
+    </w:rPr>
+  </w:style>
+  <w:style w:styleId="TOCHeading" w:type="paragraph">
     <w:name w:val="TOC Heading"/>
     <w:basedOn w:val="Heading1"/>
     <w:next w:val="BodyText"/>
@@ -2365,9 +2055,10 @@
       <w:outlineLvl w:val="9"/>
     </w:pPr>
     <w:rPr>
+      <w:rFonts w:asciiTheme="majorHAnsi" w:cstheme="majorBidi" w:eastAsiaTheme="majorEastAsia" w:hAnsiTheme="majorHAnsi"/>
       <w:b w:val="0"/>
       <w:bCs w:val="0"/>
-      <w:color w:val="365F91" w:themeColor="accent1" w:themeShade="BF"/>
+      <w:color w:themeColor="accent1" w:themeShade="BF" w:val="365F91"/>
     </w:rPr>
   </w:style>
   <w:style w:type="paragraph" w:customStyle="1" w:styleId="SourceCode">
@@ -2375,331 +2066,269 @@
     <w:basedOn w:val="Normal"/>
     <w:link w:val="VerbatimChar"/>
     <w:pPr>
-      <w:shd w:val="clear" w:color="auto" w:fill="F8F8F8"/>
-      <w:wordWrap w:val="0"/>
+      <w:wordWrap w:val="off"/>
+      <w:shd w:val="clear" w:fill="f8f8f8"/>
     </w:pPr>
   </w:style>
   <w:style w:type="character" w:customStyle="1" w:styleId="KeywordTok">
     <w:name w:val="KeywordTok"/>
     <w:basedOn w:val="VerbatimChar"/>
     <w:rPr>
-      <w:rFonts w:ascii="Consolas" w:hAnsi="Consolas"/>
+      <w:color w:val="204a87"/>
+      <w:shd w:val="clear" w:fill="f8f8f8"/>
       <w:b/>
-      <w:color w:val="204A87"/>
-      <w:sz w:val="22"/>
-      <w:shd w:val="clear" w:color="auto" w:fill="F8F8F8"/>
     </w:rPr>
   </w:style>
   <w:style w:type="character" w:customStyle="1" w:styleId="DataTypeTok">
     <w:name w:val="DataTypeTok"/>
     <w:basedOn w:val="VerbatimChar"/>
     <w:rPr>
-      <w:rFonts w:ascii="Consolas" w:hAnsi="Consolas"/>
-      <w:color w:val="204A87"/>
-      <w:sz w:val="22"/>
-      <w:shd w:val="clear" w:color="auto" w:fill="F8F8F8"/>
+      <w:color w:val="204a87"/>
+      <w:shd w:val="clear" w:fill="f8f8f8"/>
     </w:rPr>
   </w:style>
   <w:style w:type="character" w:customStyle="1" w:styleId="DecValTok">
     <w:name w:val="DecValTok"/>
     <w:basedOn w:val="VerbatimChar"/>
     <w:rPr>
-      <w:rFonts w:ascii="Consolas" w:hAnsi="Consolas"/>
-      <w:color w:val="0000CF"/>
-      <w:sz w:val="22"/>
-      <w:shd w:val="clear" w:color="auto" w:fill="F8F8F8"/>
+      <w:color w:val="0000cf"/>
+      <w:shd w:val="clear" w:fill="f8f8f8"/>
     </w:rPr>
   </w:style>
   <w:style w:type="character" w:customStyle="1" w:styleId="BaseNTok">
     <w:name w:val="BaseNTok"/>
     <w:basedOn w:val="VerbatimChar"/>
     <w:rPr>
-      <w:rFonts w:ascii="Consolas" w:hAnsi="Consolas"/>
-      <w:color w:val="0000CF"/>
-      <w:sz w:val="22"/>
-      <w:shd w:val="clear" w:color="auto" w:fill="F8F8F8"/>
+      <w:color w:val="0000cf"/>
+      <w:shd w:val="clear" w:fill="f8f8f8"/>
     </w:rPr>
   </w:style>
   <w:style w:type="character" w:customStyle="1" w:styleId="FloatTok">
     <w:name w:val="FloatTok"/>
     <w:basedOn w:val="VerbatimChar"/>
     <w:rPr>
-      <w:rFonts w:ascii="Consolas" w:hAnsi="Consolas"/>
-      <w:color w:val="0000CF"/>
-      <w:sz w:val="22"/>
-      <w:shd w:val="clear" w:color="auto" w:fill="F8F8F8"/>
+      <w:color w:val="0000cf"/>
+      <w:shd w:val="clear" w:fill="f8f8f8"/>
     </w:rPr>
   </w:style>
   <w:style w:type="character" w:customStyle="1" w:styleId="ConstantTok">
     <w:name w:val="ConstantTok"/>
     <w:basedOn w:val="VerbatimChar"/>
     <w:rPr>
-      <w:rFonts w:ascii="Consolas" w:hAnsi="Consolas"/>
-      <w:color w:val="8F5902"/>
-      <w:sz w:val="22"/>
-      <w:shd w:val="clear" w:color="auto" w:fill="F8F8F8"/>
+      <w:color w:val="8f5902"/>
+      <w:shd w:val="clear" w:fill="f8f8f8"/>
     </w:rPr>
   </w:style>
   <w:style w:type="character" w:customStyle="1" w:styleId="CharTok">
     <w:name w:val="CharTok"/>
     <w:basedOn w:val="VerbatimChar"/>
     <w:rPr>
-      <w:rFonts w:ascii="Consolas" w:hAnsi="Consolas"/>
-      <w:color w:val="4E9A06"/>
-      <w:sz w:val="22"/>
-      <w:shd w:val="clear" w:color="auto" w:fill="F8F8F8"/>
+      <w:color w:val="4e9a06"/>
+      <w:shd w:val="clear" w:fill="f8f8f8"/>
     </w:rPr>
   </w:style>
   <w:style w:type="character" w:customStyle="1" w:styleId="SpecialCharTok">
     <w:name w:val="SpecialCharTok"/>
     <w:basedOn w:val="VerbatimChar"/>
     <w:rPr>
-      <w:rFonts w:ascii="Consolas" w:hAnsi="Consolas"/>
+      <w:color w:val="ce5c00"/>
+      <w:shd w:val="clear" w:fill="f8f8f8"/>
       <w:b/>
-      <w:color w:val="CE5C00"/>
-      <w:sz w:val="22"/>
-      <w:shd w:val="clear" w:color="auto" w:fill="F8F8F8"/>
     </w:rPr>
   </w:style>
   <w:style w:type="character" w:customStyle="1" w:styleId="StringTok">
     <w:name w:val="StringTok"/>
     <w:basedOn w:val="VerbatimChar"/>
     <w:rPr>
-      <w:rFonts w:ascii="Consolas" w:hAnsi="Consolas"/>
-      <w:color w:val="4E9A06"/>
-      <w:sz w:val="22"/>
-      <w:shd w:val="clear" w:color="auto" w:fill="F8F8F8"/>
+      <w:color w:val="4e9a06"/>
+      <w:shd w:val="clear" w:fill="f8f8f8"/>
     </w:rPr>
   </w:style>
   <w:style w:type="character" w:customStyle="1" w:styleId="VerbatimStringTok">
     <w:name w:val="VerbatimStringTok"/>
     <w:basedOn w:val="VerbatimChar"/>
     <w:rPr>
-      <w:rFonts w:ascii="Consolas" w:hAnsi="Consolas"/>
-      <w:color w:val="4E9A06"/>
-      <w:sz w:val="22"/>
-      <w:shd w:val="clear" w:color="auto" w:fill="F8F8F8"/>
+      <w:color w:val="4e9a06"/>
+      <w:shd w:val="clear" w:fill="f8f8f8"/>
     </w:rPr>
   </w:style>
   <w:style w:type="character" w:customStyle="1" w:styleId="SpecialStringTok">
     <w:name w:val="SpecialStringTok"/>
     <w:basedOn w:val="VerbatimChar"/>
     <w:rPr>
-      <w:rFonts w:ascii="Consolas" w:hAnsi="Consolas"/>
-      <w:color w:val="4E9A06"/>
-      <w:sz w:val="22"/>
-      <w:shd w:val="clear" w:color="auto" w:fill="F8F8F8"/>
+      <w:color w:val="4e9a06"/>
+      <w:shd w:val="clear" w:fill="f8f8f8"/>
     </w:rPr>
   </w:style>
   <w:style w:type="character" w:customStyle="1" w:styleId="ImportTok">
     <w:name w:val="ImportTok"/>
     <w:basedOn w:val="VerbatimChar"/>
     <w:rPr>
-      <w:rFonts w:ascii="Consolas" w:hAnsi="Consolas"/>
-      <w:sz w:val="22"/>
-      <w:shd w:val="clear" w:color="auto" w:fill="F8F8F8"/>
+      <w:shd w:val="clear" w:fill="f8f8f8"/>
     </w:rPr>
   </w:style>
   <w:style w:type="character" w:customStyle="1" w:styleId="CommentTok">
     <w:name w:val="CommentTok"/>
     <w:basedOn w:val="VerbatimChar"/>
     <w:rPr>
-      <w:rFonts w:ascii="Consolas" w:hAnsi="Consolas"/>
+      <w:color w:val="8f5902"/>
+      <w:shd w:val="clear" w:fill="f8f8f8"/>
       <w:i/>
-      <w:color w:val="8F5902"/>
-      <w:sz w:val="22"/>
-      <w:shd w:val="clear" w:color="auto" w:fill="F8F8F8"/>
     </w:rPr>
   </w:style>
   <w:style w:type="character" w:customStyle="1" w:styleId="DocumentationTok">
     <w:name w:val="DocumentationTok"/>
     <w:basedOn w:val="VerbatimChar"/>
     <w:rPr>
-      <w:rFonts w:ascii="Consolas" w:hAnsi="Consolas"/>
+      <w:color w:val="8f5902"/>
+      <w:shd w:val="clear" w:fill="f8f8f8"/>
       <w:b/>
       <w:i/>
-      <w:color w:val="8F5902"/>
-      <w:sz w:val="22"/>
-      <w:shd w:val="clear" w:color="auto" w:fill="F8F8F8"/>
     </w:rPr>
   </w:style>
   <w:style w:type="character" w:customStyle="1" w:styleId="AnnotationTok">
     <w:name w:val="AnnotationTok"/>
     <w:basedOn w:val="VerbatimChar"/>
     <w:rPr>
-      <w:rFonts w:ascii="Consolas" w:hAnsi="Consolas"/>
+      <w:color w:val="8f5902"/>
+      <w:shd w:val="clear" w:fill="f8f8f8"/>
       <w:b/>
       <w:i/>
-      <w:color w:val="8F5902"/>
-      <w:sz w:val="22"/>
-      <w:shd w:val="clear" w:color="auto" w:fill="F8F8F8"/>
     </w:rPr>
   </w:style>
   <w:style w:type="character" w:customStyle="1" w:styleId="CommentVarTok">
     <w:name w:val="CommentVarTok"/>
     <w:basedOn w:val="VerbatimChar"/>
     <w:rPr>
-      <w:rFonts w:ascii="Consolas" w:hAnsi="Consolas"/>
+      <w:color w:val="8f5902"/>
+      <w:shd w:val="clear" w:fill="f8f8f8"/>
       <w:b/>
       <w:i/>
-      <w:color w:val="8F5902"/>
-      <w:sz w:val="22"/>
-      <w:shd w:val="clear" w:color="auto" w:fill="F8F8F8"/>
     </w:rPr>
   </w:style>
   <w:style w:type="character" w:customStyle="1" w:styleId="OtherTok">
     <w:name w:val="OtherTok"/>
     <w:basedOn w:val="VerbatimChar"/>
     <w:rPr>
-      <w:rFonts w:ascii="Consolas" w:hAnsi="Consolas"/>
-      <w:color w:val="8F5902"/>
-      <w:sz w:val="22"/>
-      <w:shd w:val="clear" w:color="auto" w:fill="F8F8F8"/>
+      <w:color w:val="8f5902"/>
+      <w:shd w:val="clear" w:fill="f8f8f8"/>
     </w:rPr>
   </w:style>
   <w:style w:type="character" w:customStyle="1" w:styleId="FunctionTok">
     <w:name w:val="FunctionTok"/>
     <w:basedOn w:val="VerbatimChar"/>
     <w:rPr>
-      <w:rFonts w:ascii="Consolas" w:hAnsi="Consolas"/>
+      <w:color w:val="204a87"/>
+      <w:shd w:val="clear" w:fill="f8f8f8"/>
       <w:b/>
-      <w:color w:val="204A87"/>
-      <w:sz w:val="22"/>
-      <w:shd w:val="clear" w:color="auto" w:fill="F8F8F8"/>
     </w:rPr>
   </w:style>
   <w:style w:type="character" w:customStyle="1" w:styleId="VariableTok">
     <w:name w:val="VariableTok"/>
     <w:basedOn w:val="VerbatimChar"/>
     <w:rPr>
-      <w:rFonts w:ascii="Consolas" w:hAnsi="Consolas"/>
       <w:color w:val="000000"/>
-      <w:sz w:val="22"/>
-      <w:shd w:val="clear" w:color="auto" w:fill="F8F8F8"/>
+      <w:shd w:val="clear" w:fill="f8f8f8"/>
     </w:rPr>
   </w:style>
   <w:style w:type="character" w:customStyle="1" w:styleId="ControlFlowTok">
     <w:name w:val="ControlFlowTok"/>
     <w:basedOn w:val="VerbatimChar"/>
     <w:rPr>
-      <w:rFonts w:ascii="Consolas" w:hAnsi="Consolas"/>
+      <w:color w:val="204a87"/>
+      <w:shd w:val="clear" w:fill="f8f8f8"/>
       <w:b/>
-      <w:color w:val="204A87"/>
-      <w:sz w:val="22"/>
-      <w:shd w:val="clear" w:color="auto" w:fill="F8F8F8"/>
     </w:rPr>
   </w:style>
   <w:style w:type="character" w:customStyle="1" w:styleId="OperatorTok">
     <w:name w:val="OperatorTok"/>
     <w:basedOn w:val="VerbatimChar"/>
     <w:rPr>
-      <w:rFonts w:ascii="Consolas" w:hAnsi="Consolas"/>
+      <w:color w:val="ce5c00"/>
+      <w:shd w:val="clear" w:fill="f8f8f8"/>
       <w:b/>
-      <w:color w:val="CE5C00"/>
-      <w:sz w:val="22"/>
-      <w:shd w:val="clear" w:color="auto" w:fill="F8F8F8"/>
     </w:rPr>
   </w:style>
   <w:style w:type="character" w:customStyle="1" w:styleId="BuiltInTok">
     <w:name w:val="BuiltInTok"/>
     <w:basedOn w:val="VerbatimChar"/>
     <w:rPr>
-      <w:rFonts w:ascii="Consolas" w:hAnsi="Consolas"/>
-      <w:sz w:val="22"/>
-      <w:shd w:val="clear" w:color="auto" w:fill="F8F8F8"/>
+      <w:shd w:val="clear" w:fill="f8f8f8"/>
     </w:rPr>
   </w:style>
   <w:style w:type="character" w:customStyle="1" w:styleId="ExtensionTok">
     <w:name w:val="ExtensionTok"/>
     <w:basedOn w:val="VerbatimChar"/>
     <w:rPr>
-      <w:rFonts w:ascii="Consolas" w:hAnsi="Consolas"/>
-      <w:sz w:val="22"/>
-      <w:shd w:val="clear" w:color="auto" w:fill="F8F8F8"/>
+      <w:shd w:val="clear" w:fill="f8f8f8"/>
     </w:rPr>
   </w:style>
   <w:style w:type="character" w:customStyle="1" w:styleId="PreprocessorTok">
     <w:name w:val="PreprocessorTok"/>
     <w:basedOn w:val="VerbatimChar"/>
     <w:rPr>
-      <w:rFonts w:ascii="Consolas" w:hAnsi="Consolas"/>
+      <w:color w:val="8f5902"/>
+      <w:shd w:val="clear" w:fill="f8f8f8"/>
       <w:i/>
-      <w:color w:val="8F5902"/>
-      <w:sz w:val="22"/>
-      <w:shd w:val="clear" w:color="auto" w:fill="F8F8F8"/>
     </w:rPr>
   </w:style>
   <w:style w:type="character" w:customStyle="1" w:styleId="AttributeTok">
     <w:name w:val="AttributeTok"/>
     <w:basedOn w:val="VerbatimChar"/>
     <w:rPr>
-      <w:rFonts w:ascii="Consolas" w:hAnsi="Consolas"/>
-      <w:color w:val="204A87"/>
-      <w:sz w:val="22"/>
-      <w:shd w:val="clear" w:color="auto" w:fill="F8F8F8"/>
+      <w:color w:val="204a87"/>
+      <w:shd w:val="clear" w:fill="f8f8f8"/>
     </w:rPr>
   </w:style>
   <w:style w:type="character" w:customStyle="1" w:styleId="RegionMarkerTok">
     <w:name w:val="RegionMarkerTok"/>
     <w:basedOn w:val="VerbatimChar"/>
     <w:rPr>
-      <w:rFonts w:ascii="Consolas" w:hAnsi="Consolas"/>
-      <w:sz w:val="22"/>
-      <w:shd w:val="clear" w:color="auto" w:fill="F8F8F8"/>
+      <w:shd w:val="clear" w:fill="f8f8f8"/>
     </w:rPr>
   </w:style>
   <w:style w:type="character" w:customStyle="1" w:styleId="InformationTok">
     <w:name w:val="InformationTok"/>
     <w:basedOn w:val="VerbatimChar"/>
     <w:rPr>
-      <w:rFonts w:ascii="Consolas" w:hAnsi="Consolas"/>
+      <w:color w:val="8f5902"/>
+      <w:shd w:val="clear" w:fill="f8f8f8"/>
       <w:b/>
       <w:i/>
-      <w:color w:val="8F5902"/>
-      <w:sz w:val="22"/>
-      <w:shd w:val="clear" w:color="auto" w:fill="F8F8F8"/>
     </w:rPr>
   </w:style>
   <w:style w:type="character" w:customStyle="1" w:styleId="WarningTok">
     <w:name w:val="WarningTok"/>
     <w:basedOn w:val="VerbatimChar"/>
     <w:rPr>
-      <w:rFonts w:ascii="Consolas" w:hAnsi="Consolas"/>
+      <w:color w:val="8f5902"/>
+      <w:shd w:val="clear" w:fill="f8f8f8"/>
       <w:b/>
       <w:i/>
-      <w:color w:val="8F5902"/>
-      <w:sz w:val="22"/>
-      <w:shd w:val="clear" w:color="auto" w:fill="F8F8F8"/>
     </w:rPr>
   </w:style>
   <w:style w:type="character" w:customStyle="1" w:styleId="AlertTok">
     <w:name w:val="AlertTok"/>
     <w:basedOn w:val="VerbatimChar"/>
     <w:rPr>
-      <w:rFonts w:ascii="Consolas" w:hAnsi="Consolas"/>
-      <w:color w:val="EF2929"/>
-      <w:sz w:val="22"/>
-      <w:shd w:val="clear" w:color="auto" w:fill="F8F8F8"/>
+      <w:color w:val="ef2929"/>
+      <w:shd w:val="clear" w:fill="f8f8f8"/>
     </w:rPr>
   </w:style>
   <w:style w:type="character" w:customStyle="1" w:styleId="ErrorTok">
     <w:name w:val="ErrorTok"/>
     <w:basedOn w:val="VerbatimChar"/>
     <w:rPr>
-      <w:rFonts w:ascii="Consolas" w:hAnsi="Consolas"/>
+      <w:color w:val="a40000"/>
+      <w:shd w:val="clear" w:fill="f8f8f8"/>
       <w:b/>
-      <w:color w:val="A40000"/>
-      <w:sz w:val="22"/>
-      <w:shd w:val="clear" w:color="auto" w:fill="F8F8F8"/>
     </w:rPr>
   </w:style>
   <w:style w:type="character" w:customStyle="1" w:styleId="NormalTok">
     <w:name w:val="NormalTok"/>
     <w:basedOn w:val="VerbatimChar"/>
     <w:rPr>
-      <w:rFonts w:ascii="Consolas" w:hAnsi="Consolas"/>
-      <w:sz w:val="22"/>
-      <w:shd w:val="clear" w:color="auto" w:fill="F8F8F8"/>
+      <w:shd w:val="clear" w:fill="f8f8f8"/>
     </w:rPr>
   </w:style>
 </w:styles>

--- a/exemplar-activity-1.docx
+++ b/exemplar-activity-1.docx
@@ -49,7 +49,7 @@
         <w:t xml:space="preserve"> </w:t>
       </w:r>
       <w:r>
-        <w:t xml:space="preserve">Analysis</w:t>
+        <w:t xml:space="preserve">Analyses</w:t>
       </w:r>
       <w:r>
         <w:t xml:space="preserve"> </w:t>
@@ -74,6 +74,18 @@
       </w:r>
       <w:r>
         <w:t xml:space="preserve">East</w:t>
+      </w:r>
+      <w:r>
+        <w:t xml:space="preserve"> </w:t>
+      </w:r>
+      <w:r>
+        <w:t xml:space="preserve">and</w:t>
+      </w:r>
+      <w:r>
+        <w:t xml:space="preserve"> </w:t>
+      </w:r>
+      <w:r>
+        <w:t xml:space="preserve">Southeast</w:t>
       </w:r>
       <w:r>
         <w:t xml:space="preserve"> </w:t>
@@ -87,6 +99,24 @@
         <w:pStyle w:val="Author"/>
       </w:pPr>
       <w:r>
+        <w:t xml:space="preserve">Laura</w:t>
+      </w:r>
+      <w:r>
+        <w:t xml:space="preserve"> </w:t>
+      </w:r>
+      <w:r>
+        <w:t xml:space="preserve">Bui</w:t>
+      </w:r>
+      <w:r>
+        <w:t xml:space="preserve"> </w:t>
+      </w:r>
+      <w:r>
+        <w:t xml:space="preserve">and</w:t>
+      </w:r>
+      <w:r>
+        <w:t xml:space="preserve"> </w:t>
+      </w:r>
+      <w:r>
         <w:t xml:space="preserve">David</w:t>
       </w:r>
       <w:r>
@@ -94,24 +124,6 @@
       </w:r>
       <w:r>
         <w:t xml:space="preserve">Buil-Gil</w:t>
-      </w:r>
-      <w:r>
-        <w:t xml:space="preserve"> </w:t>
-      </w:r>
-      <w:r>
-        <w:t xml:space="preserve">and</w:t>
-      </w:r>
-      <w:r>
-        <w:t xml:space="preserve"> </w:t>
-      </w:r>
-      <w:r>
-        <w:t xml:space="preserve">Laura</w:t>
-      </w:r>
-      <w:r>
-        <w:t xml:space="preserve"> </w:t>
-      </w:r>
-      <w:r>
-        <w:t xml:space="preserve">Bui</w:t>
       </w:r>
     </w:p>
     <w:p>
@@ -127,7 +139,37 @@
         <w:pStyle w:val="FirstParagraph"/>
       </w:pPr>
       <w:r>
-        <w:t xml:space="preserve">Add some context in text.</w:t>
+        <w:t xml:space="preserve">The rise of developed economies in Asia from the late 1970s onwards defied the conventional notion that rapid industrialization inevitably increased crime, as observed in many European countries; Japan was the first to develop into a rising economic superpower and was followed by the four high-growth economies of the</w:t>
+      </w:r>
+      <w:r>
+        <w:t xml:space="preserve"> </w:t>
+      </w:r>
+      <w:r>
+        <w:t xml:space="preserve">‘</w:t>
+      </w:r>
+      <w:r>
+        <w:t xml:space="preserve">Asian tigers</w:t>
+      </w:r>
+      <w:r>
+        <w:t xml:space="preserve">’</w:t>
+      </w:r>
+      <w:r>
+        <w:t xml:space="preserve">: Hong Kong, Singapore, South Korea, and Taiwan (Bui &amp; Farrington, 2019). Advanced economic development and comparatively low crime were attributed to</w:t>
+      </w:r>
+      <w:r>
+        <w:t xml:space="preserve"> </w:t>
+      </w:r>
+      <w:r>
+        <w:t xml:space="preserve">‘</w:t>
+      </w:r>
+      <w:r>
+        <w:t xml:space="preserve">Asian Exceptionalism</w:t>
+      </w:r>
+      <w:r>
+        <w:t xml:space="preserve">’</w:t>
+      </w:r>
+      <w:r>
+        <w:t xml:space="preserve">: Confucian values, peculiar to East Asia and some parts of Southeast Asia, supposedly explained the success (Sheptycki, 2008). Yet, such exceptionalism does not account for Asian countries with developing economies despite Confucian influence and the fact that definitions of recorded crimes differ between countries.</w:t>
       </w:r>
     </w:p>
     <w:p>
@@ -135,7 +177,55 @@
         <w:pStyle w:val="BodyText"/>
       </w:pPr>
       <w:r>
-        <w:t xml:space="preserve">Data from The World Bank Data repository (</w:t>
+        <w:t xml:space="preserve">‘</w:t>
+      </w:r>
+      <w:r>
+        <w:t xml:space="preserve">Exceptionalism</w:t>
+      </w:r>
+      <w:r>
+        <w:t xml:space="preserve">’</w:t>
+      </w:r>
+      <w:r>
+        <w:t xml:space="preserve"> </w:t>
+      </w:r>
+      <w:r>
+        <w:t xml:space="preserve">calls for a comparison. The concept is not exclusive to Asia and has been invoked to emphasize the uniqueness of crime and justice phenomena in the US and Scandinavia (Pratt, 2008; Zimring, 2006). It is a</w:t>
+      </w:r>
+      <w:r>
+        <w:t xml:space="preserve"> </w:t>
+      </w:r>
+      <w:r>
+        <w:t xml:space="preserve">‘</w:t>
+      </w:r>
+      <w:r>
+        <w:t xml:space="preserve">fundamentally comparative concept</w:t>
+      </w:r>
+      <w:r>
+        <w:t xml:space="preserve">’</w:t>
+      </w:r>
+      <w:r>
+        <w:t xml:space="preserve"> </w:t>
+      </w:r>
+      <w:r>
+        <w:t xml:space="preserve">because only comparisons can test its assumption (Karstedt, 2012). In addition, as the nature and recording of crimes differ between countries, it is difficult to gauge the extent of offences committed in any given place, and so, a dark figure of crime is suspected. Homicide, however, is considered the most reliable crime indicator because definitions are similar cross-nationally and information is widely collected and registered (Oberwittler, 2019). Informed by this context, we are curious to know the extent to which these</w:t>
+      </w:r>
+      <w:r>
+        <w:t xml:space="preserve"> </w:t>
+      </w:r>
+      <w:r>
+        <w:t xml:space="preserve">‘</w:t>
+      </w:r>
+      <w:r>
+        <w:t xml:space="preserve">exceptional</w:t>
+      </w:r>
+      <w:r>
+        <w:t xml:space="preserve">’</w:t>
+      </w:r>
+      <w:r>
+        <w:t xml:space="preserve"> </w:t>
+      </w:r>
+      <w:r>
+        <w:t xml:space="preserve">countries differ from their developing counterparts in crime over time. We compare rates of homicide between developed and developing East and Southeast Asian countries and visualize patterns between the years 2000 and 2020. We use homicide data recorded and made available by The World Bank Data repository (</w:t>
       </w:r>
       <w:hyperlink r:id="rId20">
         <w:r>
@@ -154,773 +244,1041 @@
         <w:pStyle w:val="BodyText"/>
       </w:pPr>
       <w:r>
-        <w:t xml:space="preserve">We want to compare rates of homicide between East Asia and the rest of the world, and visualise patterns over time.</w:t>
+        <w:t xml:space="preserve">We begin by loading the required packages in R:</w:t>
       </w:r>
     </w:p>
     <w:p>
       <w:pPr>
-        <w:pStyle w:val="BodyText"/>
-      </w:pPr>
-      <w:r>
-        <w:t xml:space="preserve">We begin by loading the required packages in R:</w:t>
+        <w:pStyle w:val="SourceCode"/>
+      </w:pPr>
+      <w:r>
+        <w:rPr>
+          <w:rStyle w:val="FunctionTok"/>
+        </w:rPr>
+        <w:t xml:space="preserve">library</w:t>
+      </w:r>
+      <w:r>
+        <w:rPr>
+          <w:rStyle w:val="NormalTok"/>
+        </w:rPr>
+        <w:t xml:space="preserve">(here)</w:t>
+      </w:r>
+      <w:r>
+        <w:br/>
+      </w:r>
+      <w:r>
+        <w:rPr>
+          <w:rStyle w:val="FunctionTok"/>
+        </w:rPr>
+        <w:t xml:space="preserve">library</w:t>
+      </w:r>
+      <w:r>
+        <w:rPr>
+          <w:rStyle w:val="NormalTok"/>
+        </w:rPr>
+        <w:t xml:space="preserve">(dplyr)</w:t>
+      </w:r>
+      <w:r>
+        <w:br/>
+      </w:r>
+      <w:r>
+        <w:rPr>
+          <w:rStyle w:val="FunctionTok"/>
+        </w:rPr>
+        <w:t xml:space="preserve">library</w:t>
+      </w:r>
+      <w:r>
+        <w:rPr>
+          <w:rStyle w:val="NormalTok"/>
+        </w:rPr>
+        <w:t xml:space="preserve">(tidyr)</w:t>
+      </w:r>
+      <w:r>
+        <w:br/>
+      </w:r>
+      <w:r>
+        <w:rPr>
+          <w:rStyle w:val="FunctionTok"/>
+        </w:rPr>
+        <w:t xml:space="preserve">library</w:t>
+      </w:r>
+      <w:r>
+        <w:rPr>
+          <w:rStyle w:val="NormalTok"/>
+        </w:rPr>
+        <w:t xml:space="preserve">(stringr)</w:t>
+      </w:r>
+      <w:r>
+        <w:br/>
+      </w:r>
+      <w:r>
+        <w:rPr>
+          <w:rStyle w:val="FunctionTok"/>
+        </w:rPr>
+        <w:t xml:space="preserve">library</w:t>
+      </w:r>
+      <w:r>
+        <w:rPr>
+          <w:rStyle w:val="NormalTok"/>
+        </w:rPr>
+        <w:t xml:space="preserve">(ggplot2)</w:t>
       </w:r>
     </w:p>
     <w:p>
       <w:pPr>
-        <w:pStyle w:val="SourceCode"/>
-      </w:pPr>
-      <w:r>
-        <w:rPr>
-          <w:rStyle w:val="FunctionTok"/>
-        </w:rPr>
-        <w:t xml:space="preserve">library</w:t>
-      </w:r>
-      <w:r>
-        <w:rPr>
-          <w:rStyle w:val="NormalTok"/>
-        </w:rPr>
-        <w:t xml:space="preserve">(here)</w:t>
-      </w:r>
-      <w:r>
-        <w:br/>
-      </w:r>
-      <w:r>
-        <w:rPr>
-          <w:rStyle w:val="FunctionTok"/>
-        </w:rPr>
-        <w:t xml:space="preserve">library</w:t>
-      </w:r>
-      <w:r>
-        <w:rPr>
-          <w:rStyle w:val="NormalTok"/>
-        </w:rPr>
-        <w:t xml:space="preserve">(dplyr)</w:t>
-      </w:r>
-      <w:r>
-        <w:br/>
-      </w:r>
-      <w:r>
-        <w:rPr>
-          <w:rStyle w:val="FunctionTok"/>
-        </w:rPr>
-        <w:t xml:space="preserve">library</w:t>
-      </w:r>
-      <w:r>
-        <w:rPr>
-          <w:rStyle w:val="NormalTok"/>
-        </w:rPr>
-        <w:t xml:space="preserve">(tidyr)</w:t>
-      </w:r>
-      <w:r>
-        <w:br/>
-      </w:r>
-      <w:r>
-        <w:rPr>
-          <w:rStyle w:val="FunctionTok"/>
-        </w:rPr>
-        <w:t xml:space="preserve">library</w:t>
-      </w:r>
-      <w:r>
-        <w:rPr>
-          <w:rStyle w:val="NormalTok"/>
-        </w:rPr>
-        <w:t xml:space="preserve">(stringr)</w:t>
-      </w:r>
-      <w:r>
-        <w:br/>
-      </w:r>
-      <w:r>
-        <w:rPr>
-          <w:rStyle w:val="FunctionTok"/>
-        </w:rPr>
-        <w:t xml:space="preserve">library</w:t>
-      </w:r>
-      <w:r>
-        <w:rPr>
-          <w:rStyle w:val="NormalTok"/>
-        </w:rPr>
-        <w:t xml:space="preserve">(ggplot2)</w:t>
+        <w:pStyle w:val="FirstParagraph"/>
+      </w:pPr>
+      <w:r>
+        <w:t xml:space="preserve">We open this dataset and select the following East and Southeast Asian countries that have been influenced by Confucianism (Oldstone-Moore, 2023): developed economies – Hong Kong, Japan, Singapore, and South Korea – and developing economies – (People’s Republic of) China, Indonesia, Macau, Malaysia, Mongolia, North Korea, and Vietnam; a total of 11 countries plus the world average. Data from Taiwan were unavailable in this dataset The selection of developing countries was informed by: Global South Countries 2023 (</w:t>
+      </w:r>
+      <w:hyperlink r:id="rId21">
+        <w:r>
+          <w:rPr>
+            <w:rStyle w:val="Hyperlink"/>
+          </w:rPr>
+          <w:t xml:space="preserve">https://worldpopulationreview.com/country-rankings/global-south-countries</w:t>
+        </w:r>
+      </w:hyperlink>
+      <w:r>
+        <w:t xml:space="preserve">) and the World Bank (</w:t>
+      </w:r>
+      <w:hyperlink r:id="rId22">
+        <w:r>
+          <w:rPr>
+            <w:rStyle w:val="Hyperlink"/>
+          </w:rPr>
+          <w:t xml:space="preserve">https://datatopics.worldbank.org/world-development-indicators/the-world-by-income-and-region.html</w:t>
+        </w:r>
+      </w:hyperlink>
+      <w:r>
+        <w:t xml:space="preserve">).</w:t>
       </w:r>
     </w:p>
     <w:p>
       <w:pPr>
-        <w:pStyle w:val="FirstParagraph"/>
-      </w:pPr>
-      <w:r>
-        <w:t xml:space="preserve">We open the dataset of interest, and select East Asian countries (China, Hong Kong, Macau, Japan, Mongolia, North Korea, South Korea, Taiwan):</w:t>
+        <w:pStyle w:val="SourceCode"/>
+      </w:pPr>
+      <w:r>
+        <w:rPr>
+          <w:rStyle w:val="CommentTok"/>
+        </w:rPr>
+        <w:t xml:space="preserve">#Read csv file with data</w:t>
+      </w:r>
+      <w:r>
+        <w:br/>
+      </w:r>
+      <w:r>
+        <w:rPr>
+          <w:rStyle w:val="NormalTok"/>
+        </w:rPr>
+        <w:t xml:space="preserve">data_homicides </w:t>
+      </w:r>
+      <w:r>
+        <w:rPr>
+          <w:rStyle w:val="OtherTok"/>
+        </w:rPr>
+        <w:t xml:space="preserve">&lt;-</w:t>
+      </w:r>
+      <w:r>
+        <w:rPr>
+          <w:rStyle w:val="NormalTok"/>
+        </w:rPr>
+        <w:t xml:space="preserve"> </w:t>
+      </w:r>
+      <w:r>
+        <w:rPr>
+          <w:rStyle w:val="FunctionTok"/>
+        </w:rPr>
+        <w:t xml:space="preserve">read.csv</w:t>
+      </w:r>
+      <w:r>
+        <w:rPr>
+          <w:rStyle w:val="NormalTok"/>
+        </w:rPr>
+        <w:t xml:space="preserve">(</w:t>
+      </w:r>
+      <w:r>
+        <w:rPr>
+          <w:rStyle w:val="FunctionTok"/>
+        </w:rPr>
+        <w:t xml:space="preserve">here</w:t>
+      </w:r>
+      <w:r>
+        <w:rPr>
+          <w:rStyle w:val="NormalTok"/>
+        </w:rPr>
+        <w:t xml:space="preserve">(</w:t>
+      </w:r>
+      <w:r>
+        <w:rPr>
+          <w:rStyle w:val="StringTok"/>
+        </w:rPr>
+        <w:t xml:space="preserve">"data/API_VC.IHR.PSRC.P5_DS2_en_csv_v2_5996865.csv"</w:t>
+      </w:r>
+      <w:r>
+        <w:rPr>
+          <w:rStyle w:val="NormalTok"/>
+        </w:rPr>
+        <w:t xml:space="preserve">),</w:t>
+      </w:r>
+      <w:r>
+        <w:br/>
+      </w:r>
+      <w:r>
+        <w:rPr>
+          <w:rStyle w:val="NormalTok"/>
+        </w:rPr>
+        <w:t xml:space="preserve">                           </w:t>
+      </w:r>
+      <w:r>
+        <w:rPr>
+          <w:rStyle w:val="AttributeTok"/>
+        </w:rPr>
+        <w:t xml:space="preserve">skip =</w:t>
+      </w:r>
+      <w:r>
+        <w:rPr>
+          <w:rStyle w:val="NormalTok"/>
+        </w:rPr>
+        <w:t xml:space="preserve"> </w:t>
+      </w:r>
+      <w:r>
+        <w:rPr>
+          <w:rStyle w:val="DecValTok"/>
+        </w:rPr>
+        <w:t xml:space="preserve">3</w:t>
+      </w:r>
+      <w:r>
+        <w:rPr>
+          <w:rStyle w:val="NormalTok"/>
+        </w:rPr>
+        <w:t xml:space="preserve">) </w:t>
+      </w:r>
+      <w:r>
+        <w:rPr>
+          <w:rStyle w:val="CommentTok"/>
+        </w:rPr>
+        <w:t xml:space="preserve">#Skip first three rows (no data)</w:t>
+      </w:r>
+      <w:r>
+        <w:br/>
+      </w:r>
+      <w:r>
+        <w:br/>
+      </w:r>
+      <w:r>
+        <w:rPr>
+          <w:rStyle w:val="CommentTok"/>
+        </w:rPr>
+        <w:t xml:space="preserve">#Make list of available developed and developing East and </w:t>
+      </w:r>
+      <w:r>
+        <w:br/>
+      </w:r>
+      <w:r>
+        <w:rPr>
+          <w:rStyle w:val="CommentTok"/>
+        </w:rPr>
+        <w:t xml:space="preserve"># Southeast (SE) Asian countries for comparison</w:t>
+      </w:r>
+      <w:r>
+        <w:br/>
+      </w:r>
+      <w:r>
+        <w:rPr>
+          <w:rStyle w:val="NormalTok"/>
+        </w:rPr>
+        <w:t xml:space="preserve">countries_interest </w:t>
+      </w:r>
+      <w:r>
+        <w:rPr>
+          <w:rStyle w:val="OtherTok"/>
+        </w:rPr>
+        <w:t xml:space="preserve">&lt;-</w:t>
+      </w:r>
+      <w:r>
+        <w:rPr>
+          <w:rStyle w:val="NormalTok"/>
+        </w:rPr>
+        <w:t xml:space="preserve"> </w:t>
+      </w:r>
+      <w:r>
+        <w:rPr>
+          <w:rStyle w:val="FunctionTok"/>
+        </w:rPr>
+        <w:t xml:space="preserve">c</w:t>
+      </w:r>
+      <w:r>
+        <w:rPr>
+          <w:rStyle w:val="NormalTok"/>
+        </w:rPr>
+        <w:t xml:space="preserve">(</w:t>
+      </w:r>
+      <w:r>
+        <w:rPr>
+          <w:rStyle w:val="StringTok"/>
+        </w:rPr>
+        <w:t xml:space="preserve">"China"</w:t>
+      </w:r>
+      <w:r>
+        <w:rPr>
+          <w:rStyle w:val="NormalTok"/>
+        </w:rPr>
+        <w:t xml:space="preserve">, </w:t>
+      </w:r>
+      <w:r>
+        <w:rPr>
+          <w:rStyle w:val="StringTok"/>
+        </w:rPr>
+        <w:t xml:space="preserve">"Hong Kong SAR, China"</w:t>
+      </w:r>
+      <w:r>
+        <w:rPr>
+          <w:rStyle w:val="NormalTok"/>
+        </w:rPr>
+        <w:t xml:space="preserve">, </w:t>
+      </w:r>
+      <w:r>
+        <w:rPr>
+          <w:rStyle w:val="StringTok"/>
+        </w:rPr>
+        <w:t xml:space="preserve">"Japan"</w:t>
+      </w:r>
+      <w:r>
+        <w:rPr>
+          <w:rStyle w:val="NormalTok"/>
+        </w:rPr>
+        <w:t xml:space="preserve">,</w:t>
+      </w:r>
+      <w:r>
+        <w:br/>
+      </w:r>
+      <w:r>
+        <w:rPr>
+          <w:rStyle w:val="NormalTok"/>
+        </w:rPr>
+        <w:t xml:space="preserve">                        </w:t>
+      </w:r>
+      <w:r>
+        <w:rPr>
+          <w:rStyle w:val="StringTok"/>
+        </w:rPr>
+        <w:t xml:space="preserve">"Singapore"</w:t>
+      </w:r>
+      <w:r>
+        <w:rPr>
+          <w:rStyle w:val="NormalTok"/>
+        </w:rPr>
+        <w:t xml:space="preserve">, </w:t>
+      </w:r>
+      <w:r>
+        <w:rPr>
+          <w:rStyle w:val="StringTok"/>
+        </w:rPr>
+        <w:t xml:space="preserve">"Korea, Rep."</w:t>
+      </w:r>
+      <w:r>
+        <w:rPr>
+          <w:rStyle w:val="NormalTok"/>
+        </w:rPr>
+        <w:t xml:space="preserve">, </w:t>
+      </w:r>
+      <w:r>
+        <w:rPr>
+          <w:rStyle w:val="StringTok"/>
+        </w:rPr>
+        <w:t xml:space="preserve">"Macao SAR, China"</w:t>
+      </w:r>
+      <w:r>
+        <w:rPr>
+          <w:rStyle w:val="NormalTok"/>
+        </w:rPr>
+        <w:t xml:space="preserve">, </w:t>
+      </w:r>
+      <w:r>
+        <w:br/>
+      </w:r>
+      <w:r>
+        <w:rPr>
+          <w:rStyle w:val="NormalTok"/>
+        </w:rPr>
+        <w:t xml:space="preserve">                        </w:t>
+      </w:r>
+      <w:r>
+        <w:rPr>
+          <w:rStyle w:val="StringTok"/>
+        </w:rPr>
+        <w:t xml:space="preserve">"Indonesia"</w:t>
+      </w:r>
+      <w:r>
+        <w:rPr>
+          <w:rStyle w:val="NormalTok"/>
+        </w:rPr>
+        <w:t xml:space="preserve">, </w:t>
+      </w:r>
+      <w:r>
+        <w:rPr>
+          <w:rStyle w:val="StringTok"/>
+        </w:rPr>
+        <w:t xml:space="preserve">"Mongolia"</w:t>
+      </w:r>
+      <w:r>
+        <w:rPr>
+          <w:rStyle w:val="NormalTok"/>
+        </w:rPr>
+        <w:t xml:space="preserve">, </w:t>
+      </w:r>
+      <w:r>
+        <w:rPr>
+          <w:rStyle w:val="StringTok"/>
+        </w:rPr>
+        <w:t xml:space="preserve">"Malaysia"</w:t>
+      </w:r>
+      <w:r>
+        <w:rPr>
+          <w:rStyle w:val="NormalTok"/>
+        </w:rPr>
+        <w:t xml:space="preserve">, </w:t>
+      </w:r>
+      <w:r>
+        <w:br/>
+      </w:r>
+      <w:r>
+        <w:rPr>
+          <w:rStyle w:val="NormalTok"/>
+        </w:rPr>
+        <w:t xml:space="preserve">                        </w:t>
+      </w:r>
+      <w:r>
+        <w:rPr>
+          <w:rStyle w:val="StringTok"/>
+        </w:rPr>
+        <w:t xml:space="preserve">"Korea, Dem. People's Rep."</w:t>
+      </w:r>
+      <w:r>
+        <w:rPr>
+          <w:rStyle w:val="NormalTok"/>
+        </w:rPr>
+        <w:t xml:space="preserve">, </w:t>
+      </w:r>
+      <w:r>
+        <w:rPr>
+          <w:rStyle w:val="StringTok"/>
+        </w:rPr>
+        <w:t xml:space="preserve">"Viet Nam"</w:t>
+      </w:r>
+      <w:r>
+        <w:rPr>
+          <w:rStyle w:val="NormalTok"/>
+        </w:rPr>
+        <w:t xml:space="preserve">, </w:t>
+      </w:r>
+      <w:r>
+        <w:rPr>
+          <w:rStyle w:val="StringTok"/>
+        </w:rPr>
+        <w:t xml:space="preserve">"World"</w:t>
+      </w:r>
+      <w:r>
+        <w:rPr>
+          <w:rStyle w:val="NormalTok"/>
+        </w:rPr>
+        <w:t xml:space="preserve">)</w:t>
+      </w:r>
+      <w:r>
+        <w:br/>
+      </w:r>
+      <w:r>
+        <w:br/>
+      </w:r>
+      <w:r>
+        <w:br/>
+      </w:r>
+      <w:r>
+        <w:rPr>
+          <w:rStyle w:val="CommentTok"/>
+        </w:rPr>
+        <w:t xml:space="preserve">#Select the listed East and SE Asian countries in the dataset</w:t>
+      </w:r>
+      <w:r>
+        <w:br/>
+      </w:r>
+      <w:r>
+        <w:rPr>
+          <w:rStyle w:val="NormalTok"/>
+        </w:rPr>
+        <w:t xml:space="preserve">data_homicides </w:t>
+      </w:r>
+      <w:r>
+        <w:rPr>
+          <w:rStyle w:val="OtherTok"/>
+        </w:rPr>
+        <w:t xml:space="preserve">&lt;-</w:t>
+      </w:r>
+      <w:r>
+        <w:rPr>
+          <w:rStyle w:val="NormalTok"/>
+        </w:rPr>
+        <w:t xml:space="preserve"> data_homicides </w:t>
+      </w:r>
+      <w:r>
+        <w:rPr>
+          <w:rStyle w:val="SpecialCharTok"/>
+        </w:rPr>
+        <w:t xml:space="preserve">%&gt;%</w:t>
+      </w:r>
+      <w:r>
+        <w:br/>
+      </w:r>
+      <w:r>
+        <w:rPr>
+          <w:rStyle w:val="NormalTok"/>
+        </w:rPr>
+        <w:t xml:space="preserve">  </w:t>
+      </w:r>
+      <w:r>
+        <w:rPr>
+          <w:rStyle w:val="FunctionTok"/>
+        </w:rPr>
+        <w:t xml:space="preserve">filter</w:t>
+      </w:r>
+      <w:r>
+        <w:rPr>
+          <w:rStyle w:val="NormalTok"/>
+        </w:rPr>
+        <w:t xml:space="preserve">(Country.Name </w:t>
+      </w:r>
+      <w:r>
+        <w:rPr>
+          <w:rStyle w:val="SpecialCharTok"/>
+        </w:rPr>
+        <w:t xml:space="preserve">%in%</w:t>
+      </w:r>
+      <w:r>
+        <w:rPr>
+          <w:rStyle w:val="NormalTok"/>
+        </w:rPr>
+        <w:t xml:space="preserve"> countries_interest)</w:t>
       </w:r>
     </w:p>
     <w:p>
       <w:pPr>
-        <w:pStyle w:val="SourceCode"/>
-      </w:pPr>
-      <w:r>
-        <w:rPr>
-          <w:rStyle w:val="CommentTok"/>
-        </w:rPr>
-        <w:t xml:space="preserve">#Read csv file with data</w:t>
-      </w:r>
-      <w:r>
-        <w:br/>
-      </w:r>
-      <w:r>
-        <w:rPr>
-          <w:rStyle w:val="NormalTok"/>
-        </w:rPr>
-        <w:t xml:space="preserve">data_homicides </w:t>
-      </w:r>
-      <w:r>
-        <w:rPr>
-          <w:rStyle w:val="OtherTok"/>
-        </w:rPr>
-        <w:t xml:space="preserve">&lt;-</w:t>
-      </w:r>
-      <w:r>
-        <w:rPr>
-          <w:rStyle w:val="NormalTok"/>
-        </w:rPr>
-        <w:t xml:space="preserve"> </w:t>
-      </w:r>
-      <w:r>
-        <w:rPr>
-          <w:rStyle w:val="FunctionTok"/>
-        </w:rPr>
-        <w:t xml:space="preserve">read.csv</w:t>
-      </w:r>
-      <w:r>
-        <w:rPr>
-          <w:rStyle w:val="NormalTok"/>
-        </w:rPr>
-        <w:t xml:space="preserve">(</w:t>
-      </w:r>
-      <w:r>
-        <w:rPr>
-          <w:rStyle w:val="FunctionTok"/>
-        </w:rPr>
-        <w:t xml:space="preserve">here</w:t>
-      </w:r>
-      <w:r>
-        <w:rPr>
-          <w:rStyle w:val="NormalTok"/>
-        </w:rPr>
-        <w:t xml:space="preserve">(</w:t>
-      </w:r>
-      <w:r>
-        <w:rPr>
-          <w:rStyle w:val="StringTok"/>
-        </w:rPr>
-        <w:t xml:space="preserve">"data/API_VC.IHR.PSRC.P5_DS2_en_csv_v2_5996865.csv"</w:t>
-      </w:r>
-      <w:r>
-        <w:rPr>
-          <w:rStyle w:val="NormalTok"/>
-        </w:rPr>
-        <w:t xml:space="preserve">),</w:t>
-      </w:r>
-      <w:r>
-        <w:br/>
-      </w:r>
-      <w:r>
-        <w:rPr>
-          <w:rStyle w:val="NormalTok"/>
-        </w:rPr>
-        <w:t xml:space="preserve">                           </w:t>
-      </w:r>
-      <w:r>
-        <w:rPr>
-          <w:rStyle w:val="AttributeTok"/>
-        </w:rPr>
-        <w:t xml:space="preserve">skip =</w:t>
-      </w:r>
-      <w:r>
-        <w:rPr>
-          <w:rStyle w:val="NormalTok"/>
-        </w:rPr>
-        <w:t xml:space="preserve"> </w:t>
-      </w:r>
-      <w:r>
-        <w:rPr>
-          <w:rStyle w:val="DecValTok"/>
-        </w:rPr>
-        <w:t xml:space="preserve">3</w:t>
-      </w:r>
-      <w:r>
-        <w:rPr>
-          <w:rStyle w:val="NormalTok"/>
-        </w:rPr>
-        <w:t xml:space="preserve">) </w:t>
-      </w:r>
-      <w:r>
-        <w:rPr>
-          <w:rStyle w:val="CommentTok"/>
-        </w:rPr>
-        <w:t xml:space="preserve">#Skip first three rows (no data)</w:t>
-      </w:r>
-      <w:r>
-        <w:br/>
-      </w:r>
-      <w:r>
-        <w:br/>
-      </w:r>
-      <w:r>
-        <w:rPr>
-          <w:rStyle w:val="CommentTok"/>
-        </w:rPr>
-        <w:t xml:space="preserve">#Make list of countries of interest</w:t>
-      </w:r>
-      <w:r>
-        <w:br/>
-      </w:r>
-      <w:r>
-        <w:rPr>
-          <w:rStyle w:val="NormalTok"/>
-        </w:rPr>
-        <w:t xml:space="preserve">countries_interest </w:t>
-      </w:r>
-      <w:r>
-        <w:rPr>
-          <w:rStyle w:val="OtherTok"/>
-        </w:rPr>
-        <w:t xml:space="preserve">&lt;-</w:t>
-      </w:r>
-      <w:r>
-        <w:rPr>
-          <w:rStyle w:val="NormalTok"/>
-        </w:rPr>
-        <w:t xml:space="preserve"> </w:t>
-      </w:r>
-      <w:r>
-        <w:rPr>
-          <w:rStyle w:val="FunctionTok"/>
-        </w:rPr>
-        <w:t xml:space="preserve">c</w:t>
-      </w:r>
-      <w:r>
-        <w:rPr>
-          <w:rStyle w:val="NormalTok"/>
-        </w:rPr>
-        <w:t xml:space="preserve">(</w:t>
-      </w:r>
-      <w:r>
-        <w:rPr>
-          <w:rStyle w:val="StringTok"/>
-        </w:rPr>
-        <w:t xml:space="preserve">"China"</w:t>
-      </w:r>
-      <w:r>
-        <w:rPr>
-          <w:rStyle w:val="NormalTok"/>
-        </w:rPr>
-        <w:t xml:space="preserve">, </w:t>
-      </w:r>
-      <w:r>
-        <w:rPr>
-          <w:rStyle w:val="StringTok"/>
-        </w:rPr>
-        <w:t xml:space="preserve">"Hong Kong SAR, China"</w:t>
-      </w:r>
-      <w:r>
-        <w:rPr>
-          <w:rStyle w:val="NormalTok"/>
-        </w:rPr>
-        <w:t xml:space="preserve">, </w:t>
-      </w:r>
-      <w:r>
-        <w:rPr>
-          <w:rStyle w:val="StringTok"/>
-        </w:rPr>
-        <w:t xml:space="preserve">"Japan"</w:t>
-      </w:r>
-      <w:r>
-        <w:rPr>
-          <w:rStyle w:val="NormalTok"/>
-        </w:rPr>
-        <w:t xml:space="preserve">,</w:t>
-      </w:r>
-      <w:r>
-        <w:br/>
-      </w:r>
-      <w:r>
-        <w:rPr>
-          <w:rStyle w:val="NormalTok"/>
-        </w:rPr>
-        <w:t xml:space="preserve">                        </w:t>
-      </w:r>
-      <w:r>
-        <w:rPr>
-          <w:rStyle w:val="StringTok"/>
-        </w:rPr>
-        <w:t xml:space="preserve">"Korea, Rep."</w:t>
-      </w:r>
-      <w:r>
-        <w:rPr>
-          <w:rStyle w:val="NormalTok"/>
-        </w:rPr>
-        <w:t xml:space="preserve">, </w:t>
-      </w:r>
-      <w:r>
-        <w:rPr>
-          <w:rStyle w:val="StringTok"/>
-        </w:rPr>
-        <w:t xml:space="preserve">"Macao SAR, China"</w:t>
-      </w:r>
-      <w:r>
-        <w:rPr>
-          <w:rStyle w:val="NormalTok"/>
-        </w:rPr>
-        <w:t xml:space="preserve">, </w:t>
-      </w:r>
-      <w:r>
-        <w:rPr>
-          <w:rStyle w:val="StringTok"/>
-        </w:rPr>
-        <w:t xml:space="preserve">"Mongolia"</w:t>
-      </w:r>
-      <w:r>
-        <w:rPr>
-          <w:rStyle w:val="NormalTok"/>
-        </w:rPr>
-        <w:t xml:space="preserve">,</w:t>
-      </w:r>
-      <w:r>
-        <w:br/>
-      </w:r>
-      <w:r>
-        <w:rPr>
-          <w:rStyle w:val="NormalTok"/>
-        </w:rPr>
-        <w:t xml:space="preserve">                        </w:t>
-      </w:r>
-      <w:r>
-        <w:rPr>
-          <w:rStyle w:val="StringTok"/>
-        </w:rPr>
-        <w:t xml:space="preserve">"Korea, Dem. People's Rep."</w:t>
-      </w:r>
-      <w:r>
-        <w:rPr>
-          <w:rStyle w:val="NormalTok"/>
-        </w:rPr>
-        <w:t xml:space="preserve">, </w:t>
-      </w:r>
-      <w:r>
-        <w:rPr>
-          <w:rStyle w:val="StringTok"/>
-        </w:rPr>
-        <w:t xml:space="preserve">"World"</w:t>
-      </w:r>
-      <w:r>
-        <w:rPr>
-          <w:rStyle w:val="NormalTok"/>
-        </w:rPr>
-        <w:t xml:space="preserve">)</w:t>
-      </w:r>
-      <w:r>
-        <w:br/>
-      </w:r>
-      <w:r>
-        <w:br/>
-      </w:r>
-      <w:r>
-        <w:rPr>
-          <w:rStyle w:val="CommentTok"/>
-        </w:rPr>
-        <w:t xml:space="preserve">#Select countries in the list</w:t>
-      </w:r>
-      <w:r>
-        <w:br/>
-      </w:r>
-      <w:r>
-        <w:rPr>
-          <w:rStyle w:val="NormalTok"/>
-        </w:rPr>
-        <w:t xml:space="preserve">data_homicides </w:t>
-      </w:r>
-      <w:r>
-        <w:rPr>
-          <w:rStyle w:val="OtherTok"/>
-        </w:rPr>
-        <w:t xml:space="preserve">&lt;-</w:t>
-      </w:r>
-      <w:r>
-        <w:rPr>
-          <w:rStyle w:val="NormalTok"/>
-        </w:rPr>
-        <w:t xml:space="preserve"> data_homicides </w:t>
-      </w:r>
-      <w:r>
-        <w:rPr>
-          <w:rStyle w:val="SpecialCharTok"/>
-        </w:rPr>
-        <w:t xml:space="preserve">%&gt;%</w:t>
-      </w:r>
-      <w:r>
-        <w:br/>
-      </w:r>
-      <w:r>
-        <w:rPr>
-          <w:rStyle w:val="NormalTok"/>
-        </w:rPr>
-        <w:t xml:space="preserve">  </w:t>
-      </w:r>
-      <w:r>
-        <w:rPr>
-          <w:rStyle w:val="FunctionTok"/>
-        </w:rPr>
-        <w:t xml:space="preserve">filter</w:t>
-      </w:r>
-      <w:r>
-        <w:rPr>
-          <w:rStyle w:val="NormalTok"/>
-        </w:rPr>
-        <w:t xml:space="preserve">(Country.Name </w:t>
-      </w:r>
-      <w:r>
-        <w:rPr>
-          <w:rStyle w:val="SpecialCharTok"/>
-        </w:rPr>
-        <w:t xml:space="preserve">%in%</w:t>
-      </w:r>
-      <w:r>
-        <w:rPr>
-          <w:rStyle w:val="NormalTok"/>
-        </w:rPr>
-        <w:t xml:space="preserve"> countries_interest)</w:t>
+        <w:pStyle w:val="FirstParagraph"/>
+      </w:pPr>
+      <w:r>
+        <w:t xml:space="preserve">We are also interested in those countries that have complete data between 2000 and 2020. We select columns of interest, tidy up the column names, filter out countries without complete data, and gather columns to change them into rows under a new variable called</w:t>
+      </w:r>
+      <w:r>
+        <w:t xml:space="preserve"> </w:t>
+      </w:r>
+      <w:r>
+        <w:t xml:space="preserve">“</w:t>
+      </w:r>
+      <w:r>
+        <w:t xml:space="preserve">Homicide rate</w:t>
+      </w:r>
+      <w:r>
+        <w:t xml:space="preserve">”</w:t>
+      </w:r>
+      <w:r>
+        <w:t xml:space="preserve">.</w:t>
       </w:r>
     </w:p>
     <w:p>
       <w:pPr>
-        <w:pStyle w:val="FirstParagraph"/>
-      </w:pPr>
-      <w:r>
-        <w:t xml:space="preserve">We are only interested in those countries that have complete data between 2000 and 2020. We select columns of interest, tidy up the column names, filter out countries without complete data, and gather columns (years) to rows.</w:t>
+        <w:pStyle w:val="SourceCode"/>
+      </w:pPr>
+      <w:r>
+        <w:rPr>
+          <w:rStyle w:val="NormalTok"/>
+        </w:rPr>
+        <w:t xml:space="preserve">data_homicides </w:t>
+      </w:r>
+      <w:r>
+        <w:rPr>
+          <w:rStyle w:val="OtherTok"/>
+        </w:rPr>
+        <w:t xml:space="preserve">&lt;-</w:t>
+      </w:r>
+      <w:r>
+        <w:rPr>
+          <w:rStyle w:val="NormalTok"/>
+        </w:rPr>
+        <w:t xml:space="preserve"> data_homicides </w:t>
+      </w:r>
+      <w:r>
+        <w:rPr>
+          <w:rStyle w:val="SpecialCharTok"/>
+        </w:rPr>
+        <w:t xml:space="preserve">%&gt;%</w:t>
+      </w:r>
+      <w:r>
+        <w:br/>
+      </w:r>
+      <w:r>
+        <w:rPr>
+          <w:rStyle w:val="NormalTok"/>
+        </w:rPr>
+        <w:t xml:space="preserve">  </w:t>
+      </w:r>
+      <w:r>
+        <w:rPr>
+          <w:rStyle w:val="CommentTok"/>
+        </w:rPr>
+        <w:t xml:space="preserve">#Select columns of interest</w:t>
+      </w:r>
+      <w:r>
+        <w:br/>
+      </w:r>
+      <w:r>
+        <w:rPr>
+          <w:rStyle w:val="NormalTok"/>
+        </w:rPr>
+        <w:t xml:space="preserve">  </w:t>
+      </w:r>
+      <w:r>
+        <w:rPr>
+          <w:rStyle w:val="FunctionTok"/>
+        </w:rPr>
+        <w:t xml:space="preserve">select</w:t>
+      </w:r>
+      <w:r>
+        <w:rPr>
+          <w:rStyle w:val="NormalTok"/>
+        </w:rPr>
+        <w:t xml:space="preserve">(Country.Name, X2000</w:t>
+      </w:r>
+      <w:r>
+        <w:rPr>
+          <w:rStyle w:val="SpecialCharTok"/>
+        </w:rPr>
+        <w:t xml:space="preserve">:</w:t>
+      </w:r>
+      <w:r>
+        <w:rPr>
+          <w:rStyle w:val="NormalTok"/>
+        </w:rPr>
+        <w:t xml:space="preserve">X2020) </w:t>
+      </w:r>
+      <w:r>
+        <w:rPr>
+          <w:rStyle w:val="SpecialCharTok"/>
+        </w:rPr>
+        <w:t xml:space="preserve">%&gt;%</w:t>
+      </w:r>
+      <w:r>
+        <w:br/>
+      </w:r>
+      <w:r>
+        <w:rPr>
+          <w:rStyle w:val="NormalTok"/>
+        </w:rPr>
+        <w:t xml:space="preserve">  </w:t>
+      </w:r>
+      <w:r>
+        <w:rPr>
+          <w:rStyle w:val="CommentTok"/>
+        </w:rPr>
+        <w:t xml:space="preserve">#Remove X from column names</w:t>
+      </w:r>
+      <w:r>
+        <w:br/>
+      </w:r>
+      <w:r>
+        <w:rPr>
+          <w:rStyle w:val="NormalTok"/>
+        </w:rPr>
+        <w:t xml:space="preserve">  </w:t>
+      </w:r>
+      <w:r>
+        <w:rPr>
+          <w:rStyle w:val="FunctionTok"/>
+        </w:rPr>
+        <w:t xml:space="preserve">rename_with</w:t>
+      </w:r>
+      <w:r>
+        <w:rPr>
+          <w:rStyle w:val="NormalTok"/>
+        </w:rPr>
+        <w:t xml:space="preserve">(</w:t>
+      </w:r>
+      <w:r>
+        <w:rPr>
+          <w:rStyle w:val="SpecialCharTok"/>
+        </w:rPr>
+        <w:t xml:space="preserve">~</w:t>
+      </w:r>
+      <w:r>
+        <w:rPr>
+          <w:rStyle w:val="FunctionTok"/>
+        </w:rPr>
+        <w:t xml:space="preserve">str_replace</w:t>
+      </w:r>
+      <w:r>
+        <w:rPr>
+          <w:rStyle w:val="NormalTok"/>
+        </w:rPr>
+        <w:t xml:space="preserve">(., </w:t>
+      </w:r>
+      <w:r>
+        <w:rPr>
+          <w:rStyle w:val="StringTok"/>
+        </w:rPr>
+        <w:t xml:space="preserve">"^X"</w:t>
+      </w:r>
+      <w:r>
+        <w:rPr>
+          <w:rStyle w:val="NormalTok"/>
+        </w:rPr>
+        <w:t xml:space="preserve">, </w:t>
+      </w:r>
+      <w:r>
+        <w:rPr>
+          <w:rStyle w:val="StringTok"/>
+        </w:rPr>
+        <w:t xml:space="preserve">""</w:t>
+      </w:r>
+      <w:r>
+        <w:rPr>
+          <w:rStyle w:val="NormalTok"/>
+        </w:rPr>
+        <w:t xml:space="preserve">), </w:t>
+      </w:r>
+      <w:r>
+        <w:rPr>
+          <w:rStyle w:val="FunctionTok"/>
+        </w:rPr>
+        <w:t xml:space="preserve">starts_with</w:t>
+      </w:r>
+      <w:r>
+        <w:rPr>
+          <w:rStyle w:val="NormalTok"/>
+        </w:rPr>
+        <w:t xml:space="preserve">(</w:t>
+      </w:r>
+      <w:r>
+        <w:rPr>
+          <w:rStyle w:val="StringTok"/>
+        </w:rPr>
+        <w:t xml:space="preserve">"X"</w:t>
+      </w:r>
+      <w:r>
+        <w:rPr>
+          <w:rStyle w:val="NormalTok"/>
+        </w:rPr>
+        <w:t xml:space="preserve">)) </w:t>
+      </w:r>
+      <w:r>
+        <w:rPr>
+          <w:rStyle w:val="SpecialCharTok"/>
+        </w:rPr>
+        <w:t xml:space="preserve">%&gt;%</w:t>
+      </w:r>
+      <w:r>
+        <w:rPr>
+          <w:rStyle w:val="NormalTok"/>
+        </w:rPr>
+        <w:t xml:space="preserve"> </w:t>
+      </w:r>
+      <w:r>
+        <w:br/>
+      </w:r>
+      <w:r>
+        <w:rPr>
+          <w:rStyle w:val="NormalTok"/>
+        </w:rPr>
+        <w:t xml:space="preserve">  </w:t>
+      </w:r>
+      <w:r>
+        <w:rPr>
+          <w:rStyle w:val="CommentTok"/>
+        </w:rPr>
+        <w:t xml:space="preserve">#Filter out incomplete cases</w:t>
+      </w:r>
+      <w:r>
+        <w:br/>
+      </w:r>
+      <w:r>
+        <w:rPr>
+          <w:rStyle w:val="NormalTok"/>
+        </w:rPr>
+        <w:t xml:space="preserve">  </w:t>
+      </w:r>
+      <w:r>
+        <w:rPr>
+          <w:rStyle w:val="FunctionTok"/>
+        </w:rPr>
+        <w:t xml:space="preserve">filter</w:t>
+      </w:r>
+      <w:r>
+        <w:rPr>
+          <w:rStyle w:val="NormalTok"/>
+        </w:rPr>
+        <w:t xml:space="preserve">(</w:t>
+      </w:r>
+      <w:r>
+        <w:rPr>
+          <w:rStyle w:val="FunctionTok"/>
+        </w:rPr>
+        <w:t xml:space="preserve">complete.cases</w:t>
+      </w:r>
+      <w:r>
+        <w:rPr>
+          <w:rStyle w:val="NormalTok"/>
+        </w:rPr>
+        <w:t xml:space="preserve">(.)) </w:t>
+      </w:r>
+      <w:r>
+        <w:rPr>
+          <w:rStyle w:val="SpecialCharTok"/>
+        </w:rPr>
+        <w:t xml:space="preserve">%&gt;%</w:t>
+      </w:r>
+      <w:r>
+        <w:br/>
+      </w:r>
+      <w:r>
+        <w:rPr>
+          <w:rStyle w:val="NormalTok"/>
+        </w:rPr>
+        <w:t xml:space="preserve">  </w:t>
+      </w:r>
+      <w:r>
+        <w:rPr>
+          <w:rStyle w:val="CommentTok"/>
+        </w:rPr>
+        <w:t xml:space="preserve">#Gather columns to rows</w:t>
+      </w:r>
+      <w:r>
+        <w:br/>
+      </w:r>
+      <w:r>
+        <w:rPr>
+          <w:rStyle w:val="NormalTok"/>
+        </w:rPr>
+        <w:t xml:space="preserve">  </w:t>
+      </w:r>
+      <w:r>
+        <w:rPr>
+          <w:rStyle w:val="FunctionTok"/>
+        </w:rPr>
+        <w:t xml:space="preserve">gather</w:t>
+      </w:r>
+      <w:r>
+        <w:rPr>
+          <w:rStyle w:val="NormalTok"/>
+        </w:rPr>
+        <w:t xml:space="preserve">(Year, </w:t>
+      </w:r>
+      <w:r>
+        <w:rPr>
+          <w:rStyle w:val="StringTok"/>
+        </w:rPr>
+        <w:t xml:space="preserve">"Homicide rate"</w:t>
+      </w:r>
+      <w:r>
+        <w:rPr>
+          <w:rStyle w:val="NormalTok"/>
+        </w:rPr>
+        <w:t xml:space="preserve">, </w:t>
+      </w:r>
+      <w:r>
+        <w:rPr>
+          <w:rStyle w:val="SpecialCharTok"/>
+        </w:rPr>
+        <w:t xml:space="preserve">-</w:t>
+      </w:r>
+      <w:r>
+        <w:rPr>
+          <w:rStyle w:val="NormalTok"/>
+        </w:rPr>
+        <w:t xml:space="preserve">Country.Name)</w:t>
       </w:r>
     </w:p>
     <w:p>
       <w:pPr>
-        <w:pStyle w:val="SourceCode"/>
-      </w:pPr>
-      <w:r>
-        <w:rPr>
-          <w:rStyle w:val="NormalTok"/>
-        </w:rPr>
-        <w:t xml:space="preserve">data_homicides </w:t>
-      </w:r>
-      <w:r>
-        <w:rPr>
-          <w:rStyle w:val="OtherTok"/>
-        </w:rPr>
-        <w:t xml:space="preserve">&lt;-</w:t>
-      </w:r>
-      <w:r>
-        <w:rPr>
-          <w:rStyle w:val="NormalTok"/>
-        </w:rPr>
-        <w:t xml:space="preserve"> data_homicides </w:t>
-      </w:r>
-      <w:r>
-        <w:rPr>
-          <w:rStyle w:val="SpecialCharTok"/>
-        </w:rPr>
-        <w:t xml:space="preserve">%&gt;%</w:t>
-      </w:r>
-      <w:r>
-        <w:br/>
-      </w:r>
-      <w:r>
-        <w:rPr>
-          <w:rStyle w:val="NormalTok"/>
-        </w:rPr>
-        <w:t xml:space="preserve">  </w:t>
-      </w:r>
-      <w:r>
-        <w:rPr>
-          <w:rStyle w:val="CommentTok"/>
-        </w:rPr>
-        <w:t xml:space="preserve">#Select columns of interest</w:t>
-      </w:r>
-      <w:r>
-        <w:br/>
-      </w:r>
-      <w:r>
-        <w:rPr>
-          <w:rStyle w:val="NormalTok"/>
-        </w:rPr>
-        <w:t xml:space="preserve">  </w:t>
-      </w:r>
-      <w:r>
-        <w:rPr>
-          <w:rStyle w:val="FunctionTok"/>
-        </w:rPr>
-        <w:t xml:space="preserve">select</w:t>
-      </w:r>
-      <w:r>
-        <w:rPr>
-          <w:rStyle w:val="NormalTok"/>
-        </w:rPr>
-        <w:t xml:space="preserve">(Country.Name, X2000</w:t>
-      </w:r>
-      <w:r>
-        <w:rPr>
-          <w:rStyle w:val="SpecialCharTok"/>
-        </w:rPr>
-        <w:t xml:space="preserve">:</w:t>
-      </w:r>
-      <w:r>
-        <w:rPr>
-          <w:rStyle w:val="NormalTok"/>
-        </w:rPr>
-        <w:t xml:space="preserve">X2020) </w:t>
-      </w:r>
-      <w:r>
-        <w:rPr>
-          <w:rStyle w:val="SpecialCharTok"/>
-        </w:rPr>
-        <w:t xml:space="preserve">%&gt;%</w:t>
-      </w:r>
-      <w:r>
-        <w:br/>
-      </w:r>
-      <w:r>
-        <w:rPr>
-          <w:rStyle w:val="NormalTok"/>
-        </w:rPr>
-        <w:t xml:space="preserve">  </w:t>
-      </w:r>
-      <w:r>
-        <w:rPr>
-          <w:rStyle w:val="CommentTok"/>
-        </w:rPr>
-        <w:t xml:space="preserve">#Remove X from column names</w:t>
-      </w:r>
-      <w:r>
-        <w:br/>
-      </w:r>
-      <w:r>
-        <w:rPr>
-          <w:rStyle w:val="NormalTok"/>
-        </w:rPr>
-        <w:t xml:space="preserve">  </w:t>
-      </w:r>
-      <w:r>
-        <w:rPr>
-          <w:rStyle w:val="FunctionTok"/>
-        </w:rPr>
-        <w:t xml:space="preserve">rename_with</w:t>
-      </w:r>
-      <w:r>
-        <w:rPr>
-          <w:rStyle w:val="NormalTok"/>
-        </w:rPr>
-        <w:t xml:space="preserve">(</w:t>
-      </w:r>
-      <w:r>
-        <w:rPr>
-          <w:rStyle w:val="SpecialCharTok"/>
-        </w:rPr>
-        <w:t xml:space="preserve">~</w:t>
-      </w:r>
-      <w:r>
-        <w:rPr>
-          <w:rStyle w:val="FunctionTok"/>
-        </w:rPr>
-        <w:t xml:space="preserve">str_replace</w:t>
-      </w:r>
-      <w:r>
-        <w:rPr>
-          <w:rStyle w:val="NormalTok"/>
-        </w:rPr>
-        <w:t xml:space="preserve">(., </w:t>
-      </w:r>
-      <w:r>
-        <w:rPr>
-          <w:rStyle w:val="StringTok"/>
-        </w:rPr>
-        <w:t xml:space="preserve">"^X"</w:t>
-      </w:r>
-      <w:r>
-        <w:rPr>
-          <w:rStyle w:val="NormalTok"/>
-        </w:rPr>
-        <w:t xml:space="preserve">, </w:t>
-      </w:r>
-      <w:r>
-        <w:rPr>
-          <w:rStyle w:val="StringTok"/>
-        </w:rPr>
-        <w:t xml:space="preserve">""</w:t>
-      </w:r>
-      <w:r>
-        <w:rPr>
-          <w:rStyle w:val="NormalTok"/>
-        </w:rPr>
-        <w:t xml:space="preserve">), </w:t>
-      </w:r>
-      <w:r>
-        <w:rPr>
-          <w:rStyle w:val="FunctionTok"/>
-        </w:rPr>
-        <w:t xml:space="preserve">starts_with</w:t>
-      </w:r>
-      <w:r>
-        <w:rPr>
-          <w:rStyle w:val="NormalTok"/>
-        </w:rPr>
-        <w:t xml:space="preserve">(</w:t>
-      </w:r>
-      <w:r>
-        <w:rPr>
-          <w:rStyle w:val="StringTok"/>
-        </w:rPr>
-        <w:t xml:space="preserve">"X"</w:t>
-      </w:r>
-      <w:r>
-        <w:rPr>
-          <w:rStyle w:val="NormalTok"/>
-        </w:rPr>
-        <w:t xml:space="preserve">)) </w:t>
-      </w:r>
-      <w:r>
-        <w:rPr>
-          <w:rStyle w:val="SpecialCharTok"/>
-        </w:rPr>
-        <w:t xml:space="preserve">%&gt;%</w:t>
-      </w:r>
-      <w:r>
-        <w:rPr>
-          <w:rStyle w:val="NormalTok"/>
-        </w:rPr>
-        <w:t xml:space="preserve"> </w:t>
-      </w:r>
-      <w:r>
-        <w:br/>
-      </w:r>
-      <w:r>
-        <w:rPr>
-          <w:rStyle w:val="NormalTok"/>
-        </w:rPr>
-        <w:t xml:space="preserve">  </w:t>
-      </w:r>
-      <w:r>
-        <w:rPr>
-          <w:rStyle w:val="CommentTok"/>
-        </w:rPr>
-        <w:t xml:space="preserve">#Filter out incomplete cases</w:t>
-      </w:r>
-      <w:r>
-        <w:br/>
-      </w:r>
-      <w:r>
-        <w:rPr>
-          <w:rStyle w:val="NormalTok"/>
-        </w:rPr>
-        <w:t xml:space="preserve">  </w:t>
-      </w:r>
-      <w:r>
-        <w:rPr>
-          <w:rStyle w:val="FunctionTok"/>
-        </w:rPr>
-        <w:t xml:space="preserve">filter</w:t>
-      </w:r>
-      <w:r>
-        <w:rPr>
-          <w:rStyle w:val="NormalTok"/>
-        </w:rPr>
-        <w:t xml:space="preserve">(</w:t>
-      </w:r>
-      <w:r>
-        <w:rPr>
-          <w:rStyle w:val="FunctionTok"/>
-        </w:rPr>
-        <w:t xml:space="preserve">complete.cases</w:t>
-      </w:r>
-      <w:r>
-        <w:rPr>
-          <w:rStyle w:val="NormalTok"/>
-        </w:rPr>
-        <w:t xml:space="preserve">(.)) </w:t>
-      </w:r>
-      <w:r>
-        <w:rPr>
-          <w:rStyle w:val="SpecialCharTok"/>
-        </w:rPr>
-        <w:t xml:space="preserve">%&gt;%</w:t>
-      </w:r>
-      <w:r>
-        <w:br/>
-      </w:r>
-      <w:r>
-        <w:rPr>
-          <w:rStyle w:val="NormalTok"/>
-        </w:rPr>
-        <w:t xml:space="preserve">  </w:t>
-      </w:r>
-      <w:r>
-        <w:rPr>
-          <w:rStyle w:val="CommentTok"/>
-        </w:rPr>
-        <w:t xml:space="preserve">#Gather columns to a rows</w:t>
-      </w:r>
-      <w:r>
-        <w:br/>
-      </w:r>
-      <w:r>
-        <w:rPr>
-          <w:rStyle w:val="NormalTok"/>
-        </w:rPr>
-        <w:t xml:space="preserve">  </w:t>
-      </w:r>
-      <w:r>
-        <w:rPr>
-          <w:rStyle w:val="FunctionTok"/>
-        </w:rPr>
-        <w:t xml:space="preserve">gather</w:t>
-      </w:r>
-      <w:r>
-        <w:rPr>
-          <w:rStyle w:val="NormalTok"/>
-        </w:rPr>
-        <w:t xml:space="preserve">(Year, </w:t>
-      </w:r>
-      <w:r>
-        <w:rPr>
-          <w:rStyle w:val="StringTok"/>
-        </w:rPr>
-        <w:t xml:space="preserve">"Homicide rate"</w:t>
-      </w:r>
-      <w:r>
-        <w:rPr>
-          <w:rStyle w:val="NormalTok"/>
-        </w:rPr>
-        <w:t xml:space="preserve">, </w:t>
-      </w:r>
-      <w:r>
-        <w:rPr>
-          <w:rStyle w:val="SpecialCharTok"/>
-        </w:rPr>
-        <w:t xml:space="preserve">-</w:t>
-      </w:r>
-      <w:r>
-        <w:rPr>
-          <w:rStyle w:val="NormalTok"/>
-        </w:rPr>
-        <w:t xml:space="preserve">Country.Name)</w:t>
+        <w:pStyle w:val="FirstParagraph"/>
+      </w:pPr>
+      <w:r>
+        <w:t xml:space="preserve">Consequently, six of the 11 countries (China, Indonesia, Mongolia, North Korea, Singapore, and Vietnam) are excluded from the dataset.</w:t>
       </w:r>
     </w:p>
     <w:p>
       <w:pPr>
-        <w:pStyle w:val="FirstParagraph"/>
-      </w:pPr>
-      <w:r>
-        <w:t xml:space="preserve">We loose Mongolia, China and North Korea.</w:t>
+        <w:pStyle w:val="BodyText"/>
+      </w:pPr>
+      <w:r>
+        <w:t xml:space="preserve">We are interested in knowing the average homicide rate across the remaining countries and their variance over the years.</w:t>
       </w:r>
     </w:p>
     <w:p>
       <w:pPr>
-        <w:pStyle w:val="BodyText"/>
-      </w:pPr>
-      <w:r>
-        <w:t xml:space="preserve">We may be interested in knowing the average homicide rate across countries, and its variance over the years.</w:t>
+        <w:pStyle w:val="SourceCode"/>
+      </w:pPr>
+      <w:r>
+        <w:rPr>
+          <w:rStyle w:val="NormalTok"/>
+        </w:rPr>
+        <w:t xml:space="preserve">data_homicides </w:t>
+      </w:r>
+      <w:r>
+        <w:rPr>
+          <w:rStyle w:val="SpecialCharTok"/>
+        </w:rPr>
+        <w:t xml:space="preserve">%&gt;%</w:t>
+      </w:r>
+      <w:r>
+        <w:br/>
+      </w:r>
+      <w:r>
+        <w:rPr>
+          <w:rStyle w:val="NormalTok"/>
+        </w:rPr>
+        <w:t xml:space="preserve">  </w:t>
+      </w:r>
+      <w:r>
+        <w:rPr>
+          <w:rStyle w:val="FunctionTok"/>
+        </w:rPr>
+        <w:t xml:space="preserve">group_by</w:t>
+      </w:r>
+      <w:r>
+        <w:rPr>
+          <w:rStyle w:val="NormalTok"/>
+        </w:rPr>
+        <w:t xml:space="preserve">(Country.Name) </w:t>
+      </w:r>
+      <w:r>
+        <w:rPr>
+          <w:rStyle w:val="SpecialCharTok"/>
+        </w:rPr>
+        <w:t xml:space="preserve">%&gt;%</w:t>
+      </w:r>
+      <w:r>
+        <w:br/>
+      </w:r>
+      <w:r>
+        <w:rPr>
+          <w:rStyle w:val="NormalTok"/>
+        </w:rPr>
+        <w:t xml:space="preserve">  </w:t>
+      </w:r>
+      <w:r>
+        <w:rPr>
+          <w:rStyle w:val="FunctionTok"/>
+        </w:rPr>
+        <w:t xml:space="preserve">summarize</w:t>
+      </w:r>
+      <w:r>
+        <w:rPr>
+          <w:rStyle w:val="NormalTok"/>
+        </w:rPr>
+        <w:t xml:space="preserve">(</w:t>
+      </w:r>
+      <w:r>
+        <w:rPr>
+          <w:rStyle w:val="AttributeTok"/>
+        </w:rPr>
+        <w:t xml:space="preserve">mean =</w:t>
+      </w:r>
+      <w:r>
+        <w:rPr>
+          <w:rStyle w:val="NormalTok"/>
+        </w:rPr>
+        <w:t xml:space="preserve"> </w:t>
+      </w:r>
+      <w:r>
+        <w:rPr>
+          <w:rStyle w:val="FunctionTok"/>
+        </w:rPr>
+        <w:t xml:space="preserve">mean</w:t>
+      </w:r>
+      <w:r>
+        <w:rPr>
+          <w:rStyle w:val="NormalTok"/>
+        </w:rPr>
+        <w:t xml:space="preserve">(</w:t>
+      </w:r>
+      <w:r>
+        <w:rPr>
+          <w:rStyle w:val="StringTok"/>
+        </w:rPr>
+        <w:t xml:space="preserve">`</w:t>
+      </w:r>
+      <w:r>
+        <w:rPr>
+          <w:rStyle w:val="AttributeTok"/>
+        </w:rPr>
+        <w:t xml:space="preserve">Homicide rate</w:t>
+      </w:r>
+      <w:r>
+        <w:rPr>
+          <w:rStyle w:val="StringTok"/>
+        </w:rPr>
+        <w:t xml:space="preserve">`</w:t>
+      </w:r>
+      <w:r>
+        <w:rPr>
+          <w:rStyle w:val="NormalTok"/>
+        </w:rPr>
+        <w:t xml:space="preserve">),</w:t>
+      </w:r>
+      <w:r>
+        <w:br/>
+      </w:r>
+      <w:r>
+        <w:rPr>
+          <w:rStyle w:val="NormalTok"/>
+        </w:rPr>
+        <w:t xml:space="preserve">            </w:t>
+      </w:r>
+      <w:r>
+        <w:rPr>
+          <w:rStyle w:val="AttributeTok"/>
+        </w:rPr>
+        <w:t xml:space="preserve">variance =</w:t>
+      </w:r>
+      <w:r>
+        <w:rPr>
+          <w:rStyle w:val="NormalTok"/>
+        </w:rPr>
+        <w:t xml:space="preserve"> </w:t>
+      </w:r>
+      <w:r>
+        <w:rPr>
+          <w:rStyle w:val="FunctionTok"/>
+        </w:rPr>
+        <w:t xml:space="preserve">var</w:t>
+      </w:r>
+      <w:r>
+        <w:rPr>
+          <w:rStyle w:val="NormalTok"/>
+        </w:rPr>
+        <w:t xml:space="preserve">(</w:t>
+      </w:r>
+      <w:r>
+        <w:rPr>
+          <w:rStyle w:val="StringTok"/>
+        </w:rPr>
+        <w:t xml:space="preserve">`</w:t>
+      </w:r>
+      <w:r>
+        <w:rPr>
+          <w:rStyle w:val="AttributeTok"/>
+        </w:rPr>
+        <w:t xml:space="preserve">Homicide rate</w:t>
+      </w:r>
+      <w:r>
+        <w:rPr>
+          <w:rStyle w:val="StringTok"/>
+        </w:rPr>
+        <w:t xml:space="preserve">`</w:t>
+      </w:r>
+      <w:r>
+        <w:rPr>
+          <w:rStyle w:val="NormalTok"/>
+        </w:rPr>
+        <w:t xml:space="preserve">))</w:t>
       </w:r>
     </w:p>
     <w:p>
@@ -929,250 +1287,97 @@
       </w:pPr>
       <w:r>
         <w:rPr>
-          <w:rStyle w:val="NormalTok"/>
-        </w:rPr>
-        <w:t xml:space="preserve">data_homicides </w:t>
-      </w:r>
-      <w:r>
-        <w:rPr>
-          <w:rStyle w:val="SpecialCharTok"/>
-        </w:rPr>
-        <w:t xml:space="preserve">%&gt;%</w:t>
-      </w:r>
-      <w:r>
-        <w:br/>
-      </w:r>
-      <w:r>
-        <w:rPr>
-          <w:rStyle w:val="NormalTok"/>
-        </w:rPr>
-        <w:t xml:space="preserve">  </w:t>
-      </w:r>
-      <w:r>
-        <w:rPr>
-          <w:rStyle w:val="FunctionTok"/>
-        </w:rPr>
-        <w:t xml:space="preserve">group_by</w:t>
-      </w:r>
-      <w:r>
-        <w:rPr>
-          <w:rStyle w:val="NormalTok"/>
-        </w:rPr>
-        <w:t xml:space="preserve">(Country.Name) </w:t>
-      </w:r>
-      <w:r>
-        <w:rPr>
-          <w:rStyle w:val="SpecialCharTok"/>
-        </w:rPr>
-        <w:t xml:space="preserve">%&gt;%</w:t>
-      </w:r>
-      <w:r>
-        <w:br/>
-      </w:r>
-      <w:r>
-        <w:rPr>
-          <w:rStyle w:val="NormalTok"/>
-        </w:rPr>
-        <w:t xml:space="preserve">  </w:t>
-      </w:r>
-      <w:r>
-        <w:rPr>
-          <w:rStyle w:val="FunctionTok"/>
-        </w:rPr>
-        <w:t xml:space="preserve">summarize</w:t>
-      </w:r>
-      <w:r>
-        <w:rPr>
-          <w:rStyle w:val="NormalTok"/>
-        </w:rPr>
-        <w:t xml:space="preserve">(</w:t>
-      </w:r>
-      <w:r>
-        <w:rPr>
-          <w:rStyle w:val="AttributeTok"/>
-        </w:rPr>
-        <w:t xml:space="preserve">mean =</w:t>
-      </w:r>
-      <w:r>
-        <w:rPr>
-          <w:rStyle w:val="NormalTok"/>
-        </w:rPr>
-        <w:t xml:space="preserve"> </w:t>
-      </w:r>
-      <w:r>
-        <w:rPr>
-          <w:rStyle w:val="FunctionTok"/>
-        </w:rPr>
-        <w:t xml:space="preserve">mean</w:t>
-      </w:r>
-      <w:r>
-        <w:rPr>
-          <w:rStyle w:val="NormalTok"/>
-        </w:rPr>
-        <w:t xml:space="preserve">(</w:t>
-      </w:r>
-      <w:r>
-        <w:rPr>
-          <w:rStyle w:val="StringTok"/>
-        </w:rPr>
-        <w:t xml:space="preserve">`</w:t>
-      </w:r>
-      <w:r>
-        <w:rPr>
-          <w:rStyle w:val="AttributeTok"/>
-        </w:rPr>
-        <w:t xml:space="preserve">Homicide rate</w:t>
-      </w:r>
-      <w:r>
-        <w:rPr>
-          <w:rStyle w:val="StringTok"/>
-        </w:rPr>
-        <w:t xml:space="preserve">`</w:t>
-      </w:r>
-      <w:r>
-        <w:rPr>
-          <w:rStyle w:val="NormalTok"/>
-        </w:rPr>
-        <w:t xml:space="preserve">),</w:t>
-      </w:r>
-      <w:r>
-        <w:br/>
-      </w:r>
-      <w:r>
-        <w:rPr>
-          <w:rStyle w:val="NormalTok"/>
-        </w:rPr>
-        <w:t xml:space="preserve">            </w:t>
-      </w:r>
-      <w:r>
-        <w:rPr>
-          <w:rStyle w:val="AttributeTok"/>
-        </w:rPr>
-        <w:t xml:space="preserve">variance =</w:t>
-      </w:r>
-      <w:r>
-        <w:rPr>
-          <w:rStyle w:val="NormalTok"/>
-        </w:rPr>
-        <w:t xml:space="preserve"> </w:t>
-      </w:r>
-      <w:r>
-        <w:rPr>
-          <w:rStyle w:val="FunctionTok"/>
-        </w:rPr>
-        <w:t xml:space="preserve">var</w:t>
-      </w:r>
-      <w:r>
-        <w:rPr>
-          <w:rStyle w:val="NormalTok"/>
-        </w:rPr>
-        <w:t xml:space="preserve">(</w:t>
-      </w:r>
-      <w:r>
-        <w:rPr>
-          <w:rStyle w:val="StringTok"/>
-        </w:rPr>
-        <w:t xml:space="preserve">`</w:t>
-      </w:r>
-      <w:r>
-        <w:rPr>
-          <w:rStyle w:val="AttributeTok"/>
-        </w:rPr>
-        <w:t xml:space="preserve">Homicide rate</w:t>
-      </w:r>
-      <w:r>
-        <w:rPr>
-          <w:rStyle w:val="StringTok"/>
-        </w:rPr>
-        <w:t xml:space="preserve">`</w:t>
-      </w:r>
-      <w:r>
-        <w:rPr>
-          <w:rStyle w:val="NormalTok"/>
-        </w:rPr>
-        <w:t xml:space="preserve">))</w:t>
+          <w:rStyle w:val="VerbatimChar"/>
+        </w:rPr>
+        <w:t xml:space="preserve">## # A tibble: 6 × 3</w:t>
+      </w:r>
+      <w:r>
+        <w:br/>
+      </w:r>
+      <w:r>
+        <w:rPr>
+          <w:rStyle w:val="VerbatimChar"/>
+        </w:rPr>
+        <w:t xml:space="preserve">##   Country.Name          mean variance</w:t>
+      </w:r>
+      <w:r>
+        <w:br/>
+      </w:r>
+      <w:r>
+        <w:rPr>
+          <w:rStyle w:val="VerbatimChar"/>
+        </w:rPr>
+        <w:t xml:space="preserve">##   &lt;chr&gt;                &lt;dbl&gt;    &lt;dbl&gt;</w:t>
+      </w:r>
+      <w:r>
+        <w:br/>
+      </w:r>
+      <w:r>
+        <w:rPr>
+          <w:rStyle w:val="VerbatimChar"/>
+        </w:rPr>
+        <w:t xml:space="preserve">## 1 Hong Kong SAR, China 0.524   0.0534</w:t>
+      </w:r>
+      <w:r>
+        <w:br/>
+      </w:r>
+      <w:r>
+        <w:rPr>
+          <w:rStyle w:val="VerbatimChar"/>
+        </w:rPr>
+        <w:t xml:space="preserve">## 2 Japan                0.394   0.0135</w:t>
+      </w:r>
+      <w:r>
+        <w:br/>
+      </w:r>
+      <w:r>
+        <w:rPr>
+          <w:rStyle w:val="VerbatimChar"/>
+        </w:rPr>
+        <w:t xml:space="preserve">## 3 Korea, Rep.          0.793   0.0187</w:t>
+      </w:r>
+      <w:r>
+        <w:br/>
+      </w:r>
+      <w:r>
+        <w:rPr>
+          <w:rStyle w:val="VerbatimChar"/>
+        </w:rPr>
+        <w:t xml:space="preserve">## 4 Macao SAR, China     0.782   0.436 </w:t>
+      </w:r>
+      <w:r>
+        <w:br/>
+      </w:r>
+      <w:r>
+        <w:rPr>
+          <w:rStyle w:val="VerbatimChar"/>
+        </w:rPr>
+        <w:t xml:space="preserve">## 5 Malaysia             1.84    0.259 </w:t>
+      </w:r>
+      <w:r>
+        <w:br/>
+      </w:r>
+      <w:r>
+        <w:rPr>
+          <w:rStyle w:val="VerbatimChar"/>
+        </w:rPr>
+        <w:t xml:space="preserve">## 6 World                6.17    0.160</w:t>
       </w:r>
     </w:p>
     <w:p>
       <w:pPr>
-        <w:pStyle w:val="SourceCode"/>
-      </w:pPr>
-      <w:r>
-        <w:rPr>
-          <w:rStyle w:val="VerbatimChar"/>
-        </w:rPr>
-        <w:t xml:space="preserve">## # A tibble: 5 × 3</w:t>
-      </w:r>
-      <w:r>
-        <w:br/>
-      </w:r>
-      <w:r>
-        <w:rPr>
-          <w:rStyle w:val="VerbatimChar"/>
-        </w:rPr>
-        <w:t xml:space="preserve">##   Country.Name          mean variance</w:t>
-      </w:r>
-      <w:r>
-        <w:br/>
-      </w:r>
-      <w:r>
-        <w:rPr>
-          <w:rStyle w:val="VerbatimChar"/>
-        </w:rPr>
-        <w:t xml:space="preserve">##   &lt;chr&gt;                &lt;dbl&gt;    &lt;dbl&gt;</w:t>
-      </w:r>
-      <w:r>
-        <w:br/>
-      </w:r>
-      <w:r>
-        <w:rPr>
-          <w:rStyle w:val="VerbatimChar"/>
-        </w:rPr>
-        <w:t xml:space="preserve">## 1 Hong Kong SAR, China 0.524   0.0534</w:t>
-      </w:r>
-      <w:r>
-        <w:br/>
-      </w:r>
-      <w:r>
-        <w:rPr>
-          <w:rStyle w:val="VerbatimChar"/>
-        </w:rPr>
-        <w:t xml:space="preserve">## 2 Japan                0.394   0.0135</w:t>
-      </w:r>
-      <w:r>
-        <w:br/>
-      </w:r>
-      <w:r>
-        <w:rPr>
-          <w:rStyle w:val="VerbatimChar"/>
-        </w:rPr>
-        <w:t xml:space="preserve">## 3 Korea, Rep.          0.793   0.0187</w:t>
-      </w:r>
-      <w:r>
-        <w:br/>
-      </w:r>
-      <w:r>
-        <w:rPr>
-          <w:rStyle w:val="VerbatimChar"/>
-        </w:rPr>
-        <w:t xml:space="preserve">## 4 Macao SAR, China     0.782   0.436 </w:t>
-      </w:r>
-      <w:r>
-        <w:br/>
-      </w:r>
-      <w:r>
-        <w:rPr>
-          <w:rStyle w:val="VerbatimChar"/>
-        </w:rPr>
-        <w:t xml:space="preserve">## 5 World                6.17    0.160</w:t>
+        <w:pStyle w:val="FirstParagraph"/>
+      </w:pPr>
+      <w:r>
+        <w:t xml:space="preserve">Although Confucianism has influenced all of these countries, average homicide rates for all three developed Asian countries are lower than those of the developing countries; Hong Kong has the lowest (0.52) whereas Malaysia has the highest (1.84) homicide rate out of the five East and Southeast Asian countries. Mean homicide rates in East and SE Asian countries in our sample is remakably lower than the global average (6.17).</w:t>
       </w:r>
     </w:p>
     <w:p>
       <w:pPr>
-        <w:pStyle w:val="FirstParagraph"/>
-      </w:pPr>
-      <w:r>
-        <w:t xml:space="preserve">Finally, we may want to display it in a temporal line graph:</w:t>
+        <w:pStyle w:val="BodyText"/>
+      </w:pPr>
+      <w:r>
+        <w:t xml:space="preserve">Finally, we want to display the annual averages in a temporal line graph:</w:t>
       </w:r>
     </w:p>
     <w:p>
@@ -1444,18 +1649,18 @@
           <wp:inline>
             <wp:extent cx="5334000" cy="2667000"/>
             <wp:effectExtent b="0" l="0" r="0" t="0"/>
-            <wp:docPr descr="" title="" id="22" name="Picture"/>
+            <wp:docPr descr="" title="" id="24" name="Picture"/>
             <a:graphic>
               <a:graphicData uri="http://schemas.openxmlformats.org/drawingml/2006/picture">
                 <pic:pic>
                   <pic:nvPicPr>
-                    <pic:cNvPr descr="exemplar-activities/east-asia-trend.png" id="23" name="Picture"/>
+                    <pic:cNvPr descr="exemplar-activities/east-asia-trend.png" id="25" name="Picture"/>
                     <pic:cNvPicPr>
                       <a:picLocks noChangeArrowheads="1" noChangeAspect="1"/>
                     </pic:cNvPicPr>
                   </pic:nvPicPr>
                   <pic:blipFill>
-                    <a:blip r:embed="rId21"/>
+                    <a:blip r:embed="rId23"/>
                     <a:stretch>
                       <a:fillRect/>
                     </a:stretch>
@@ -1481,6 +1686,135 @@
           </wp:inline>
         </w:drawing>
       </w:r>
+    </w:p>
+    <w:p>
+      <w:pPr>
+        <w:pStyle w:val="BodyText"/>
+      </w:pPr>
+      <w:r>
+        <w:t xml:space="preserve">The graph shows that, on average, Malaysia has the highest homicide rate across the two decades compared with the other four countries; with this visualization, however, we observe that, although Malaysia has the comparatively highest homicide rate annually, its rate has been declining over time. It is also noteworthy the difference in crime rates between East and SE Asian countries and the world average.</w:t>
+      </w:r>
+    </w:p>
+    <w:p>
+      <w:pPr>
+        <w:pStyle w:val="BodyText"/>
+      </w:pPr>
+      <w:r>
+        <w:rPr>
+          <w:bCs/>
+          <w:b/>
+        </w:rPr>
+        <w:t xml:space="preserve">References</w:t>
+      </w:r>
+    </w:p>
+    <w:p>
+      <w:pPr>
+        <w:pStyle w:val="BodyText"/>
+      </w:pPr>
+      <w:r>
+        <w:t xml:space="preserve">Bui, L., &amp; Farrington, D. P. (2019). Crime in Japan: A psychological perspective. Palgrave MacMillan.</w:t>
+      </w:r>
+      <w:r>
+        <w:t xml:space="preserve"> </w:t>
+      </w:r>
+      <w:r>
+        <w:t xml:space="preserve">Karstedt, S. (2012). Comparing Justice and Crime across Cultures. In D. Gadd, S. Karstedt, &amp; S. F. Messner (Eds.), The SAGE Handbook of Criminological Research Methods (pp. 373–390). Sage.</w:t>
+      </w:r>
+    </w:p>
+    <w:p>
+      <w:pPr>
+        <w:pStyle w:val="BodyText"/>
+      </w:pPr>
+      <w:r>
+        <w:t xml:space="preserve">Oberwittler, D. (2019). Lethal Violence: A Global View on Homicide. In Oxford Research Encyclopedia of Criminology and Criminal Justice (pp. 1–58). Oxford University Press.</w:t>
+      </w:r>
+      <w:r>
+        <w:t xml:space="preserve"> </w:t>
+      </w:r>
+      <w:hyperlink r:id="rId26">
+        <w:r>
+          <w:rPr>
+            <w:rStyle w:val="Hyperlink"/>
+          </w:rPr>
+          <w:t xml:space="preserve">https://doi.org/10.1093/acrefore/9780190264079.013.402</w:t>
+        </w:r>
+      </w:hyperlink>
+    </w:p>
+    <w:p>
+      <w:pPr>
+        <w:pStyle w:val="BodyText"/>
+      </w:pPr>
+      <w:r>
+        <w:t xml:space="preserve">Oldstone-Moore, J. (2023). The Oxford Handbook of Confucianism. In The Oxford Handbook of: Confucianism. Oxford University Press.</w:t>
+      </w:r>
+      <w:r>
+        <w:t xml:space="preserve"> </w:t>
+      </w:r>
+      <w:hyperlink r:id="rId27">
+        <w:r>
+          <w:rPr>
+            <w:rStyle w:val="Hyperlink"/>
+          </w:rPr>
+          <w:t xml:space="preserve">https://doi.org/10.1093/oxfordhb/9780190906184.001.0001</w:t>
+        </w:r>
+      </w:hyperlink>
+    </w:p>
+    <w:p>
+      <w:pPr>
+        <w:pStyle w:val="BodyText"/>
+      </w:pPr>
+      <w:r>
+        <w:t xml:space="preserve">Pratt, J. (2008). Scandinavian exceptionalism in an era of penal excess: Part II: Does scandinavian exceptionalism have a future? British Journal of Criminology, 48(3), 275–292.</w:t>
+      </w:r>
+      <w:r>
+        <w:t xml:space="preserve"> </w:t>
+      </w:r>
+      <w:hyperlink r:id="rId28">
+        <w:r>
+          <w:rPr>
+            <w:rStyle w:val="Hyperlink"/>
+          </w:rPr>
+          <w:t xml:space="preserve">https://doi.org/10.1093/bjc/azm073</w:t>
+        </w:r>
+      </w:hyperlink>
+    </w:p>
+    <w:p>
+      <w:pPr>
+        <w:pStyle w:val="BodyText"/>
+      </w:pPr>
+      <w:r>
+        <w:t xml:space="preserve">Sheptycki, J. (2008). Transnationalisation, orientalism and crime. Asian Journal of Criminology, 3(1), 13–35.</w:t>
+      </w:r>
+      <w:r>
+        <w:t xml:space="preserve"> </w:t>
+      </w:r>
+      <w:hyperlink r:id="rId29">
+        <w:r>
+          <w:rPr>
+            <w:rStyle w:val="Hyperlink"/>
+          </w:rPr>
+          <w:t xml:space="preserve">https://doi.org/10.1007/s11417-008-9049-0</w:t>
+        </w:r>
+      </w:hyperlink>
+    </w:p>
+    <w:p>
+      <w:pPr>
+        <w:pStyle w:val="BodyText"/>
+      </w:pPr>
+      <w:r>
+        <w:t xml:space="preserve">Zimring, F. E. (2006). The necessity and value of transnational comparative study: Some preaching from a recent convert. Criminology &amp; Public Policy, 5(4), 615–622.</w:t>
+      </w:r>
+      <w:r>
+        <w:t xml:space="preserve"> </w:t>
+      </w:r>
+      <w:hyperlink r:id="rId30">
+        <w:r>
+          <w:rPr>
+            <w:rStyle w:val="Hyperlink"/>
+          </w:rPr>
+          <w:t xml:space="preserve">https://doi.org/10.1111/j.1745-9133.2006.00407.x</w:t>
+        </w:r>
+      </w:hyperlink>
     </w:p>
     <w:sectPr/>
   </w:body>
@@ -2115,7 +2449,7 @@
     <w:name w:val="ConstantTok"/>
     <w:basedOn w:val="VerbatimChar"/>
     <w:rPr>
-      <w:color w:val="8f5902"/>
+      <w:color w:val="000000"/>
       <w:shd w:val="clear" w:fill="f8f8f8"/>
     </w:rPr>
   </w:style>
@@ -2131,9 +2465,8 @@
     <w:name w:val="SpecialCharTok"/>
     <w:basedOn w:val="VerbatimChar"/>
     <w:rPr>
-      <w:color w:val="ce5c00"/>
-      <w:shd w:val="clear" w:fill="f8f8f8"/>
-      <w:b/>
+      <w:color w:val="000000"/>
+      <w:shd w:val="clear" w:fill="f8f8f8"/>
     </w:rPr>
   </w:style>
   <w:style w:type="character" w:customStyle="1" w:styleId="StringTok">
@@ -2218,9 +2551,8 @@
     <w:name w:val="FunctionTok"/>
     <w:basedOn w:val="VerbatimChar"/>
     <w:rPr>
-      <w:color w:val="204a87"/>
-      <w:shd w:val="clear" w:fill="f8f8f8"/>
-      <w:b/>
+      <w:color w:val="000000"/>
+      <w:shd w:val="clear" w:fill="f8f8f8"/>
     </w:rPr>
   </w:style>
   <w:style w:type="character" w:customStyle="1" w:styleId="VariableTok">
@@ -2276,7 +2608,7 @@
     <w:name w:val="AttributeTok"/>
     <w:basedOn w:val="VerbatimChar"/>
     <w:rPr>
-      <w:color w:val="204a87"/>
+      <w:color w:val="c4a000"/>
       <w:shd w:val="clear" w:fill="f8f8f8"/>
     </w:rPr>
   </w:style>

--- a/exemplar-activity-1.docx
+++ b/exemplar-activity-1.docx
@@ -261,7 +261,13 @@
         <w:rPr>
           <w:rStyle w:val="NormalTok"/>
         </w:rPr>
-        <w:t xml:space="preserve">(here)</w:t>
+        <w:t xml:space="preserve">(here) </w:t>
+      </w:r>
+      <w:r>
+        <w:rPr>
+          <w:rStyle w:val="CommentTok"/>
+        </w:rPr>
+        <w:t xml:space="preserve"># to identify the path to the data</w:t>
       </w:r>
       <w:r>
         <w:br/>
@@ -276,7 +282,13 @@
         <w:rPr>
           <w:rStyle w:val="NormalTok"/>
         </w:rPr>
-        <w:t xml:space="preserve">(dplyr)</w:t>
+        <w:t xml:space="preserve">(dplyr) </w:t>
+      </w:r>
+      <w:r>
+        <w:rPr>
+          <w:rStyle w:val="CommentTok"/>
+        </w:rPr>
+        <w:t xml:space="preserve"># for data wrangling</w:t>
       </w:r>
       <w:r>
         <w:br/>
@@ -291,7 +303,13 @@
         <w:rPr>
           <w:rStyle w:val="NormalTok"/>
         </w:rPr>
-        <w:t xml:space="preserve">(tidyr)</w:t>
+        <w:t xml:space="preserve">(tidyr) </w:t>
+      </w:r>
+      <w:r>
+        <w:rPr>
+          <w:rStyle w:val="CommentTok"/>
+        </w:rPr>
+        <w:t xml:space="preserve"># for data wrangling</w:t>
       </w:r>
       <w:r>
         <w:br/>
@@ -306,7 +324,13 @@
         <w:rPr>
           <w:rStyle w:val="NormalTok"/>
         </w:rPr>
-        <w:t xml:space="preserve">(stringr)</w:t>
+        <w:t xml:space="preserve">(stringr) </w:t>
+      </w:r>
+      <w:r>
+        <w:rPr>
+          <w:rStyle w:val="CommentTok"/>
+        </w:rPr>
+        <w:t xml:space="preserve">#to work with stings</w:t>
       </w:r>
       <w:r>
         <w:br/>
@@ -321,7 +345,13 @@
         <w:rPr>
           <w:rStyle w:val="NormalTok"/>
         </w:rPr>
-        <w:t xml:space="preserve">(ggplot2)</w:t>
+        <w:t xml:space="preserve">(ggplot2) </w:t>
+      </w:r>
+      <w:r>
+        <w:rPr>
+          <w:rStyle w:val="CommentTok"/>
+        </w:rPr>
+        <w:t xml:space="preserve"># for visualizations</w:t>
       </w:r>
     </w:p>
     <w:p>
@@ -2449,7 +2479,7 @@
     <w:name w:val="ConstantTok"/>
     <w:basedOn w:val="VerbatimChar"/>
     <w:rPr>
-      <w:color w:val="000000"/>
+      <w:color w:val="8f5902"/>
       <w:shd w:val="clear" w:fill="f8f8f8"/>
     </w:rPr>
   </w:style>
@@ -2465,8 +2495,9 @@
     <w:name w:val="SpecialCharTok"/>
     <w:basedOn w:val="VerbatimChar"/>
     <w:rPr>
-      <w:color w:val="000000"/>
-      <w:shd w:val="clear" w:fill="f8f8f8"/>
+      <w:color w:val="ce5c00"/>
+      <w:shd w:val="clear" w:fill="f8f8f8"/>
+      <w:b/>
     </w:rPr>
   </w:style>
   <w:style w:type="character" w:customStyle="1" w:styleId="StringTok">
@@ -2551,8 +2582,9 @@
     <w:name w:val="FunctionTok"/>
     <w:basedOn w:val="VerbatimChar"/>
     <w:rPr>
-      <w:color w:val="000000"/>
-      <w:shd w:val="clear" w:fill="f8f8f8"/>
+      <w:color w:val="204a87"/>
+      <w:shd w:val="clear" w:fill="f8f8f8"/>
+      <w:b/>
     </w:rPr>
   </w:style>
   <w:style w:type="character" w:customStyle="1" w:styleId="VariableTok">
@@ -2608,7 +2640,7 @@
     <w:name w:val="AttributeTok"/>
     <w:basedOn w:val="VerbatimChar"/>
     <w:rPr>
-      <w:color w:val="c4a000"/>
+      <w:color w:val="204a87"/>
       <w:shd w:val="clear" w:fill="f8f8f8"/>
     </w:rPr>
   </w:style>
